--- a/documentation/Курсовая.docx
+++ b/documentation/Курсовая.docx
@@ -574,6 +574,7 @@
       <w:bookmarkStart w:id="8" w:name="_Toc161265690"/>
       <w:bookmarkStart w:id="9" w:name="_Toc161612207"/>
       <w:bookmarkStart w:id="10" w:name="_Toc165411578"/>
+      <w:bookmarkStart w:id="11" w:name="_Toc167977186"/>
       <w:r>
         <w:rPr>
           <w:bCs/>
@@ -592,6 +593,7 @@
       <w:bookmarkEnd w:id="8"/>
       <w:bookmarkEnd w:id="9"/>
       <w:bookmarkEnd w:id="10"/>
+      <w:bookmarkEnd w:id="11"/>
       <w:r>
         <w:fldChar w:fldCharType="begin"/>
       </w:r>
@@ -612,12 +614,14 @@
         <w:rPr>
           <w:rFonts w:asciiTheme="minorHAnsi" w:eastAsiaTheme="minorEastAsia" w:hAnsiTheme="minorHAnsi" w:cstheme="minorBidi"/>
           <w:noProof/>
+          <w:kern w:val="2"/>
           <w:sz w:val="22"/>
           <w:szCs w:val="22"/>
           <w:lang w:val="en-US"/>
-        </w:rPr>
-      </w:pPr>
-      <w:hyperlink w:anchor="_Toc165411579" w:history="1">
+          <w14:ligatures w14:val="standardContextual"/>
+        </w:rPr>
+      </w:pPr>
+      <w:hyperlink w:anchor="_Toc167977187" w:history="1">
         <w:r>
           <w:rPr>
             <w:rStyle w:val="ab"/>
@@ -644,7 +648,7 @@
             <w:noProof/>
             <w:webHidden/>
           </w:rPr>
-          <w:instrText xml:space="preserve"> PAGEREF _Toc165411579 \h </w:instrText>
+          <w:instrText xml:space="preserve"> PAGEREF _Toc167977187 \h </w:instrText>
         </w:r>
         <w:r>
           <w:rPr>
@@ -664,7 +668,7 @@
             <w:noProof/>
             <w:webHidden/>
           </w:rPr>
-          <w:t>3</w:t>
+          <w:t>4</w:t>
         </w:r>
         <w:r>
           <w:rPr>
@@ -685,12 +689,14 @@
         <w:rPr>
           <w:rFonts w:asciiTheme="minorHAnsi" w:eastAsiaTheme="minorEastAsia" w:hAnsiTheme="minorHAnsi" w:cstheme="minorBidi"/>
           <w:noProof/>
+          <w:kern w:val="2"/>
           <w:sz w:val="22"/>
           <w:szCs w:val="22"/>
           <w:lang w:val="en-US"/>
-        </w:rPr>
-      </w:pPr>
-      <w:hyperlink w:anchor="_Toc165411580" w:history="1">
+          <w14:ligatures w14:val="standardContextual"/>
+        </w:rPr>
+      </w:pPr>
+      <w:hyperlink w:anchor="_Toc167977188" w:history="1">
         <w:r>
           <w:rPr>
             <w:rStyle w:val="ab"/>
@@ -717,7 +723,7 @@
             <w:noProof/>
             <w:webHidden/>
           </w:rPr>
-          <w:instrText xml:space="preserve"> PAGEREF _Toc165411580 \h </w:instrText>
+          <w:instrText xml:space="preserve"> PAGEREF _Toc167977188 \h </w:instrText>
         </w:r>
         <w:r>
           <w:rPr>
@@ -737,7 +743,7 @@
             <w:noProof/>
             <w:webHidden/>
           </w:rPr>
-          <w:t>5</w:t>
+          <w:t>6</w:t>
         </w:r>
         <w:r>
           <w:rPr>
@@ -754,12 +760,14 @@
         <w:rPr>
           <w:rFonts w:asciiTheme="minorHAnsi" w:eastAsiaTheme="minorEastAsia" w:hAnsiTheme="minorHAnsi" w:cstheme="minorBidi"/>
           <w:noProof/>
+          <w:kern w:val="2"/>
           <w:sz w:val="22"/>
           <w:szCs w:val="22"/>
           <w:lang w:val="en-US"/>
-        </w:rPr>
-      </w:pPr>
-      <w:hyperlink w:anchor="_Toc165411581" w:history="1">
+          <w14:ligatures w14:val="standardContextual"/>
+        </w:rPr>
+      </w:pPr>
+      <w:hyperlink w:anchor="_Toc167977189" w:history="1">
         <w:r>
           <w:rPr>
             <w:rStyle w:val="ab"/>
@@ -786,7 +794,7 @@
             <w:noProof/>
             <w:webHidden/>
           </w:rPr>
-          <w:instrText xml:space="preserve"> PAGEREF _Toc165411581 \h </w:instrText>
+          <w:instrText xml:space="preserve"> PAGEREF _Toc167977189 \h </w:instrText>
         </w:r>
         <w:r>
           <w:rPr>
@@ -806,7 +814,7 @@
             <w:noProof/>
             <w:webHidden/>
           </w:rPr>
-          <w:t>5</w:t>
+          <w:t>6</w:t>
         </w:r>
         <w:r>
           <w:rPr>
@@ -823,12 +831,14 @@
         <w:rPr>
           <w:rFonts w:asciiTheme="minorHAnsi" w:eastAsiaTheme="minorEastAsia" w:hAnsiTheme="minorHAnsi" w:cstheme="minorBidi"/>
           <w:noProof/>
+          <w:kern w:val="2"/>
           <w:sz w:val="22"/>
           <w:szCs w:val="22"/>
           <w:lang w:val="en-US"/>
-        </w:rPr>
-      </w:pPr>
-      <w:hyperlink w:anchor="_Toc165411582" w:history="1">
+          <w14:ligatures w14:val="standardContextual"/>
+        </w:rPr>
+      </w:pPr>
+      <w:hyperlink w:anchor="_Toc167977190" w:history="1">
         <w:r>
           <w:rPr>
             <w:rStyle w:val="ab"/>
@@ -855,7 +865,7 @@
             <w:noProof/>
             <w:webHidden/>
           </w:rPr>
-          <w:instrText xml:space="preserve"> PAGEREF _Toc165411582 \h </w:instrText>
+          <w:instrText xml:space="preserve"> PAGEREF _Toc167977190 \h </w:instrText>
         </w:r>
         <w:r>
           <w:rPr>
@@ -875,7 +885,7 @@
             <w:noProof/>
             <w:webHidden/>
           </w:rPr>
-          <w:t>5</w:t>
+          <w:t>6</w:t>
         </w:r>
         <w:r>
           <w:rPr>
@@ -892,12 +902,14 @@
         <w:rPr>
           <w:rFonts w:asciiTheme="minorHAnsi" w:eastAsiaTheme="minorEastAsia" w:hAnsiTheme="minorHAnsi" w:cstheme="minorBidi"/>
           <w:noProof/>
+          <w:kern w:val="2"/>
           <w:sz w:val="22"/>
           <w:szCs w:val="22"/>
           <w:lang w:val="en-US"/>
-        </w:rPr>
-      </w:pPr>
-      <w:hyperlink w:anchor="_Toc165411583" w:history="1">
+          <w14:ligatures w14:val="standardContextual"/>
+        </w:rPr>
+      </w:pPr>
+      <w:hyperlink w:anchor="_Toc167977191" w:history="1">
         <w:r>
           <w:rPr>
             <w:rStyle w:val="ab"/>
@@ -924,7 +936,7 @@
             <w:noProof/>
             <w:webHidden/>
           </w:rPr>
-          <w:instrText xml:space="preserve"> PAGEREF _Toc165411583 \h </w:instrText>
+          <w:instrText xml:space="preserve"> PAGEREF _Toc167977191 \h </w:instrText>
         </w:r>
         <w:r>
           <w:rPr>
@@ -944,7 +956,7 @@
             <w:noProof/>
             <w:webHidden/>
           </w:rPr>
-          <w:t>6</w:t>
+          <w:t>7</w:t>
         </w:r>
         <w:r>
           <w:rPr>
@@ -964,12 +976,14 @@
         <w:rPr>
           <w:rFonts w:asciiTheme="minorHAnsi" w:eastAsiaTheme="minorEastAsia" w:hAnsiTheme="minorHAnsi" w:cstheme="minorBidi"/>
           <w:noProof/>
+          <w:kern w:val="2"/>
           <w:sz w:val="22"/>
           <w:szCs w:val="22"/>
           <w:lang w:val="en-US"/>
-        </w:rPr>
-      </w:pPr>
-      <w:hyperlink w:anchor="_Toc165411584" w:history="1">
+          <w14:ligatures w14:val="standardContextual"/>
+        </w:rPr>
+      </w:pPr>
+      <w:hyperlink w:anchor="_Toc167977192" w:history="1">
         <w:r>
           <w:rPr>
             <w:rStyle w:val="ab"/>
@@ -996,7 +1010,7 @@
             <w:noProof/>
             <w:webHidden/>
           </w:rPr>
-          <w:instrText xml:space="preserve"> PAGEREF _Toc165411584 \h </w:instrText>
+          <w:instrText xml:space="preserve"> PAGEREF _Toc167977192 \h </w:instrText>
         </w:r>
         <w:r>
           <w:rPr>
@@ -1016,7 +1030,7 @@
             <w:noProof/>
             <w:webHidden/>
           </w:rPr>
-          <w:t>6</w:t>
+          <w:t>7</w:t>
         </w:r>
         <w:r>
           <w:rPr>
@@ -1036,12 +1050,14 @@
         <w:rPr>
           <w:rFonts w:asciiTheme="minorHAnsi" w:eastAsiaTheme="minorEastAsia" w:hAnsiTheme="minorHAnsi" w:cstheme="minorBidi"/>
           <w:noProof/>
+          <w:kern w:val="2"/>
           <w:sz w:val="22"/>
           <w:szCs w:val="22"/>
           <w:lang w:val="en-US"/>
-        </w:rPr>
-      </w:pPr>
-      <w:hyperlink w:anchor="_Toc165411585" w:history="1">
+          <w14:ligatures w14:val="standardContextual"/>
+        </w:rPr>
+      </w:pPr>
+      <w:hyperlink w:anchor="_Toc167977193" w:history="1">
         <w:r>
           <w:rPr>
             <w:rStyle w:val="ab"/>
@@ -1068,7 +1084,7 @@
             <w:noProof/>
             <w:webHidden/>
           </w:rPr>
-          <w:instrText xml:space="preserve"> PAGEREF _Toc165411585 \h </w:instrText>
+          <w:instrText xml:space="preserve"> PAGEREF _Toc167977193 \h </w:instrText>
         </w:r>
         <w:r>
           <w:rPr>
@@ -1088,7 +1104,7 @@
             <w:noProof/>
             <w:webHidden/>
           </w:rPr>
-          <w:t>6</w:t>
+          <w:t>7</w:t>
         </w:r>
         <w:r>
           <w:rPr>
@@ -1108,12 +1124,14 @@
         <w:rPr>
           <w:rFonts w:asciiTheme="minorHAnsi" w:eastAsiaTheme="minorEastAsia" w:hAnsiTheme="minorHAnsi" w:cstheme="minorBidi"/>
           <w:noProof/>
+          <w:kern w:val="2"/>
           <w:sz w:val="22"/>
           <w:szCs w:val="22"/>
           <w:lang w:val="en-US"/>
-        </w:rPr>
-      </w:pPr>
-      <w:hyperlink w:anchor="_Toc165411586" w:history="1">
+          <w14:ligatures w14:val="standardContextual"/>
+        </w:rPr>
+      </w:pPr>
+      <w:hyperlink w:anchor="_Toc167977194" w:history="1">
         <w:r>
           <w:rPr>
             <w:rStyle w:val="ab"/>
@@ -1140,7 +1158,7 @@
             <w:noProof/>
             <w:webHidden/>
           </w:rPr>
-          <w:instrText xml:space="preserve"> PAGEREF _Toc165411586 \h </w:instrText>
+          <w:instrText xml:space="preserve"> PAGEREF _Toc167977194 \h </w:instrText>
         </w:r>
         <w:r>
           <w:rPr>
@@ -1160,7 +1178,7 @@
             <w:noProof/>
             <w:webHidden/>
           </w:rPr>
-          <w:t>7</w:t>
+          <w:t>8</w:t>
         </w:r>
         <w:r>
           <w:rPr>
@@ -1180,12 +1198,14 @@
         <w:rPr>
           <w:rFonts w:asciiTheme="minorHAnsi" w:eastAsiaTheme="minorEastAsia" w:hAnsiTheme="minorHAnsi" w:cstheme="minorBidi"/>
           <w:noProof/>
+          <w:kern w:val="2"/>
           <w:sz w:val="22"/>
           <w:szCs w:val="22"/>
           <w:lang w:val="en-US"/>
-        </w:rPr>
-      </w:pPr>
-      <w:hyperlink w:anchor="_Toc165411587" w:history="1">
+          <w14:ligatures w14:val="standardContextual"/>
+        </w:rPr>
+      </w:pPr>
+      <w:hyperlink w:anchor="_Toc167977195" w:history="1">
         <w:r>
           <w:rPr>
             <w:rStyle w:val="ab"/>
@@ -1212,7 +1232,7 @@
             <w:noProof/>
             <w:webHidden/>
           </w:rPr>
-          <w:instrText xml:space="preserve"> PAGEREF _Toc165411587 \h </w:instrText>
+          <w:instrText xml:space="preserve"> PAGEREF _Toc167977195 \h </w:instrText>
         </w:r>
         <w:r>
           <w:rPr>
@@ -1232,7 +1252,7 @@
             <w:noProof/>
             <w:webHidden/>
           </w:rPr>
-          <w:t>7</w:t>
+          <w:t>8</w:t>
         </w:r>
         <w:r>
           <w:rPr>
@@ -1252,12 +1272,14 @@
         <w:rPr>
           <w:rFonts w:asciiTheme="minorHAnsi" w:eastAsiaTheme="minorEastAsia" w:hAnsiTheme="minorHAnsi" w:cstheme="minorBidi"/>
           <w:noProof/>
+          <w:kern w:val="2"/>
           <w:sz w:val="22"/>
           <w:szCs w:val="22"/>
           <w:lang w:val="en-US"/>
-        </w:rPr>
-      </w:pPr>
-      <w:hyperlink w:anchor="_Toc165411588" w:history="1">
+          <w14:ligatures w14:val="standardContextual"/>
+        </w:rPr>
+      </w:pPr>
+      <w:hyperlink w:anchor="_Toc167977196" w:history="1">
         <w:r>
           <w:rPr>
             <w:rStyle w:val="ab"/>
@@ -1284,7 +1306,7 @@
             <w:noProof/>
             <w:webHidden/>
           </w:rPr>
-          <w:instrText xml:space="preserve"> PAGEREF _Toc165411588 \h </w:instrText>
+          <w:instrText xml:space="preserve"> PAGEREF _Toc167977196 \h </w:instrText>
         </w:r>
         <w:r>
           <w:rPr>
@@ -1304,7 +1326,7 @@
             <w:noProof/>
             <w:webHidden/>
           </w:rPr>
-          <w:t>7</w:t>
+          <w:t>8</w:t>
         </w:r>
         <w:r>
           <w:rPr>
@@ -1321,12 +1343,14 @@
         <w:rPr>
           <w:rFonts w:asciiTheme="minorHAnsi" w:eastAsiaTheme="minorEastAsia" w:hAnsiTheme="minorHAnsi" w:cstheme="minorBidi"/>
           <w:noProof/>
+          <w:kern w:val="2"/>
           <w:sz w:val="22"/>
           <w:szCs w:val="22"/>
           <w:lang w:val="en-US"/>
-        </w:rPr>
-      </w:pPr>
-      <w:hyperlink w:anchor="_Toc165411589" w:history="1">
+          <w14:ligatures w14:val="standardContextual"/>
+        </w:rPr>
+      </w:pPr>
+      <w:hyperlink w:anchor="_Toc167977197" w:history="1">
         <w:r>
           <w:rPr>
             <w:rStyle w:val="ab"/>
@@ -1353,7 +1377,7 @@
             <w:noProof/>
             <w:webHidden/>
           </w:rPr>
-          <w:instrText xml:space="preserve"> PAGEREF _Toc165411589 \h </w:instrText>
+          <w:instrText xml:space="preserve"> PAGEREF _Toc167977197 \h </w:instrText>
         </w:r>
         <w:r>
           <w:rPr>
@@ -1373,7 +1397,7 @@
             <w:noProof/>
             <w:webHidden/>
           </w:rPr>
-          <w:t>8</w:t>
+          <w:t>9</w:t>
         </w:r>
         <w:r>
           <w:rPr>
@@ -1394,12 +1418,14 @@
         <w:rPr>
           <w:rFonts w:asciiTheme="minorHAnsi" w:eastAsiaTheme="minorEastAsia" w:hAnsiTheme="minorHAnsi" w:cstheme="minorBidi"/>
           <w:noProof/>
+          <w:kern w:val="2"/>
           <w:sz w:val="22"/>
           <w:szCs w:val="22"/>
           <w:lang w:val="en-US"/>
-        </w:rPr>
-      </w:pPr>
-      <w:hyperlink w:anchor="_Toc165411590" w:history="1">
+          <w14:ligatures w14:val="standardContextual"/>
+        </w:rPr>
+      </w:pPr>
+      <w:hyperlink w:anchor="_Toc167977198" w:history="1">
         <w:r>
           <w:rPr>
             <w:rStyle w:val="ab"/>
@@ -1426,7 +1452,7 @@
             <w:noProof/>
             <w:webHidden/>
           </w:rPr>
-          <w:instrText xml:space="preserve"> PAGEREF _Toc165411590 \h </w:instrText>
+          <w:instrText xml:space="preserve"> PAGEREF _Toc167977198 \h </w:instrText>
         </w:r>
         <w:r>
           <w:rPr>
@@ -1446,7 +1472,7 @@
             <w:noProof/>
             <w:webHidden/>
           </w:rPr>
-          <w:t>10</w:t>
+          <w:t>11</w:t>
         </w:r>
         <w:r>
           <w:rPr>
@@ -1463,12 +1489,14 @@
         <w:rPr>
           <w:rFonts w:asciiTheme="minorHAnsi" w:eastAsiaTheme="minorEastAsia" w:hAnsiTheme="minorHAnsi" w:cstheme="minorBidi"/>
           <w:noProof/>
+          <w:kern w:val="2"/>
           <w:sz w:val="22"/>
           <w:szCs w:val="22"/>
           <w:lang w:val="en-US"/>
-        </w:rPr>
-      </w:pPr>
-      <w:hyperlink w:anchor="_Toc165411591" w:history="1">
+          <w14:ligatures w14:val="standardContextual"/>
+        </w:rPr>
+      </w:pPr>
+      <w:hyperlink w:anchor="_Toc167977199" w:history="1">
         <w:r>
           <w:rPr>
             <w:rStyle w:val="ab"/>
@@ -1495,7 +1523,7 @@
             <w:noProof/>
             <w:webHidden/>
           </w:rPr>
-          <w:instrText xml:space="preserve"> PAGEREF _Toc165411591 \h </w:instrText>
+          <w:instrText xml:space="preserve"> PAGEREF _Toc167977199 \h </w:instrText>
         </w:r>
         <w:r>
           <w:rPr>
@@ -1515,7 +1543,7 @@
             <w:noProof/>
             <w:webHidden/>
           </w:rPr>
-          <w:t>10</w:t>
+          <w:t>11</w:t>
         </w:r>
         <w:r>
           <w:rPr>
@@ -1532,12 +1560,14 @@
         <w:rPr>
           <w:rFonts w:asciiTheme="minorHAnsi" w:eastAsiaTheme="minorEastAsia" w:hAnsiTheme="minorHAnsi" w:cstheme="minorBidi"/>
           <w:noProof/>
+          <w:kern w:val="2"/>
           <w:sz w:val="22"/>
           <w:szCs w:val="22"/>
           <w:lang w:val="en-US"/>
-        </w:rPr>
-      </w:pPr>
-      <w:hyperlink w:anchor="_Toc165411592" w:history="1">
+          <w14:ligatures w14:val="standardContextual"/>
+        </w:rPr>
+      </w:pPr>
+      <w:hyperlink w:anchor="_Toc167977200" w:history="1">
         <w:r>
           <w:rPr>
             <w:rStyle w:val="ab"/>
@@ -1564,7 +1594,7 @@
             <w:noProof/>
             <w:webHidden/>
           </w:rPr>
-          <w:instrText xml:space="preserve"> PAGEREF _Toc165411592 \h </w:instrText>
+          <w:instrText xml:space="preserve"> PAGEREF _Toc167977200 \h </w:instrText>
         </w:r>
         <w:r>
           <w:rPr>
@@ -1584,7 +1614,7 @@
             <w:noProof/>
             <w:webHidden/>
           </w:rPr>
-          <w:t>11</w:t>
+          <w:t>12</w:t>
         </w:r>
         <w:r>
           <w:rPr>
@@ -1604,12 +1634,14 @@
         <w:rPr>
           <w:rFonts w:asciiTheme="minorHAnsi" w:eastAsiaTheme="minorEastAsia" w:hAnsiTheme="minorHAnsi" w:cstheme="minorBidi"/>
           <w:noProof/>
+          <w:kern w:val="2"/>
           <w:sz w:val="22"/>
           <w:szCs w:val="22"/>
           <w:lang w:val="en-US"/>
-        </w:rPr>
-      </w:pPr>
-      <w:hyperlink w:anchor="_Toc165411593" w:history="1">
+          <w14:ligatures w14:val="standardContextual"/>
+        </w:rPr>
+      </w:pPr>
+      <w:hyperlink w:anchor="_Toc167977201" w:history="1">
         <w:r>
           <w:rPr>
             <w:rStyle w:val="ab"/>
@@ -1644,7 +1676,7 @@
             <w:noProof/>
             <w:webHidden/>
           </w:rPr>
-          <w:instrText xml:space="preserve"> PAGEREF _Toc165411593 \h </w:instrText>
+          <w:instrText xml:space="preserve"> PAGEREF _Toc167977201 \h </w:instrText>
         </w:r>
         <w:r>
           <w:rPr>
@@ -1664,7 +1696,7 @@
             <w:noProof/>
             <w:webHidden/>
           </w:rPr>
-          <w:t>11</w:t>
+          <w:t>12</w:t>
         </w:r>
         <w:r>
           <w:rPr>
@@ -1684,12 +1716,14 @@
         <w:rPr>
           <w:rFonts w:asciiTheme="minorHAnsi" w:eastAsiaTheme="minorEastAsia" w:hAnsiTheme="minorHAnsi" w:cstheme="minorBidi"/>
           <w:noProof/>
+          <w:kern w:val="2"/>
           <w:sz w:val="22"/>
           <w:szCs w:val="22"/>
           <w:lang w:val="en-US"/>
-        </w:rPr>
-      </w:pPr>
-      <w:hyperlink w:anchor="_Toc165411594" w:history="1">
+          <w14:ligatures w14:val="standardContextual"/>
+        </w:rPr>
+      </w:pPr>
+      <w:hyperlink w:anchor="_Toc167977202" w:history="1">
         <w:r>
           <w:rPr>
             <w:rStyle w:val="ab"/>
@@ -1724,7 +1758,7 @@
             <w:noProof/>
             <w:webHidden/>
           </w:rPr>
-          <w:instrText xml:space="preserve"> PAGEREF _Toc165411594 \h </w:instrText>
+          <w:instrText xml:space="preserve"> PAGEREF _Toc167977202 \h </w:instrText>
         </w:r>
         <w:r>
           <w:rPr>
@@ -1744,7 +1778,7 @@
             <w:noProof/>
             <w:webHidden/>
           </w:rPr>
-          <w:t>13</w:t>
+          <w:t>14</w:t>
         </w:r>
         <w:r>
           <w:rPr>
@@ -1764,12 +1798,14 @@
         <w:rPr>
           <w:rFonts w:asciiTheme="minorHAnsi" w:eastAsiaTheme="minorEastAsia" w:hAnsiTheme="minorHAnsi" w:cstheme="minorBidi"/>
           <w:noProof/>
+          <w:kern w:val="2"/>
           <w:sz w:val="22"/>
           <w:szCs w:val="22"/>
           <w:lang w:val="en-US"/>
-        </w:rPr>
-      </w:pPr>
-      <w:hyperlink w:anchor="_Toc165411595" w:history="1">
+          <w14:ligatures w14:val="standardContextual"/>
+        </w:rPr>
+      </w:pPr>
+      <w:hyperlink w:anchor="_Toc167977203" w:history="1">
         <w:r>
           <w:rPr>
             <w:rStyle w:val="ab"/>
@@ -1804,7 +1840,7 @@
             <w:noProof/>
             <w:webHidden/>
           </w:rPr>
-          <w:instrText xml:space="preserve"> PAGEREF _Toc165411595 \h </w:instrText>
+          <w:instrText xml:space="preserve"> PAGEREF _Toc167977203 \h </w:instrText>
         </w:r>
         <w:r>
           <w:rPr>
@@ -1824,7 +1860,7 @@
             <w:noProof/>
             <w:webHidden/>
           </w:rPr>
-          <w:t>15</w:t>
+          <w:t>16</w:t>
         </w:r>
         <w:r>
           <w:rPr>
@@ -1844,12 +1880,14 @@
         <w:rPr>
           <w:rFonts w:asciiTheme="minorHAnsi" w:eastAsiaTheme="minorEastAsia" w:hAnsiTheme="minorHAnsi" w:cstheme="minorBidi"/>
           <w:noProof/>
+          <w:kern w:val="2"/>
           <w:sz w:val="22"/>
           <w:szCs w:val="22"/>
           <w:lang w:val="en-US"/>
-        </w:rPr>
-      </w:pPr>
-      <w:hyperlink w:anchor="_Toc165411596" w:history="1">
+          <w14:ligatures w14:val="standardContextual"/>
+        </w:rPr>
+      </w:pPr>
+      <w:hyperlink w:anchor="_Toc167977204" w:history="1">
         <w:r>
           <w:rPr>
             <w:rStyle w:val="ab"/>
@@ -1884,7 +1922,7 @@
             <w:noProof/>
             <w:webHidden/>
           </w:rPr>
-          <w:instrText xml:space="preserve"> PAGEREF _Toc165411596 \h </w:instrText>
+          <w:instrText xml:space="preserve"> PAGEREF _Toc167977204 \h </w:instrText>
         </w:r>
         <w:r>
           <w:rPr>
@@ -1904,7 +1942,7 @@
             <w:noProof/>
             <w:webHidden/>
           </w:rPr>
-          <w:t>17</w:t>
+          <w:t>18</w:t>
         </w:r>
         <w:r>
           <w:rPr>
@@ -1924,12 +1962,14 @@
         <w:rPr>
           <w:rFonts w:asciiTheme="minorHAnsi" w:eastAsiaTheme="minorEastAsia" w:hAnsiTheme="minorHAnsi" w:cstheme="minorBidi"/>
           <w:noProof/>
+          <w:kern w:val="2"/>
           <w:sz w:val="22"/>
           <w:szCs w:val="22"/>
           <w:lang w:val="en-US"/>
-        </w:rPr>
-      </w:pPr>
-      <w:hyperlink w:anchor="_Toc165411597" w:history="1">
+          <w14:ligatures w14:val="standardContextual"/>
+        </w:rPr>
+      </w:pPr>
+      <w:hyperlink w:anchor="_Toc167977205" w:history="1">
         <w:r>
           <w:rPr>
             <w:rStyle w:val="ab"/>
@@ -1964,7 +2004,7 @@
             <w:noProof/>
             <w:webHidden/>
           </w:rPr>
-          <w:instrText xml:space="preserve"> PAGEREF _Toc165411597 \h </w:instrText>
+          <w:instrText xml:space="preserve"> PAGEREF _Toc167977205 \h </w:instrText>
         </w:r>
         <w:r>
           <w:rPr>
@@ -1984,7 +2024,7 @@
             <w:noProof/>
             <w:webHidden/>
           </w:rPr>
-          <w:t>19</w:t>
+          <w:t>20</w:t>
         </w:r>
         <w:r>
           <w:rPr>
@@ -1997,26 +2037,1672 @@
     </w:p>
     <w:p>
       <w:pPr>
+        <w:pStyle w:val="11"/>
+        <w:tabs>
+          <w:tab w:val="right" w:leader="dot" w:pos="9344"/>
+        </w:tabs>
+        <w:spacing w:line="360" w:lineRule="auto"/>
+        <w:rPr>
+          <w:rFonts w:asciiTheme="minorHAnsi" w:eastAsiaTheme="minorEastAsia" w:hAnsiTheme="minorHAnsi" w:cstheme="minorBidi"/>
+          <w:noProof/>
+          <w:kern w:val="2"/>
+          <w:sz w:val="22"/>
+          <w:szCs w:val="22"/>
+          <w:lang w:val="en-US"/>
+          <w14:ligatures w14:val="standardContextual"/>
+        </w:rPr>
+      </w:pPr>
+      <w:hyperlink w:anchor="_Toc167977206" w:history="1">
+        <w:r>
+          <w:rPr>
+            <w:rStyle w:val="ab"/>
+            <w:noProof/>
+          </w:rPr>
+          <w:t>3 Реализация</w:t>
+        </w:r>
+        <w:r>
+          <w:rPr>
+            <w:noProof/>
+            <w:webHidden/>
+          </w:rPr>
+          <w:tab/>
+        </w:r>
+        <w:r>
+          <w:rPr>
+            <w:noProof/>
+            <w:webHidden/>
+          </w:rPr>
+          <w:fldChar w:fldCharType="begin"/>
+        </w:r>
+        <w:r>
+          <w:rPr>
+            <w:noProof/>
+            <w:webHidden/>
+          </w:rPr>
+          <w:instrText xml:space="preserve"> PAGEREF _Toc167977206 \h </w:instrText>
+        </w:r>
+        <w:r>
+          <w:rPr>
+            <w:noProof/>
+            <w:webHidden/>
+          </w:rPr>
+        </w:r>
+        <w:r>
+          <w:rPr>
+            <w:noProof/>
+            <w:webHidden/>
+          </w:rPr>
+          <w:fldChar w:fldCharType="separate"/>
+        </w:r>
+        <w:r>
+          <w:rPr>
+            <w:noProof/>
+            <w:webHidden/>
+          </w:rPr>
+          <w:t>22</w:t>
+        </w:r>
+        <w:r>
+          <w:rPr>
+            <w:noProof/>
+            <w:webHidden/>
+          </w:rPr>
+          <w:fldChar w:fldCharType="end"/>
+        </w:r>
+      </w:hyperlink>
+    </w:p>
+    <w:p>
+      <w:pPr>
+        <w:pStyle w:val="21"/>
+        <w:rPr>
+          <w:rFonts w:asciiTheme="minorHAnsi" w:eastAsiaTheme="minorEastAsia" w:hAnsiTheme="minorHAnsi" w:cstheme="minorBidi"/>
+          <w:noProof/>
+          <w:kern w:val="2"/>
+          <w:sz w:val="22"/>
+          <w:szCs w:val="22"/>
+          <w:lang w:val="en-US"/>
+          <w14:ligatures w14:val="standardContextual"/>
+        </w:rPr>
+      </w:pPr>
+      <w:hyperlink w:anchor="_Toc167977207" w:history="1">
+        <w:r>
+          <w:rPr>
+            <w:rStyle w:val="ab"/>
+            <w:noProof/>
+          </w:rPr>
+          <w:t>3.1 Средства реализации</w:t>
+        </w:r>
+        <w:r>
+          <w:rPr>
+            <w:noProof/>
+            <w:webHidden/>
+          </w:rPr>
+          <w:tab/>
+        </w:r>
+        <w:r>
+          <w:rPr>
+            <w:noProof/>
+            <w:webHidden/>
+          </w:rPr>
+          <w:fldChar w:fldCharType="begin"/>
+        </w:r>
+        <w:r>
+          <w:rPr>
+            <w:noProof/>
+            <w:webHidden/>
+          </w:rPr>
+          <w:instrText xml:space="preserve"> PAGEREF _Toc167977207 \h </w:instrText>
+        </w:r>
+        <w:r>
+          <w:rPr>
+            <w:noProof/>
+            <w:webHidden/>
+          </w:rPr>
+        </w:r>
+        <w:r>
+          <w:rPr>
+            <w:noProof/>
+            <w:webHidden/>
+          </w:rPr>
+          <w:fldChar w:fldCharType="separate"/>
+        </w:r>
+        <w:r>
+          <w:rPr>
+            <w:noProof/>
+            <w:webHidden/>
+          </w:rPr>
+          <w:t>22</w:t>
+        </w:r>
+        <w:r>
+          <w:rPr>
+            <w:noProof/>
+            <w:webHidden/>
+          </w:rPr>
+          <w:fldChar w:fldCharType="end"/>
+        </w:r>
+      </w:hyperlink>
+    </w:p>
+    <w:p>
+      <w:pPr>
+        <w:pStyle w:val="21"/>
+        <w:rPr>
+          <w:rFonts w:asciiTheme="minorHAnsi" w:eastAsiaTheme="minorEastAsia" w:hAnsiTheme="minorHAnsi" w:cstheme="minorBidi"/>
+          <w:noProof/>
+          <w:kern w:val="2"/>
+          <w:sz w:val="22"/>
+          <w:szCs w:val="22"/>
+          <w:lang w:val="en-US"/>
+          <w14:ligatures w14:val="standardContextual"/>
+        </w:rPr>
+      </w:pPr>
+      <w:hyperlink w:anchor="_Toc167977208" w:history="1">
+        <w:r>
+          <w:rPr>
+            <w:rStyle w:val="ab"/>
+            <w:noProof/>
+          </w:rPr>
+          <w:t>3.2 Реализация базы данных</w:t>
+        </w:r>
+        <w:r>
+          <w:rPr>
+            <w:noProof/>
+            <w:webHidden/>
+          </w:rPr>
+          <w:tab/>
+        </w:r>
+        <w:r>
+          <w:rPr>
+            <w:noProof/>
+            <w:webHidden/>
+          </w:rPr>
+          <w:fldChar w:fldCharType="begin"/>
+        </w:r>
+        <w:r>
+          <w:rPr>
+            <w:noProof/>
+            <w:webHidden/>
+          </w:rPr>
+          <w:instrText xml:space="preserve"> PAGEREF _Toc167977208 \h </w:instrText>
+        </w:r>
+        <w:r>
+          <w:rPr>
+            <w:noProof/>
+            <w:webHidden/>
+          </w:rPr>
+        </w:r>
+        <w:r>
+          <w:rPr>
+            <w:noProof/>
+            <w:webHidden/>
+          </w:rPr>
+          <w:fldChar w:fldCharType="separate"/>
+        </w:r>
+        <w:r>
+          <w:rPr>
+            <w:noProof/>
+            <w:webHidden/>
+          </w:rPr>
+          <w:t>23</w:t>
+        </w:r>
+        <w:r>
+          <w:rPr>
+            <w:noProof/>
+            <w:webHidden/>
+          </w:rPr>
+          <w:fldChar w:fldCharType="end"/>
+        </w:r>
+      </w:hyperlink>
+    </w:p>
+    <w:p>
+      <w:pPr>
+        <w:pStyle w:val="21"/>
+        <w:rPr>
+          <w:rFonts w:asciiTheme="minorHAnsi" w:eastAsiaTheme="minorEastAsia" w:hAnsiTheme="minorHAnsi" w:cstheme="minorBidi"/>
+          <w:noProof/>
+          <w:kern w:val="2"/>
+          <w:sz w:val="22"/>
+          <w:szCs w:val="22"/>
+          <w:lang w:val="en-US"/>
+          <w14:ligatures w14:val="standardContextual"/>
+        </w:rPr>
+      </w:pPr>
+      <w:hyperlink w:anchor="_Toc167977209" w:history="1">
+        <w:r>
+          <w:rPr>
+            <w:rStyle w:val="ab"/>
+            <w:noProof/>
+          </w:rPr>
+          <w:t>3.3 Реализация серверной части веб-приложения</w:t>
+        </w:r>
+        <w:r>
+          <w:rPr>
+            <w:noProof/>
+            <w:webHidden/>
+          </w:rPr>
+          <w:tab/>
+        </w:r>
+        <w:r>
+          <w:rPr>
+            <w:noProof/>
+            <w:webHidden/>
+          </w:rPr>
+          <w:fldChar w:fldCharType="begin"/>
+        </w:r>
+        <w:r>
+          <w:rPr>
+            <w:noProof/>
+            <w:webHidden/>
+          </w:rPr>
+          <w:instrText xml:space="preserve"> PAGEREF _Toc167977209 \h </w:instrText>
+        </w:r>
+        <w:r>
+          <w:rPr>
+            <w:noProof/>
+            <w:webHidden/>
+          </w:rPr>
+        </w:r>
+        <w:r>
+          <w:rPr>
+            <w:noProof/>
+            <w:webHidden/>
+          </w:rPr>
+          <w:fldChar w:fldCharType="separate"/>
+        </w:r>
+        <w:r>
+          <w:rPr>
+            <w:noProof/>
+            <w:webHidden/>
+          </w:rPr>
+          <w:t>24</w:t>
+        </w:r>
+        <w:r>
+          <w:rPr>
+            <w:noProof/>
+            <w:webHidden/>
+          </w:rPr>
+          <w:fldChar w:fldCharType="end"/>
+        </w:r>
+      </w:hyperlink>
+    </w:p>
+    <w:p>
+      <w:pPr>
+        <w:pStyle w:val="21"/>
+        <w:rPr>
+          <w:rFonts w:asciiTheme="minorHAnsi" w:eastAsiaTheme="minorEastAsia" w:hAnsiTheme="minorHAnsi" w:cstheme="minorBidi"/>
+          <w:noProof/>
+          <w:kern w:val="2"/>
+          <w:sz w:val="22"/>
+          <w:szCs w:val="22"/>
+          <w:lang w:val="en-US"/>
+          <w14:ligatures w14:val="standardContextual"/>
+        </w:rPr>
+      </w:pPr>
+      <w:hyperlink w:anchor="_Toc167977210" w:history="1">
+        <w:r>
+          <w:rPr>
+            <w:rStyle w:val="ab"/>
+            <w:noProof/>
+          </w:rPr>
+          <w:t>3.4 Реализация клиентской части</w:t>
+        </w:r>
+        <w:r>
+          <w:rPr>
+            <w:noProof/>
+            <w:webHidden/>
+          </w:rPr>
+          <w:tab/>
+        </w:r>
+        <w:r>
+          <w:rPr>
+            <w:noProof/>
+            <w:webHidden/>
+          </w:rPr>
+          <w:fldChar w:fldCharType="begin"/>
+        </w:r>
+        <w:r>
+          <w:rPr>
+            <w:noProof/>
+            <w:webHidden/>
+          </w:rPr>
+          <w:instrText xml:space="preserve"> PAGEREF _Toc167977210 \h </w:instrText>
+        </w:r>
+        <w:r>
+          <w:rPr>
+            <w:noProof/>
+            <w:webHidden/>
+          </w:rPr>
+        </w:r>
+        <w:r>
+          <w:rPr>
+            <w:noProof/>
+            <w:webHidden/>
+          </w:rPr>
+          <w:fldChar w:fldCharType="separate"/>
+        </w:r>
+        <w:r>
+          <w:rPr>
+            <w:noProof/>
+            <w:webHidden/>
+          </w:rPr>
+          <w:t>25</w:t>
+        </w:r>
+        <w:r>
+          <w:rPr>
+            <w:noProof/>
+            <w:webHidden/>
+          </w:rPr>
+          <w:fldChar w:fldCharType="end"/>
+        </w:r>
+      </w:hyperlink>
+    </w:p>
+    <w:p>
+      <w:pPr>
+        <w:pStyle w:val="31"/>
+        <w:tabs>
+          <w:tab w:val="right" w:leader="dot" w:pos="9344"/>
+        </w:tabs>
+        <w:rPr>
+          <w:rFonts w:asciiTheme="minorHAnsi" w:eastAsiaTheme="minorEastAsia" w:hAnsiTheme="minorHAnsi" w:cstheme="minorBidi"/>
+          <w:noProof/>
+          <w:kern w:val="2"/>
+          <w:sz w:val="22"/>
+          <w:szCs w:val="22"/>
+          <w:lang w:val="en-US"/>
+          <w14:ligatures w14:val="standardContextual"/>
+        </w:rPr>
+      </w:pPr>
+      <w:hyperlink w:anchor="_Toc167977211" w:history="1">
+        <w:r>
+          <w:rPr>
+            <w:rStyle w:val="ab"/>
+            <w:noProof/>
+          </w:rPr>
+          <w:t>3.4.1 Страница авторизации</w:t>
+        </w:r>
+        <w:r>
+          <w:rPr>
+            <w:noProof/>
+            <w:webHidden/>
+          </w:rPr>
+          <w:tab/>
+        </w:r>
+        <w:r>
+          <w:rPr>
+            <w:noProof/>
+            <w:webHidden/>
+          </w:rPr>
+          <w:fldChar w:fldCharType="begin"/>
+        </w:r>
+        <w:r>
+          <w:rPr>
+            <w:noProof/>
+            <w:webHidden/>
+          </w:rPr>
+          <w:instrText xml:space="preserve"> PAGEREF _Toc167977211 \h </w:instrText>
+        </w:r>
+        <w:r>
+          <w:rPr>
+            <w:noProof/>
+            <w:webHidden/>
+          </w:rPr>
+        </w:r>
+        <w:r>
+          <w:rPr>
+            <w:noProof/>
+            <w:webHidden/>
+          </w:rPr>
+          <w:fldChar w:fldCharType="separate"/>
+        </w:r>
+        <w:r>
+          <w:rPr>
+            <w:noProof/>
+            <w:webHidden/>
+          </w:rPr>
+          <w:t>26</w:t>
+        </w:r>
+        <w:r>
+          <w:rPr>
+            <w:noProof/>
+            <w:webHidden/>
+          </w:rPr>
+          <w:fldChar w:fldCharType="end"/>
+        </w:r>
+      </w:hyperlink>
+    </w:p>
+    <w:p>
+      <w:pPr>
+        <w:pStyle w:val="31"/>
+        <w:tabs>
+          <w:tab w:val="right" w:leader="dot" w:pos="9344"/>
+        </w:tabs>
+        <w:rPr>
+          <w:rFonts w:asciiTheme="minorHAnsi" w:eastAsiaTheme="minorEastAsia" w:hAnsiTheme="minorHAnsi" w:cstheme="minorBidi"/>
+          <w:noProof/>
+          <w:kern w:val="2"/>
+          <w:sz w:val="22"/>
+          <w:szCs w:val="22"/>
+          <w:lang w:val="en-US"/>
+          <w14:ligatures w14:val="standardContextual"/>
+        </w:rPr>
+      </w:pPr>
+      <w:hyperlink w:anchor="_Toc167977212" w:history="1">
+        <w:r>
+          <w:rPr>
+            <w:rStyle w:val="ab"/>
+            <w:noProof/>
+          </w:rPr>
+          <w:t>3.4.2 Страница регистрации</w:t>
+        </w:r>
+        <w:r>
+          <w:rPr>
+            <w:noProof/>
+            <w:webHidden/>
+          </w:rPr>
+          <w:tab/>
+        </w:r>
+        <w:r>
+          <w:rPr>
+            <w:noProof/>
+            <w:webHidden/>
+          </w:rPr>
+          <w:fldChar w:fldCharType="begin"/>
+        </w:r>
+        <w:r>
+          <w:rPr>
+            <w:noProof/>
+            <w:webHidden/>
+          </w:rPr>
+          <w:instrText xml:space="preserve"> PAGEREF _Toc167977212 \h </w:instrText>
+        </w:r>
+        <w:r>
+          <w:rPr>
+            <w:noProof/>
+            <w:webHidden/>
+          </w:rPr>
+        </w:r>
+        <w:r>
+          <w:rPr>
+            <w:noProof/>
+            <w:webHidden/>
+          </w:rPr>
+          <w:fldChar w:fldCharType="separate"/>
+        </w:r>
+        <w:r>
+          <w:rPr>
+            <w:noProof/>
+            <w:webHidden/>
+          </w:rPr>
+          <w:t>27</w:t>
+        </w:r>
+        <w:r>
+          <w:rPr>
+            <w:noProof/>
+            <w:webHidden/>
+          </w:rPr>
+          <w:fldChar w:fldCharType="end"/>
+        </w:r>
+      </w:hyperlink>
+    </w:p>
+    <w:p>
+      <w:pPr>
+        <w:pStyle w:val="31"/>
+        <w:tabs>
+          <w:tab w:val="right" w:leader="dot" w:pos="9344"/>
+        </w:tabs>
+        <w:rPr>
+          <w:rFonts w:asciiTheme="minorHAnsi" w:eastAsiaTheme="minorEastAsia" w:hAnsiTheme="minorHAnsi" w:cstheme="minorBidi"/>
+          <w:noProof/>
+          <w:kern w:val="2"/>
+          <w:sz w:val="22"/>
+          <w:szCs w:val="22"/>
+          <w:lang w:val="en-US"/>
+          <w14:ligatures w14:val="standardContextual"/>
+        </w:rPr>
+      </w:pPr>
+      <w:hyperlink w:anchor="_Toc167977213" w:history="1">
+        <w:r>
+          <w:rPr>
+            <w:rStyle w:val="ab"/>
+            <w:noProof/>
+          </w:rPr>
+          <w:t xml:space="preserve">3.4.3 Страница </w:t>
+        </w:r>
+        <w:r>
+          <w:rPr>
+            <w:rStyle w:val="ab"/>
+            <w:noProof/>
+            <w:lang w:val="en-US"/>
+          </w:rPr>
+          <w:t>“Forgot Password”</w:t>
+        </w:r>
+        <w:r>
+          <w:rPr>
+            <w:noProof/>
+            <w:webHidden/>
+          </w:rPr>
+          <w:tab/>
+        </w:r>
+        <w:r>
+          <w:rPr>
+            <w:noProof/>
+            <w:webHidden/>
+          </w:rPr>
+          <w:fldChar w:fldCharType="begin"/>
+        </w:r>
+        <w:r>
+          <w:rPr>
+            <w:noProof/>
+            <w:webHidden/>
+          </w:rPr>
+          <w:instrText xml:space="preserve"> PAGEREF _Toc167977213 \h </w:instrText>
+        </w:r>
+        <w:r>
+          <w:rPr>
+            <w:noProof/>
+            <w:webHidden/>
+          </w:rPr>
+        </w:r>
+        <w:r>
+          <w:rPr>
+            <w:noProof/>
+            <w:webHidden/>
+          </w:rPr>
+          <w:fldChar w:fldCharType="separate"/>
+        </w:r>
+        <w:r>
+          <w:rPr>
+            <w:noProof/>
+            <w:webHidden/>
+          </w:rPr>
+          <w:t>27</w:t>
+        </w:r>
+        <w:r>
+          <w:rPr>
+            <w:noProof/>
+            <w:webHidden/>
+          </w:rPr>
+          <w:fldChar w:fldCharType="end"/>
+        </w:r>
+      </w:hyperlink>
+    </w:p>
+    <w:p>
+      <w:pPr>
+        <w:pStyle w:val="31"/>
+        <w:tabs>
+          <w:tab w:val="right" w:leader="dot" w:pos="9344"/>
+        </w:tabs>
+        <w:rPr>
+          <w:rFonts w:asciiTheme="minorHAnsi" w:eastAsiaTheme="minorEastAsia" w:hAnsiTheme="minorHAnsi" w:cstheme="minorBidi"/>
+          <w:noProof/>
+          <w:kern w:val="2"/>
+          <w:sz w:val="22"/>
+          <w:szCs w:val="22"/>
+          <w:lang w:val="en-US"/>
+          <w14:ligatures w14:val="standardContextual"/>
+        </w:rPr>
+      </w:pPr>
+      <w:hyperlink w:anchor="_Toc167977214" w:history="1">
+        <w:r>
+          <w:rPr>
+            <w:rStyle w:val="ab"/>
+            <w:noProof/>
+          </w:rPr>
+          <w:t>3.4.4 Страница восстановления пароля</w:t>
+        </w:r>
+        <w:r>
+          <w:rPr>
+            <w:noProof/>
+            <w:webHidden/>
+          </w:rPr>
+          <w:tab/>
+        </w:r>
+        <w:r>
+          <w:rPr>
+            <w:noProof/>
+            <w:webHidden/>
+          </w:rPr>
+          <w:fldChar w:fldCharType="begin"/>
+        </w:r>
+        <w:r>
+          <w:rPr>
+            <w:noProof/>
+            <w:webHidden/>
+          </w:rPr>
+          <w:instrText xml:space="preserve"> PAGEREF _Toc167977214 \h </w:instrText>
+        </w:r>
+        <w:r>
+          <w:rPr>
+            <w:noProof/>
+            <w:webHidden/>
+          </w:rPr>
+        </w:r>
+        <w:r>
+          <w:rPr>
+            <w:noProof/>
+            <w:webHidden/>
+          </w:rPr>
+          <w:fldChar w:fldCharType="separate"/>
+        </w:r>
+        <w:r>
+          <w:rPr>
+            <w:noProof/>
+            <w:webHidden/>
+          </w:rPr>
+          <w:t>28</w:t>
+        </w:r>
+        <w:r>
+          <w:rPr>
+            <w:noProof/>
+            <w:webHidden/>
+          </w:rPr>
+          <w:fldChar w:fldCharType="end"/>
+        </w:r>
+      </w:hyperlink>
+    </w:p>
+    <w:p>
+      <w:pPr>
+        <w:pStyle w:val="31"/>
+        <w:tabs>
+          <w:tab w:val="right" w:leader="dot" w:pos="9344"/>
+        </w:tabs>
+        <w:rPr>
+          <w:rFonts w:asciiTheme="minorHAnsi" w:eastAsiaTheme="minorEastAsia" w:hAnsiTheme="minorHAnsi" w:cstheme="minorBidi"/>
+          <w:noProof/>
+          <w:kern w:val="2"/>
+          <w:sz w:val="22"/>
+          <w:szCs w:val="22"/>
+          <w:lang w:val="en-US"/>
+          <w14:ligatures w14:val="standardContextual"/>
+        </w:rPr>
+      </w:pPr>
+      <w:hyperlink w:anchor="_Toc167977215" w:history="1">
+        <w:r>
+          <w:rPr>
+            <w:rStyle w:val="ab"/>
+            <w:noProof/>
+          </w:rPr>
+          <w:t>3.4.5 Основная страница веб-приложения</w:t>
+        </w:r>
+        <w:r>
+          <w:rPr>
+            <w:noProof/>
+            <w:webHidden/>
+          </w:rPr>
+          <w:tab/>
+        </w:r>
+        <w:r>
+          <w:rPr>
+            <w:noProof/>
+            <w:webHidden/>
+          </w:rPr>
+          <w:fldChar w:fldCharType="begin"/>
+        </w:r>
+        <w:r>
+          <w:rPr>
+            <w:noProof/>
+            <w:webHidden/>
+          </w:rPr>
+          <w:instrText xml:space="preserve"> PAGEREF _Toc167977215 \h </w:instrText>
+        </w:r>
+        <w:r>
+          <w:rPr>
+            <w:noProof/>
+            <w:webHidden/>
+          </w:rPr>
+        </w:r>
+        <w:r>
+          <w:rPr>
+            <w:noProof/>
+            <w:webHidden/>
+          </w:rPr>
+          <w:fldChar w:fldCharType="separate"/>
+        </w:r>
+        <w:r>
+          <w:rPr>
+            <w:noProof/>
+            <w:webHidden/>
+          </w:rPr>
+          <w:t>29</w:t>
+        </w:r>
+        <w:r>
+          <w:rPr>
+            <w:noProof/>
+            <w:webHidden/>
+          </w:rPr>
+          <w:fldChar w:fldCharType="end"/>
+        </w:r>
+      </w:hyperlink>
+    </w:p>
+    <w:p>
+      <w:pPr>
+        <w:pStyle w:val="31"/>
+        <w:tabs>
+          <w:tab w:val="right" w:leader="dot" w:pos="9344"/>
+        </w:tabs>
+        <w:rPr>
+          <w:rFonts w:asciiTheme="minorHAnsi" w:eastAsiaTheme="minorEastAsia" w:hAnsiTheme="minorHAnsi" w:cstheme="minorBidi"/>
+          <w:noProof/>
+          <w:kern w:val="2"/>
+          <w:sz w:val="22"/>
+          <w:szCs w:val="22"/>
+          <w:lang w:val="en-US"/>
+          <w14:ligatures w14:val="standardContextual"/>
+        </w:rPr>
+      </w:pPr>
+      <w:hyperlink w:anchor="_Toc167977216" w:history="1">
+        <w:r>
+          <w:rPr>
+            <w:rStyle w:val="ab"/>
+            <w:noProof/>
+          </w:rPr>
+          <w:t xml:space="preserve">3.4.6 Вкладка </w:t>
+        </w:r>
+        <w:r>
+          <w:rPr>
+            <w:rStyle w:val="ab"/>
+            <w:noProof/>
+            <w:lang w:val="en-US"/>
+          </w:rPr>
+          <w:t>Tasks</w:t>
+        </w:r>
+        <w:r>
+          <w:rPr>
+            <w:noProof/>
+            <w:webHidden/>
+          </w:rPr>
+          <w:tab/>
+        </w:r>
+        <w:r>
+          <w:rPr>
+            <w:noProof/>
+            <w:webHidden/>
+          </w:rPr>
+          <w:fldChar w:fldCharType="begin"/>
+        </w:r>
+        <w:r>
+          <w:rPr>
+            <w:noProof/>
+            <w:webHidden/>
+          </w:rPr>
+          <w:instrText xml:space="preserve"> PAGEREF _Toc167977216 \h </w:instrText>
+        </w:r>
+        <w:r>
+          <w:rPr>
+            <w:noProof/>
+            <w:webHidden/>
+          </w:rPr>
+        </w:r>
+        <w:r>
+          <w:rPr>
+            <w:noProof/>
+            <w:webHidden/>
+          </w:rPr>
+          <w:fldChar w:fldCharType="separate"/>
+        </w:r>
+        <w:r>
+          <w:rPr>
+            <w:noProof/>
+            <w:webHidden/>
+          </w:rPr>
+          <w:t>29</w:t>
+        </w:r>
+        <w:r>
+          <w:rPr>
+            <w:noProof/>
+            <w:webHidden/>
+          </w:rPr>
+          <w:fldChar w:fldCharType="end"/>
+        </w:r>
+      </w:hyperlink>
+    </w:p>
+    <w:p>
+      <w:pPr>
+        <w:pStyle w:val="31"/>
+        <w:tabs>
+          <w:tab w:val="right" w:leader="dot" w:pos="9344"/>
+        </w:tabs>
+        <w:rPr>
+          <w:rFonts w:asciiTheme="minorHAnsi" w:eastAsiaTheme="minorEastAsia" w:hAnsiTheme="minorHAnsi" w:cstheme="minorBidi"/>
+          <w:noProof/>
+          <w:kern w:val="2"/>
+          <w:sz w:val="22"/>
+          <w:szCs w:val="22"/>
+          <w:lang w:val="en-US"/>
+          <w14:ligatures w14:val="standardContextual"/>
+        </w:rPr>
+      </w:pPr>
+      <w:hyperlink w:anchor="_Toc167977217" w:history="1">
+        <w:r>
+          <w:rPr>
+            <w:rStyle w:val="ab"/>
+            <w:noProof/>
+          </w:rPr>
+          <w:t xml:space="preserve">3.4.7 Вкладка </w:t>
+        </w:r>
+        <w:r>
+          <w:rPr>
+            <w:rStyle w:val="ab"/>
+            <w:noProof/>
+            <w:lang w:val="en-US"/>
+          </w:rPr>
+          <w:t>Analytics</w:t>
+        </w:r>
+        <w:r>
+          <w:rPr>
+            <w:noProof/>
+            <w:webHidden/>
+          </w:rPr>
+          <w:tab/>
+        </w:r>
+        <w:r>
+          <w:rPr>
+            <w:noProof/>
+            <w:webHidden/>
+          </w:rPr>
+          <w:fldChar w:fldCharType="begin"/>
+        </w:r>
+        <w:r>
+          <w:rPr>
+            <w:noProof/>
+            <w:webHidden/>
+          </w:rPr>
+          <w:instrText xml:space="preserve"> PAGEREF _Toc167977217 \h </w:instrText>
+        </w:r>
+        <w:r>
+          <w:rPr>
+            <w:noProof/>
+            <w:webHidden/>
+          </w:rPr>
+        </w:r>
+        <w:r>
+          <w:rPr>
+            <w:noProof/>
+            <w:webHidden/>
+          </w:rPr>
+          <w:fldChar w:fldCharType="separate"/>
+        </w:r>
+        <w:r>
+          <w:rPr>
+            <w:noProof/>
+            <w:webHidden/>
+          </w:rPr>
+          <w:t>30</w:t>
+        </w:r>
+        <w:r>
+          <w:rPr>
+            <w:noProof/>
+            <w:webHidden/>
+          </w:rPr>
+          <w:fldChar w:fldCharType="end"/>
+        </w:r>
+      </w:hyperlink>
+    </w:p>
+    <w:p>
+      <w:pPr>
+        <w:pStyle w:val="31"/>
+        <w:tabs>
+          <w:tab w:val="right" w:leader="dot" w:pos="9344"/>
+        </w:tabs>
+        <w:rPr>
+          <w:rFonts w:asciiTheme="minorHAnsi" w:eastAsiaTheme="minorEastAsia" w:hAnsiTheme="minorHAnsi" w:cstheme="minorBidi"/>
+          <w:noProof/>
+          <w:kern w:val="2"/>
+          <w:sz w:val="22"/>
+          <w:szCs w:val="22"/>
+          <w:lang w:val="en-US"/>
+          <w14:ligatures w14:val="standardContextual"/>
+        </w:rPr>
+      </w:pPr>
+      <w:hyperlink w:anchor="_Toc167977218" w:history="1">
+        <w:r>
+          <w:rPr>
+            <w:rStyle w:val="ab"/>
+            <w:noProof/>
+          </w:rPr>
+          <w:t xml:space="preserve">3.4.8 Вкладка </w:t>
+        </w:r>
+        <w:r>
+          <w:rPr>
+            <w:rStyle w:val="ab"/>
+            <w:noProof/>
+            <w:lang w:val="en-US"/>
+          </w:rPr>
+          <w:t>Calendar</w:t>
+        </w:r>
+        <w:r>
+          <w:rPr>
+            <w:noProof/>
+            <w:webHidden/>
+          </w:rPr>
+          <w:tab/>
+        </w:r>
+        <w:r>
+          <w:rPr>
+            <w:noProof/>
+            <w:webHidden/>
+          </w:rPr>
+          <w:fldChar w:fldCharType="begin"/>
+        </w:r>
+        <w:r>
+          <w:rPr>
+            <w:noProof/>
+            <w:webHidden/>
+          </w:rPr>
+          <w:instrText xml:space="preserve"> PAGEREF _Toc167977218 \h </w:instrText>
+        </w:r>
+        <w:r>
+          <w:rPr>
+            <w:noProof/>
+            <w:webHidden/>
+          </w:rPr>
+        </w:r>
+        <w:r>
+          <w:rPr>
+            <w:noProof/>
+            <w:webHidden/>
+          </w:rPr>
+          <w:fldChar w:fldCharType="separate"/>
+        </w:r>
+        <w:r>
+          <w:rPr>
+            <w:noProof/>
+            <w:webHidden/>
+          </w:rPr>
+          <w:t>31</w:t>
+        </w:r>
+        <w:r>
+          <w:rPr>
+            <w:noProof/>
+            <w:webHidden/>
+          </w:rPr>
+          <w:fldChar w:fldCharType="end"/>
+        </w:r>
+      </w:hyperlink>
+    </w:p>
+    <w:p>
+      <w:pPr>
+        <w:pStyle w:val="31"/>
+        <w:tabs>
+          <w:tab w:val="right" w:leader="dot" w:pos="9344"/>
+        </w:tabs>
+        <w:rPr>
+          <w:rFonts w:asciiTheme="minorHAnsi" w:eastAsiaTheme="minorEastAsia" w:hAnsiTheme="minorHAnsi" w:cstheme="minorBidi"/>
+          <w:noProof/>
+          <w:kern w:val="2"/>
+          <w:sz w:val="22"/>
+          <w:szCs w:val="22"/>
+          <w:lang w:val="en-US"/>
+          <w14:ligatures w14:val="standardContextual"/>
+        </w:rPr>
+      </w:pPr>
+      <w:hyperlink w:anchor="_Toc167977219" w:history="1">
+        <w:r>
+          <w:rPr>
+            <w:rStyle w:val="ab"/>
+            <w:noProof/>
+          </w:rPr>
+          <w:t xml:space="preserve">3.4.9 Вкладка </w:t>
+        </w:r>
+        <w:r>
+          <w:rPr>
+            <w:rStyle w:val="ab"/>
+            <w:noProof/>
+            <w:lang w:val="en-US"/>
+          </w:rPr>
+          <w:t>Lists</w:t>
+        </w:r>
+        <w:r>
+          <w:rPr>
+            <w:noProof/>
+            <w:webHidden/>
+          </w:rPr>
+          <w:tab/>
+        </w:r>
+        <w:r>
+          <w:rPr>
+            <w:noProof/>
+            <w:webHidden/>
+          </w:rPr>
+          <w:fldChar w:fldCharType="begin"/>
+        </w:r>
+        <w:r>
+          <w:rPr>
+            <w:noProof/>
+            <w:webHidden/>
+          </w:rPr>
+          <w:instrText xml:space="preserve"> PAGEREF _Toc167977219 \h </w:instrText>
+        </w:r>
+        <w:r>
+          <w:rPr>
+            <w:noProof/>
+            <w:webHidden/>
+          </w:rPr>
+        </w:r>
+        <w:r>
+          <w:rPr>
+            <w:noProof/>
+            <w:webHidden/>
+          </w:rPr>
+          <w:fldChar w:fldCharType="separate"/>
+        </w:r>
+        <w:r>
+          <w:rPr>
+            <w:noProof/>
+            <w:webHidden/>
+          </w:rPr>
+          <w:t>31</w:t>
+        </w:r>
+        <w:r>
+          <w:rPr>
+            <w:noProof/>
+            <w:webHidden/>
+          </w:rPr>
+          <w:fldChar w:fldCharType="end"/>
+        </w:r>
+      </w:hyperlink>
+    </w:p>
+    <w:p>
+      <w:pPr>
+        <w:pStyle w:val="21"/>
+        <w:rPr>
+          <w:rFonts w:asciiTheme="minorHAnsi" w:eastAsiaTheme="minorEastAsia" w:hAnsiTheme="minorHAnsi" w:cstheme="minorBidi"/>
+          <w:noProof/>
+          <w:kern w:val="2"/>
+          <w:sz w:val="22"/>
+          <w:szCs w:val="22"/>
+          <w:lang w:val="en-US"/>
+          <w14:ligatures w14:val="standardContextual"/>
+        </w:rPr>
+      </w:pPr>
+      <w:hyperlink w:anchor="_Toc167977220" w:history="1">
+        <w:r>
+          <w:rPr>
+            <w:rStyle w:val="ab"/>
+            <w:noProof/>
+          </w:rPr>
+          <w:t>3.5 Диаграммы, иллюстрирующие работу системы</w:t>
+        </w:r>
+        <w:r>
+          <w:rPr>
+            <w:noProof/>
+            <w:webHidden/>
+          </w:rPr>
+          <w:tab/>
+        </w:r>
+        <w:r>
+          <w:rPr>
+            <w:noProof/>
+            <w:webHidden/>
+          </w:rPr>
+          <w:fldChar w:fldCharType="begin"/>
+        </w:r>
+        <w:r>
+          <w:rPr>
+            <w:noProof/>
+            <w:webHidden/>
+          </w:rPr>
+          <w:instrText xml:space="preserve"> PAGEREF _Toc167977220 \h </w:instrText>
+        </w:r>
+        <w:r>
+          <w:rPr>
+            <w:noProof/>
+            <w:webHidden/>
+          </w:rPr>
+        </w:r>
+        <w:r>
+          <w:rPr>
+            <w:noProof/>
+            <w:webHidden/>
+          </w:rPr>
+          <w:fldChar w:fldCharType="separate"/>
+        </w:r>
+        <w:r>
+          <w:rPr>
+            <w:noProof/>
+            <w:webHidden/>
+          </w:rPr>
+          <w:t>33</w:t>
+        </w:r>
+        <w:r>
+          <w:rPr>
+            <w:noProof/>
+            <w:webHidden/>
+          </w:rPr>
+          <w:fldChar w:fldCharType="end"/>
+        </w:r>
+      </w:hyperlink>
+    </w:p>
+    <w:p>
+      <w:pPr>
+        <w:pStyle w:val="31"/>
+        <w:tabs>
+          <w:tab w:val="right" w:leader="dot" w:pos="9344"/>
+        </w:tabs>
+        <w:rPr>
+          <w:rFonts w:asciiTheme="minorHAnsi" w:eastAsiaTheme="minorEastAsia" w:hAnsiTheme="minorHAnsi" w:cstheme="minorBidi"/>
+          <w:noProof/>
+          <w:kern w:val="2"/>
+          <w:sz w:val="22"/>
+          <w:szCs w:val="22"/>
+          <w:lang w:val="en-US"/>
+          <w14:ligatures w14:val="standardContextual"/>
+        </w:rPr>
+      </w:pPr>
+      <w:hyperlink w:anchor="_Toc167977221" w:history="1">
+        <w:r>
+          <w:rPr>
+            <w:rStyle w:val="ab"/>
+            <w:noProof/>
+          </w:rPr>
+          <w:t>3.5.1 Диаграмма последовательности</w:t>
+        </w:r>
+        <w:r>
+          <w:rPr>
+            <w:noProof/>
+            <w:webHidden/>
+          </w:rPr>
+          <w:tab/>
+        </w:r>
+        <w:r>
+          <w:rPr>
+            <w:noProof/>
+            <w:webHidden/>
+          </w:rPr>
+          <w:fldChar w:fldCharType="begin"/>
+        </w:r>
+        <w:r>
+          <w:rPr>
+            <w:noProof/>
+            <w:webHidden/>
+          </w:rPr>
+          <w:instrText xml:space="preserve"> PAGEREF _Toc167977221 \h </w:instrText>
+        </w:r>
+        <w:r>
+          <w:rPr>
+            <w:noProof/>
+            <w:webHidden/>
+          </w:rPr>
+        </w:r>
+        <w:r>
+          <w:rPr>
+            <w:noProof/>
+            <w:webHidden/>
+          </w:rPr>
+          <w:fldChar w:fldCharType="separate"/>
+        </w:r>
+        <w:r>
+          <w:rPr>
+            <w:noProof/>
+            <w:webHidden/>
+          </w:rPr>
+          <w:t>33</w:t>
+        </w:r>
+        <w:r>
+          <w:rPr>
+            <w:noProof/>
+            <w:webHidden/>
+          </w:rPr>
+          <w:fldChar w:fldCharType="end"/>
+        </w:r>
+      </w:hyperlink>
+    </w:p>
+    <w:p>
+      <w:pPr>
+        <w:pStyle w:val="31"/>
+        <w:tabs>
+          <w:tab w:val="right" w:leader="dot" w:pos="9344"/>
+        </w:tabs>
+        <w:rPr>
+          <w:rFonts w:asciiTheme="minorHAnsi" w:eastAsiaTheme="minorEastAsia" w:hAnsiTheme="minorHAnsi" w:cstheme="minorBidi"/>
+          <w:noProof/>
+          <w:kern w:val="2"/>
+          <w:sz w:val="22"/>
+          <w:szCs w:val="22"/>
+          <w:lang w:val="en-US"/>
+          <w14:ligatures w14:val="standardContextual"/>
+        </w:rPr>
+      </w:pPr>
+      <w:hyperlink w:anchor="_Toc167977222" w:history="1">
+        <w:r>
+          <w:rPr>
+            <w:rStyle w:val="ab"/>
+            <w:noProof/>
+          </w:rPr>
+          <w:t>3.5.2 Диаграмма прецедентов</w:t>
+        </w:r>
+        <w:r>
+          <w:rPr>
+            <w:noProof/>
+            <w:webHidden/>
+          </w:rPr>
+          <w:tab/>
+        </w:r>
+        <w:r>
+          <w:rPr>
+            <w:noProof/>
+            <w:webHidden/>
+          </w:rPr>
+          <w:fldChar w:fldCharType="begin"/>
+        </w:r>
+        <w:r>
+          <w:rPr>
+            <w:noProof/>
+            <w:webHidden/>
+          </w:rPr>
+          <w:instrText xml:space="preserve"> PAGEREF _Toc167977222 \h </w:instrText>
+        </w:r>
+        <w:r>
+          <w:rPr>
+            <w:noProof/>
+            <w:webHidden/>
+          </w:rPr>
+        </w:r>
+        <w:r>
+          <w:rPr>
+            <w:noProof/>
+            <w:webHidden/>
+          </w:rPr>
+          <w:fldChar w:fldCharType="separate"/>
+        </w:r>
+        <w:r>
+          <w:rPr>
+            <w:noProof/>
+            <w:webHidden/>
+          </w:rPr>
+          <w:t>35</w:t>
+        </w:r>
+        <w:r>
+          <w:rPr>
+            <w:noProof/>
+            <w:webHidden/>
+          </w:rPr>
+          <w:fldChar w:fldCharType="end"/>
+        </w:r>
+      </w:hyperlink>
+    </w:p>
+    <w:p>
+      <w:pPr>
+        <w:pStyle w:val="31"/>
+        <w:tabs>
+          <w:tab w:val="right" w:leader="dot" w:pos="9344"/>
+        </w:tabs>
+        <w:rPr>
+          <w:rFonts w:asciiTheme="minorHAnsi" w:eastAsiaTheme="minorEastAsia" w:hAnsiTheme="minorHAnsi" w:cstheme="minorBidi"/>
+          <w:noProof/>
+          <w:kern w:val="2"/>
+          <w:sz w:val="22"/>
+          <w:szCs w:val="22"/>
+          <w:lang w:val="en-US"/>
+          <w14:ligatures w14:val="standardContextual"/>
+        </w:rPr>
+      </w:pPr>
+      <w:hyperlink w:anchor="_Toc167977223" w:history="1">
+        <w:r>
+          <w:rPr>
+            <w:rStyle w:val="ab"/>
+            <w:noProof/>
+          </w:rPr>
+          <w:t>3.5.3 Диаграмма активности</w:t>
+        </w:r>
+        <w:r>
+          <w:rPr>
+            <w:noProof/>
+            <w:webHidden/>
+          </w:rPr>
+          <w:tab/>
+        </w:r>
+        <w:r>
+          <w:rPr>
+            <w:noProof/>
+            <w:webHidden/>
+          </w:rPr>
+          <w:fldChar w:fldCharType="begin"/>
+        </w:r>
+        <w:r>
+          <w:rPr>
+            <w:noProof/>
+            <w:webHidden/>
+          </w:rPr>
+          <w:instrText xml:space="preserve"> PAGEREF _Toc167977223 \h </w:instrText>
+        </w:r>
+        <w:r>
+          <w:rPr>
+            <w:noProof/>
+            <w:webHidden/>
+          </w:rPr>
+        </w:r>
+        <w:r>
+          <w:rPr>
+            <w:noProof/>
+            <w:webHidden/>
+          </w:rPr>
+          <w:fldChar w:fldCharType="separate"/>
+        </w:r>
+        <w:r>
+          <w:rPr>
+            <w:noProof/>
+            <w:webHidden/>
+          </w:rPr>
+          <w:t>37</w:t>
+        </w:r>
+        <w:r>
+          <w:rPr>
+            <w:noProof/>
+            <w:webHidden/>
+          </w:rPr>
+          <w:fldChar w:fldCharType="end"/>
+        </w:r>
+      </w:hyperlink>
+    </w:p>
+    <w:p>
+      <w:pPr>
+        <w:pStyle w:val="31"/>
+        <w:tabs>
+          <w:tab w:val="right" w:leader="dot" w:pos="9344"/>
+        </w:tabs>
+        <w:rPr>
+          <w:rFonts w:asciiTheme="minorHAnsi" w:eastAsiaTheme="minorEastAsia" w:hAnsiTheme="minorHAnsi" w:cstheme="minorBidi"/>
+          <w:noProof/>
+          <w:kern w:val="2"/>
+          <w:sz w:val="22"/>
+          <w:szCs w:val="22"/>
+          <w:lang w:val="en-US"/>
+          <w14:ligatures w14:val="standardContextual"/>
+        </w:rPr>
+      </w:pPr>
+      <w:hyperlink w:anchor="_Toc167977224" w:history="1">
+        <w:r>
+          <w:rPr>
+            <w:rStyle w:val="ab"/>
+            <w:noProof/>
+          </w:rPr>
+          <w:t>3.5.4 Диаграмма классов</w:t>
+        </w:r>
+        <w:r>
+          <w:rPr>
+            <w:noProof/>
+            <w:webHidden/>
+          </w:rPr>
+          <w:tab/>
+        </w:r>
+        <w:r>
+          <w:rPr>
+            <w:noProof/>
+            <w:webHidden/>
+          </w:rPr>
+          <w:fldChar w:fldCharType="begin"/>
+        </w:r>
+        <w:r>
+          <w:rPr>
+            <w:noProof/>
+            <w:webHidden/>
+          </w:rPr>
+          <w:instrText xml:space="preserve"> PAGEREF _Toc167977224 \h </w:instrText>
+        </w:r>
+        <w:r>
+          <w:rPr>
+            <w:noProof/>
+            <w:webHidden/>
+          </w:rPr>
+        </w:r>
+        <w:r>
+          <w:rPr>
+            <w:noProof/>
+            <w:webHidden/>
+          </w:rPr>
+          <w:fldChar w:fldCharType="separate"/>
+        </w:r>
+        <w:r>
+          <w:rPr>
+            <w:noProof/>
+            <w:webHidden/>
+          </w:rPr>
+          <w:t>38</w:t>
+        </w:r>
+        <w:r>
+          <w:rPr>
+            <w:noProof/>
+            <w:webHidden/>
+          </w:rPr>
+          <w:fldChar w:fldCharType="end"/>
+        </w:r>
+      </w:hyperlink>
+    </w:p>
+    <w:p>
+      <w:pPr>
+        <w:pStyle w:val="31"/>
+        <w:tabs>
+          <w:tab w:val="right" w:leader="dot" w:pos="9344"/>
+        </w:tabs>
+        <w:rPr>
+          <w:rFonts w:asciiTheme="minorHAnsi" w:eastAsiaTheme="minorEastAsia" w:hAnsiTheme="minorHAnsi" w:cstheme="minorBidi"/>
+          <w:noProof/>
+          <w:kern w:val="2"/>
+          <w:sz w:val="22"/>
+          <w:szCs w:val="22"/>
+          <w:lang w:val="en-US"/>
+          <w14:ligatures w14:val="standardContextual"/>
+        </w:rPr>
+      </w:pPr>
+      <w:hyperlink w:anchor="_Toc167977225" w:history="1">
+        <w:r>
+          <w:rPr>
+            <w:rStyle w:val="ab"/>
+            <w:noProof/>
+          </w:rPr>
+          <w:t>3.5.5 Диаграмма развертывания</w:t>
+        </w:r>
+        <w:r>
+          <w:rPr>
+            <w:noProof/>
+            <w:webHidden/>
+          </w:rPr>
+          <w:tab/>
+        </w:r>
+        <w:r>
+          <w:rPr>
+            <w:noProof/>
+            <w:webHidden/>
+          </w:rPr>
+          <w:fldChar w:fldCharType="begin"/>
+        </w:r>
+        <w:r>
+          <w:rPr>
+            <w:noProof/>
+            <w:webHidden/>
+          </w:rPr>
+          <w:instrText xml:space="preserve"> PAGEREF _Toc167977225 \h </w:instrText>
+        </w:r>
+        <w:r>
+          <w:rPr>
+            <w:noProof/>
+            <w:webHidden/>
+          </w:rPr>
+        </w:r>
+        <w:r>
+          <w:rPr>
+            <w:noProof/>
+            <w:webHidden/>
+          </w:rPr>
+          <w:fldChar w:fldCharType="separate"/>
+        </w:r>
+        <w:r>
+          <w:rPr>
+            <w:noProof/>
+            <w:webHidden/>
+          </w:rPr>
+          <w:t>39</w:t>
+        </w:r>
+        <w:r>
+          <w:rPr>
+            <w:noProof/>
+            <w:webHidden/>
+          </w:rPr>
+          <w:fldChar w:fldCharType="end"/>
+        </w:r>
+      </w:hyperlink>
+    </w:p>
+    <w:p>
+      <w:pPr>
+        <w:pStyle w:val="11"/>
+        <w:tabs>
+          <w:tab w:val="right" w:leader="dot" w:pos="9344"/>
+        </w:tabs>
+        <w:spacing w:line="360" w:lineRule="auto"/>
+        <w:rPr>
+          <w:rFonts w:asciiTheme="minorHAnsi" w:eastAsiaTheme="minorEastAsia" w:hAnsiTheme="minorHAnsi" w:cstheme="minorBidi"/>
+          <w:noProof/>
+          <w:kern w:val="2"/>
+          <w:sz w:val="22"/>
+          <w:szCs w:val="22"/>
+          <w:lang w:val="en-US"/>
+          <w14:ligatures w14:val="standardContextual"/>
+        </w:rPr>
+      </w:pPr>
+      <w:hyperlink w:anchor="_Toc167977226" w:history="1">
+        <w:r>
+          <w:rPr>
+            <w:rStyle w:val="ab"/>
+            <w:noProof/>
+          </w:rPr>
+          <w:t>Заключение</w:t>
+        </w:r>
+        <w:r>
+          <w:rPr>
+            <w:noProof/>
+            <w:webHidden/>
+          </w:rPr>
+          <w:tab/>
+        </w:r>
+        <w:r>
+          <w:rPr>
+            <w:noProof/>
+            <w:webHidden/>
+          </w:rPr>
+          <w:fldChar w:fldCharType="begin"/>
+        </w:r>
+        <w:r>
+          <w:rPr>
+            <w:noProof/>
+            <w:webHidden/>
+          </w:rPr>
+          <w:instrText xml:space="preserve"> PAGEREF _Toc167977226 \h </w:instrText>
+        </w:r>
+        <w:r>
+          <w:rPr>
+            <w:noProof/>
+            <w:webHidden/>
+          </w:rPr>
+        </w:r>
+        <w:r>
+          <w:rPr>
+            <w:noProof/>
+            <w:webHidden/>
+          </w:rPr>
+          <w:fldChar w:fldCharType="separate"/>
+        </w:r>
+        <w:r>
+          <w:rPr>
+            <w:noProof/>
+            <w:webHidden/>
+          </w:rPr>
+          <w:t>41</w:t>
+        </w:r>
+        <w:r>
+          <w:rPr>
+            <w:noProof/>
+            <w:webHidden/>
+          </w:rPr>
+          <w:fldChar w:fldCharType="end"/>
+        </w:r>
+      </w:hyperlink>
+    </w:p>
+    <w:p>
+      <w:pPr>
+        <w:pStyle w:val="11"/>
+        <w:tabs>
+          <w:tab w:val="right" w:leader="dot" w:pos="9344"/>
+        </w:tabs>
+        <w:spacing w:line="360" w:lineRule="auto"/>
+        <w:rPr>
+          <w:rFonts w:asciiTheme="minorHAnsi" w:eastAsiaTheme="minorEastAsia" w:hAnsiTheme="minorHAnsi" w:cstheme="minorBidi"/>
+          <w:noProof/>
+          <w:kern w:val="2"/>
+          <w:sz w:val="22"/>
+          <w:szCs w:val="22"/>
+          <w:lang w:val="en-US"/>
+          <w14:ligatures w14:val="standardContextual"/>
+        </w:rPr>
+      </w:pPr>
+      <w:hyperlink w:anchor="_Toc167977227" w:history="1">
+        <w:r>
+          <w:rPr>
+            <w:rStyle w:val="ab"/>
+            <w:noProof/>
+          </w:rPr>
+          <w:t>Список использованных источников</w:t>
+        </w:r>
+        <w:r>
+          <w:rPr>
+            <w:noProof/>
+            <w:webHidden/>
+          </w:rPr>
+          <w:tab/>
+        </w:r>
+        <w:r>
+          <w:rPr>
+            <w:noProof/>
+            <w:webHidden/>
+          </w:rPr>
+          <w:fldChar w:fldCharType="begin"/>
+        </w:r>
+        <w:r>
+          <w:rPr>
+            <w:noProof/>
+            <w:webHidden/>
+          </w:rPr>
+          <w:instrText xml:space="preserve"> PAGEREF _Toc167977227 \h </w:instrText>
+        </w:r>
+        <w:r>
+          <w:rPr>
+            <w:noProof/>
+            <w:webHidden/>
+          </w:rPr>
+        </w:r>
+        <w:r>
+          <w:rPr>
+            <w:noProof/>
+            <w:webHidden/>
+          </w:rPr>
+          <w:fldChar w:fldCharType="separate"/>
+        </w:r>
+        <w:r>
+          <w:rPr>
+            <w:noProof/>
+            <w:webHidden/>
+          </w:rPr>
+          <w:t>42</w:t>
+        </w:r>
+        <w:r>
+          <w:rPr>
+            <w:noProof/>
+            <w:webHidden/>
+          </w:rPr>
+          <w:fldChar w:fldCharType="end"/>
+        </w:r>
+      </w:hyperlink>
+    </w:p>
+    <w:p>
+      <w:pPr>
         <w:pStyle w:val="-"/>
-        <w:jc w:val="both"/>
       </w:pPr>
       <w:r>
         <w:fldChar w:fldCharType="end"/>
       </w:r>
-      <w:r>
-        <w:br w:type="page"/>
-      </w:r>
-    </w:p>
-    <w:p>
-      <w:pPr>
-        <w:pStyle w:val="-"/>
-      </w:pPr>
-      <w:bookmarkStart w:id="11" w:name="_Toc165411579"/>
-      <w:r>
-        <w:lastRenderedPageBreak/>
+      <w:bookmarkStart w:id="12" w:name="_Toc167977187"/>
+      <w:r>
         <w:t>Введение</w:t>
       </w:r>
-      <w:bookmarkEnd w:id="11"/>
+      <w:bookmarkEnd w:id="12"/>
     </w:p>
     <w:p>
       <w:pPr>
@@ -2091,22 +3777,22 @@
           <w:numId w:val="41"/>
         </w:numPr>
       </w:pPr>
-      <w:bookmarkStart w:id="12" w:name="_Toc165411580"/>
+      <w:bookmarkStart w:id="13" w:name="_Toc167977188"/>
       <w:r>
         <w:lastRenderedPageBreak/>
         <w:t>Постановка задачи</w:t>
       </w:r>
-      <w:bookmarkEnd w:id="12"/>
+      <w:bookmarkEnd w:id="13"/>
     </w:p>
     <w:p>
       <w:pPr>
         <w:pStyle w:val="a0"/>
       </w:pPr>
-      <w:bookmarkStart w:id="13" w:name="_Toc165411581"/>
+      <w:bookmarkStart w:id="14" w:name="_Toc167977189"/>
       <w:r>
         <w:t>Цели работы</w:t>
       </w:r>
-      <w:bookmarkEnd w:id="13"/>
+      <w:bookmarkEnd w:id="14"/>
     </w:p>
     <w:p>
       <w:pPr>
@@ -2157,11 +3843,11 @@
       <w:pPr>
         <w:pStyle w:val="a0"/>
       </w:pPr>
-      <w:bookmarkStart w:id="14" w:name="_Toc165411582"/>
+      <w:bookmarkStart w:id="15" w:name="_Toc167977190"/>
       <w:r>
         <w:t>Задачи веб-приложения</w:t>
       </w:r>
-      <w:bookmarkEnd w:id="14"/>
+      <w:bookmarkEnd w:id="15"/>
     </w:p>
     <w:p>
       <w:pPr>
@@ -2246,24 +3932,24 @@
       <w:pPr>
         <w:pStyle w:val="a0"/>
       </w:pPr>
-      <w:bookmarkStart w:id="15" w:name="_Toc165411583"/>
+      <w:bookmarkStart w:id="16" w:name="_Toc167977191"/>
       <w:r>
         <w:t>Требования к веб-приложению</w:t>
       </w:r>
-      <w:bookmarkEnd w:id="15"/>
+      <w:bookmarkEnd w:id="16"/>
     </w:p>
     <w:p>
       <w:pPr>
         <w:pStyle w:val="a1"/>
       </w:pPr>
-      <w:bookmarkStart w:id="16" w:name="_Toc165411584"/>
+      <w:bookmarkStart w:id="17" w:name="_Toc167977192"/>
       <w:r>
         <w:t xml:space="preserve">Требования к функциям, выполняемым в </w:t>
       </w:r>
       <w:r>
         <w:t>веб-приложении</w:t>
       </w:r>
-      <w:bookmarkEnd w:id="16"/>
+      <w:bookmarkEnd w:id="17"/>
     </w:p>
     <w:p>
       <w:pPr>
@@ -2444,7 +4130,7 @@
       <w:pPr>
         <w:pStyle w:val="a1"/>
       </w:pPr>
-      <w:bookmarkStart w:id="17" w:name="_Toc165411585"/>
+      <w:bookmarkStart w:id="18" w:name="_Toc167977193"/>
       <w:r>
         <w:t xml:space="preserve">Требования к </w:t>
       </w:r>
@@ -2463,7 +4149,7 @@
       <w:r>
         <w:t>веб-приложения</w:t>
       </w:r>
-      <w:bookmarkEnd w:id="17"/>
+      <w:bookmarkEnd w:id="18"/>
     </w:p>
     <w:p>
       <w:pPr>
@@ -2569,11 +4255,11 @@
       <w:pPr>
         <w:pStyle w:val="a1"/>
       </w:pPr>
-      <w:bookmarkStart w:id="18" w:name="_Toc165411586"/>
+      <w:bookmarkStart w:id="19" w:name="_Toc167977194"/>
       <w:r>
         <w:t>Требование к защите информации</w:t>
       </w:r>
-      <w:bookmarkEnd w:id="18"/>
+      <w:bookmarkEnd w:id="19"/>
     </w:p>
     <w:p>
       <w:pPr>
@@ -2668,14 +4354,14 @@
           <w:numId w:val="39"/>
         </w:numPr>
       </w:pPr>
-      <w:bookmarkStart w:id="19" w:name="_Toc165411587"/>
+      <w:bookmarkStart w:id="20" w:name="_Toc167977195"/>
       <w:r>
         <w:t xml:space="preserve">Требование к надёжности </w:t>
       </w:r>
       <w:r>
         <w:t>веб-приложения</w:t>
       </w:r>
-      <w:bookmarkEnd w:id="19"/>
+      <w:bookmarkEnd w:id="20"/>
     </w:p>
     <w:p>
       <w:pPr>
@@ -2689,11 +4375,11 @@
       <w:pPr>
         <w:pStyle w:val="a1"/>
       </w:pPr>
-      <w:bookmarkStart w:id="20" w:name="_Toc165411588"/>
+      <w:bookmarkStart w:id="21" w:name="_Toc167977196"/>
       <w:r>
         <w:t>Требования к оформлению страниц веб-приложения</w:t>
       </w:r>
-      <w:bookmarkEnd w:id="20"/>
+      <w:bookmarkEnd w:id="21"/>
     </w:p>
     <w:p>
       <w:pPr>
@@ -2895,11 +4581,11 @@
       <w:pPr>
         <w:pStyle w:val="a0"/>
       </w:pPr>
-      <w:bookmarkStart w:id="21" w:name="_Toc165411589"/>
+      <w:bookmarkStart w:id="22" w:name="_Toc167977197"/>
       <w:r>
         <w:t>Задачи, решаемые в процессе разработки</w:t>
       </w:r>
-      <w:bookmarkEnd w:id="21"/>
+      <w:bookmarkEnd w:id="22"/>
     </w:p>
     <w:p>
       <w:pPr>
@@ -3043,22 +4729,22 @@
       <w:pPr>
         <w:pStyle w:val="a"/>
       </w:pPr>
-      <w:bookmarkStart w:id="22" w:name="_Toc165411590"/>
+      <w:bookmarkStart w:id="23" w:name="_Toc167977198"/>
       <w:r>
         <w:lastRenderedPageBreak/>
         <w:t>Анализ предметной области</w:t>
       </w:r>
-      <w:bookmarkEnd w:id="22"/>
+      <w:bookmarkEnd w:id="23"/>
     </w:p>
     <w:p>
       <w:pPr>
         <w:pStyle w:val="a0"/>
       </w:pPr>
-      <w:bookmarkStart w:id="23" w:name="_Toc165411591"/>
+      <w:bookmarkStart w:id="24" w:name="_Toc167977199"/>
       <w:r>
         <w:t>Глоссарий</w:t>
       </w:r>
-      <w:bookmarkEnd w:id="23"/>
+      <w:bookmarkEnd w:id="24"/>
     </w:p>
     <w:p>
       <w:pPr>
@@ -3227,12 +4913,12 @@
       <w:pPr>
         <w:pStyle w:val="a0"/>
       </w:pPr>
-      <w:bookmarkStart w:id="24" w:name="_Toc165411592"/>
+      <w:bookmarkStart w:id="25" w:name="_Toc167977200"/>
       <w:r>
         <w:lastRenderedPageBreak/>
         <w:t>Обзор аналогов</w:t>
       </w:r>
-      <w:bookmarkEnd w:id="24"/>
+      <w:bookmarkEnd w:id="25"/>
     </w:p>
     <w:p>
       <w:pPr>
@@ -3252,14 +4938,14 @@
       <w:pPr>
         <w:pStyle w:val="a1"/>
       </w:pPr>
-      <w:bookmarkStart w:id="25" w:name="_Toc165411593"/>
+      <w:bookmarkStart w:id="26" w:name="_Toc167977201"/>
       <w:r>
         <w:rPr>
           <w:lang w:val="en-US"/>
         </w:rPr>
         <w:t>Microsoft To Do</w:t>
       </w:r>
-      <w:bookmarkEnd w:id="25"/>
+      <w:bookmarkEnd w:id="26"/>
     </w:p>
     <w:p>
       <w:pPr>
@@ -3586,7 +5272,7 @@
       <w:pPr>
         <w:pStyle w:val="a1"/>
       </w:pPr>
-      <w:bookmarkStart w:id="26" w:name="_Toc165411594"/>
+      <w:bookmarkStart w:id="27" w:name="_Toc167977202"/>
       <w:proofErr w:type="spellStart"/>
       <w:r>
         <w:rPr>
@@ -3595,7 +5281,7 @@
         <w:lastRenderedPageBreak/>
         <w:t>Todoist</w:t>
       </w:r>
-      <w:bookmarkEnd w:id="26"/>
+      <w:bookmarkEnd w:id="27"/>
       <w:proofErr w:type="spellEnd"/>
     </w:p>
     <w:p>
@@ -3874,7 +5560,7 @@
       <w:pPr>
         <w:pStyle w:val="a1"/>
       </w:pPr>
-      <w:bookmarkStart w:id="27" w:name="_Toc165411595"/>
+      <w:bookmarkStart w:id="28" w:name="_Toc167977203"/>
       <w:r>
         <w:rPr>
           <w:lang w:val="en-US"/>
@@ -3882,7 +5568,7 @@
         <w:lastRenderedPageBreak/>
         <w:t>Google Tasks</w:t>
       </w:r>
-      <w:bookmarkEnd w:id="27"/>
+      <w:bookmarkEnd w:id="28"/>
     </w:p>
     <w:p>
       <w:pPr>
@@ -4188,7 +5874,7 @@
       <w:pPr>
         <w:pStyle w:val="a1"/>
       </w:pPr>
-      <w:bookmarkStart w:id="28" w:name="_Toc165411596"/>
+      <w:bookmarkStart w:id="29" w:name="_Toc167977204"/>
       <w:proofErr w:type="spellStart"/>
       <w:r>
         <w:rPr>
@@ -4197,7 +5883,7 @@
         <w:lastRenderedPageBreak/>
         <w:t>TickTick</w:t>
       </w:r>
-      <w:bookmarkEnd w:id="28"/>
+      <w:bookmarkEnd w:id="29"/>
       <w:proofErr w:type="spellEnd"/>
     </w:p>
     <w:p>
@@ -4514,7 +6200,7 @@
       <w:pPr>
         <w:pStyle w:val="a1"/>
       </w:pPr>
-      <w:bookmarkStart w:id="29" w:name="_Toc165411597"/>
+      <w:bookmarkStart w:id="30" w:name="_Toc167977205"/>
       <w:proofErr w:type="spellStart"/>
       <w:r>
         <w:rPr>
@@ -4523,7 +6209,7 @@
         <w:lastRenderedPageBreak/>
         <w:t>Any.Do</w:t>
       </w:r>
-      <w:bookmarkEnd w:id="29"/>
+      <w:bookmarkEnd w:id="30"/>
       <w:proofErr w:type="spellEnd"/>
     </w:p>
     <w:p>
@@ -4844,13 +6530,3295 @@
         <w:t>Do</w:t>
       </w:r>
     </w:p>
+    <w:p>
+      <w:pPr>
+        <w:pStyle w:val="a"/>
+      </w:pPr>
+      <w:bookmarkStart w:id="31" w:name="_Toc167977206"/>
+      <w:r>
+        <w:lastRenderedPageBreak/>
+        <w:t>Реализация</w:t>
+      </w:r>
+      <w:bookmarkEnd w:id="31"/>
+    </w:p>
+    <w:p>
+      <w:pPr>
+        <w:pStyle w:val="a0"/>
+      </w:pPr>
+      <w:bookmarkStart w:id="32" w:name="_Toc167977207"/>
+      <w:r>
+        <w:t>Средства реализации</w:t>
+      </w:r>
+      <w:bookmarkEnd w:id="32"/>
+    </w:p>
+    <w:p>
+      <w:pPr>
+        <w:pStyle w:val="ad"/>
+      </w:pPr>
+      <w:r>
+        <w:t>Веб-приложение имеет архитектуру, соответствующую шаблону клиент-серверного приложения, и разделяется на backend и frontend посредством REST API. Данная архитектура веб–приложения соотносится с основными требованиями к проекту, а именно:</w:t>
+      </w:r>
+    </w:p>
+    <w:p>
+      <w:pPr>
+        <w:pStyle w:val="a6"/>
+      </w:pPr>
+      <w:r>
+        <w:t>Создавать задачи и списки задач;</w:t>
+      </w:r>
+    </w:p>
+    <w:p>
+      <w:pPr>
+        <w:pStyle w:val="a6"/>
+      </w:pPr>
+      <w:r>
+        <w:t>Задавать задачам срок выполнения, приоритет и период повторения;</w:t>
+      </w:r>
+    </w:p>
+    <w:p>
+      <w:pPr>
+        <w:pStyle w:val="a6"/>
+      </w:pPr>
+      <w:r>
+        <w:t>Создавать подзадачи для детального отслеживания прогресса;</w:t>
+      </w:r>
+    </w:p>
+    <w:p>
+      <w:pPr>
+        <w:pStyle w:val="a6"/>
+      </w:pPr>
+      <w:r>
+        <w:t>Добавлять задачам описание и теги;</w:t>
+      </w:r>
+    </w:p>
+    <w:p>
+      <w:pPr>
+        <w:pStyle w:val="a6"/>
+      </w:pPr>
+      <w:r>
+        <w:t>Создавать теги и задавать им пользовательские цвета;</w:t>
+      </w:r>
+    </w:p>
+    <w:p>
+      <w:pPr>
+        <w:pStyle w:val="a6"/>
+      </w:pPr>
+      <w:r>
+        <w:t>Фильтровать задачи по тэгам и сроку выполнения:</w:t>
+      </w:r>
+    </w:p>
+    <w:p>
+      <w:pPr>
+        <w:pStyle w:val="a6"/>
+      </w:pPr>
+      <w:r>
+        <w:t>Закрывать задачи и подзадачи после их выполнения;</w:t>
+      </w:r>
+    </w:p>
+    <w:p>
+      <w:pPr>
+        <w:pStyle w:val="a6"/>
+      </w:pPr>
+      <w:r>
+        <w:t>Просматривать все созданные задачи в календарном виде</w:t>
+      </w:r>
+      <w:r>
+        <w:t>.</w:t>
+      </w:r>
+    </w:p>
+    <w:p>
+      <w:pPr>
+        <w:pStyle w:val="ad"/>
+      </w:pPr>
+      <w:r>
+        <w:t xml:space="preserve">Для реализации </w:t>
+      </w:r>
+      <w:r>
+        <w:t>серверной</w:t>
+      </w:r>
+      <w:r>
+        <w:t xml:space="preserve"> части были выбраны следующие технологии:</w:t>
+      </w:r>
+    </w:p>
+    <w:p>
+      <w:pPr>
+        <w:pStyle w:val="a6"/>
+      </w:pPr>
+      <w:r>
+        <w:t>Фреймворки</w:t>
+      </w:r>
+      <w:r>
+        <w:rPr>
+          <w:lang w:val="en-US"/>
+        </w:rPr>
+        <w:t xml:space="preserve"> Spring</w:t>
+      </w:r>
+      <w:r>
+        <w:rPr>
+          <w:lang w:val="en-US"/>
+        </w:rPr>
+        <w:t xml:space="preserve"> Boot</w:t>
+      </w:r>
+      <w:r>
+        <w:rPr>
+          <w:lang w:val="en-US"/>
+        </w:rPr>
+        <w:t xml:space="preserve"> 3.2.2 </w:t>
+      </w:r>
+      <w:r>
+        <w:t>и</w:t>
+      </w:r>
+      <w:r>
+        <w:rPr>
+          <w:lang w:val="en-US"/>
+        </w:rPr>
+        <w:t xml:space="preserve"> Hibernate 6.4.8</w:t>
+      </w:r>
+      <w:r>
+        <w:rPr>
+          <w:lang w:val="en-US"/>
+        </w:rPr>
+        <w:t xml:space="preserve">. </w:t>
+      </w:r>
+      <w:r>
+        <w:t xml:space="preserve">Фреймворк </w:t>
+      </w:r>
+      <w:r>
+        <w:rPr>
+          <w:lang w:val="en-US"/>
+        </w:rPr>
+        <w:t>Spring</w:t>
+      </w:r>
+      <w:r>
+        <w:t xml:space="preserve"> </w:t>
+      </w:r>
+      <w:r>
+        <w:rPr>
+          <w:lang w:val="en-US"/>
+        </w:rPr>
+        <w:t>Boot</w:t>
+      </w:r>
+      <w:r>
+        <w:t xml:space="preserve"> обеспечивает лёгкость создания веб-приложений за счёт </w:t>
+      </w:r>
+      <w:r>
+        <w:t>р</w:t>
+      </w:r>
+      <w:r>
+        <w:t xml:space="preserve">азвитой системы аннотаций </w:t>
+      </w:r>
+      <w:r>
+        <w:rPr>
+          <w:lang w:val="en-US"/>
+        </w:rPr>
+        <w:t>Java</w:t>
+      </w:r>
+      <w:r>
+        <w:t xml:space="preserve">, а </w:t>
+      </w:r>
+      <w:r>
+        <w:rPr>
+          <w:lang w:val="en-US"/>
+        </w:rPr>
+        <w:t>Hibernate</w:t>
+      </w:r>
+      <w:r>
+        <w:t xml:space="preserve"> обеспечивает надёжное и предсказуемое взаимодействие с базой данных</w:t>
+      </w:r>
+      <w:r>
+        <w:t>;</w:t>
+      </w:r>
+    </w:p>
+    <w:p>
+      <w:pPr>
+        <w:pStyle w:val="a6"/>
+      </w:pPr>
+      <w:r>
+        <w:t>СУБД PostgreSQL 14</w:t>
+      </w:r>
+      <w:r>
+        <w:t>. Она известен своей стабильной работой и хорошей производительностью. Система предоставляет ряд механизмов обеспечения целостности данных, что делает ее надежной и защищенной от ошибок. Она также имеет множество встроенных возможностей для будущего масштабирования</w:t>
+      </w:r>
+      <w:r>
+        <w:t>;</w:t>
+      </w:r>
+    </w:p>
+    <w:p>
+      <w:pPr>
+        <w:pStyle w:val="a6"/>
+      </w:pPr>
+      <w:r>
+        <w:t>Язык программирования Java 21.</w:t>
+      </w:r>
+      <w:r>
+        <w:t xml:space="preserve"> Он</w:t>
+      </w:r>
+      <w:r>
+        <w:t xml:space="preserve"> обладает простым синтаксисом, обширной</w:t>
+      </w:r>
+      <w:r>
+        <w:t xml:space="preserve"> </w:t>
+      </w:r>
+      <w:r>
+        <w:t>стандартной библиотекой для работы со структурами данных и сетью, а также</w:t>
+      </w:r>
+      <w:r>
+        <w:t xml:space="preserve"> </w:t>
+      </w:r>
+      <w:r>
+        <w:t xml:space="preserve">удобными инструментами сборки, например, </w:t>
+      </w:r>
+      <w:r>
+        <w:rPr>
+          <w:lang w:val="en-US"/>
+        </w:rPr>
+        <w:lastRenderedPageBreak/>
+        <w:t>Maven</w:t>
+      </w:r>
+      <w:r>
+        <w:t>, позволяющими быстро</w:t>
+      </w:r>
+      <w:r>
+        <w:t xml:space="preserve"> </w:t>
+      </w:r>
+      <w:r>
+        <w:t>подключать необходимые зависимости.</w:t>
+      </w:r>
+    </w:p>
+    <w:p>
+      <w:pPr>
+        <w:pStyle w:val="ad"/>
+      </w:pPr>
+      <w:r>
+        <w:t>Для реализации клиентской части были выбраны следующие технологии:</w:t>
+      </w:r>
+    </w:p>
+    <w:p>
+      <w:pPr>
+        <w:pStyle w:val="a6"/>
+      </w:pPr>
+      <w:r>
+        <w:t>Язык гипертекстовой разметки HTML 5;</w:t>
+      </w:r>
+    </w:p>
+    <w:p>
+      <w:pPr>
+        <w:pStyle w:val="a6"/>
+      </w:pPr>
+      <w:r>
+        <w:t>Формальный язык описания внешнего вида документа CSS 3;</w:t>
+      </w:r>
+    </w:p>
+    <w:p>
+      <w:pPr>
+        <w:pStyle w:val="a6"/>
+      </w:pPr>
+      <w:r>
+        <w:t>Язык программирования Java</w:t>
+      </w:r>
+      <w:r>
+        <w:rPr>
+          <w:lang w:val="en-US"/>
+        </w:rPr>
+        <w:t>Script</w:t>
+      </w:r>
+      <w:r>
+        <w:t xml:space="preserve"> </w:t>
+      </w:r>
+      <w:r>
+        <w:rPr>
+          <w:lang w:val="en-US"/>
+        </w:rPr>
+        <w:t>ES2020</w:t>
+      </w:r>
+      <w:r>
+        <w:t>;</w:t>
+      </w:r>
+    </w:p>
+    <w:p>
+      <w:pPr>
+        <w:pStyle w:val="a6"/>
+      </w:pPr>
+      <w:r>
+        <w:t>Фреймворк React 18.2.</w:t>
+      </w:r>
+    </w:p>
+    <w:p>
+      <w:pPr>
+        <w:pStyle w:val="a0"/>
+      </w:pPr>
+      <w:bookmarkStart w:id="33" w:name="_Toc167977208"/>
+      <w:r>
+        <w:t>Реализация базы данных</w:t>
+      </w:r>
+      <w:bookmarkEnd w:id="33"/>
+    </w:p>
+    <w:p>
+      <w:pPr>
+        <w:pStyle w:val="ad"/>
+      </w:pPr>
+      <w:r>
+        <w:t xml:space="preserve">Данные приложения хранятся в реляционной базе данных PostgreSQL. </w:t>
+      </w:r>
+    </w:p>
+    <w:p>
+      <w:pPr>
+        <w:pStyle w:val="a2"/>
+      </w:pPr>
+      <w:r>
+        <w:rPr>
+          <w:noProof/>
+        </w:rPr>
+        <w:drawing>
+          <wp:anchor distT="0" distB="0" distL="114300" distR="114300" simplePos="0" relativeHeight="251659264" behindDoc="0" locked="0" layoutInCell="1" allowOverlap="1" wp14:anchorId="48A7DBCF" wp14:editId="2142E695">
+            <wp:simplePos x="0" y="0"/>
+            <wp:positionH relativeFrom="column">
+              <wp:posOffset>40134</wp:posOffset>
+            </wp:positionH>
+            <wp:positionV relativeFrom="paragraph">
+              <wp:posOffset>339</wp:posOffset>
+            </wp:positionV>
+            <wp:extent cx="5939790" cy="2240280"/>
+            <wp:effectExtent l="0" t="0" r="3810" b="7620"/>
+            <wp:wrapTopAndBottom/>
+            <wp:docPr id="6" name="Picture 6"/>
+            <wp:cNvGraphicFramePr>
+              <a:graphicFrameLocks xmlns:a="http://schemas.openxmlformats.org/drawingml/2006/main" noChangeAspect="1"/>
+            </wp:cNvGraphicFramePr>
+            <a:graphic xmlns:a="http://schemas.openxmlformats.org/drawingml/2006/main">
+              <a:graphicData uri="http://schemas.openxmlformats.org/drawingml/2006/picture">
+                <pic:pic xmlns:pic="http://schemas.openxmlformats.org/drawingml/2006/picture">
+                  <pic:nvPicPr>
+                    <pic:cNvPr id="1" name=""/>
+                    <pic:cNvPicPr/>
+                  </pic:nvPicPr>
+                  <pic:blipFill>
+                    <a:blip r:embed="rId13">
+                      <a:extLst>
+                        <a:ext uri="{28A0092B-C50C-407E-A947-70E740481C1C}">
+                          <a14:useLocalDpi xmlns:a14="http://schemas.microsoft.com/office/drawing/2010/main" val="0"/>
+                        </a:ext>
+                      </a:extLst>
+                    </a:blip>
+                    <a:stretch>
+                      <a:fillRect/>
+                    </a:stretch>
+                  </pic:blipFill>
+                  <pic:spPr>
+                    <a:xfrm>
+                      <a:off x="0" y="0"/>
+                      <a:ext cx="5939790" cy="2240280"/>
+                    </a:xfrm>
+                    <a:prstGeom prst="rect">
+                      <a:avLst/>
+                    </a:prstGeom>
+                  </pic:spPr>
+                </pic:pic>
+              </a:graphicData>
+            </a:graphic>
+          </wp:anchor>
+        </w:drawing>
+      </w:r>
+      <w:r>
+        <w:t>Физическая модель базы данных</w:t>
+      </w:r>
+    </w:p>
+    <w:p>
+      <w:pPr>
+        <w:pStyle w:val="ad"/>
+      </w:pPr>
+      <w:r>
+        <w:rPr>
+          <w:lang w:val="en-US"/>
+        </w:rPr>
+        <w:t>User</w:t>
+      </w:r>
+      <w:r>
+        <w:t xml:space="preserve"> –</w:t>
+      </w:r>
+      <w:r>
+        <w:t xml:space="preserve"> пользователь веб-приложения.</w:t>
+      </w:r>
+      <w:r>
+        <w:t xml:space="preserve"> Данные заполняются при регистрации, и пароль хранится в зашифрованном по алгоритму </w:t>
+      </w:r>
+      <w:proofErr w:type="spellStart"/>
+      <w:r>
+        <w:rPr>
+          <w:lang w:val="en-US"/>
+        </w:rPr>
+        <w:t>BCrypt</w:t>
+      </w:r>
+      <w:proofErr w:type="spellEnd"/>
+      <w:r>
+        <w:t xml:space="preserve"> </w:t>
+      </w:r>
+      <w:r>
+        <w:t>виде.</w:t>
+      </w:r>
+    </w:p>
+    <w:p>
+      <w:pPr>
+        <w:pStyle w:val="ad"/>
+      </w:pPr>
+      <w:r>
+        <w:rPr>
+          <w:lang w:val="en-US"/>
+        </w:rPr>
+        <w:t>Task</w:t>
+      </w:r>
+      <w:r>
+        <w:t xml:space="preserve"> –</w:t>
+      </w:r>
+      <w:r>
+        <w:t xml:space="preserve"> индивидуальные задачи в веб-приложении. Они принадлежат определённому пользователю (</w:t>
+      </w:r>
+      <w:r>
+        <w:rPr>
+          <w:lang w:val="en-US"/>
+        </w:rPr>
+        <w:t>user</w:t>
+      </w:r>
+      <w:r>
+        <w:t xml:space="preserve">), могут являться частью списка </w:t>
+      </w:r>
+      <w:r>
+        <w:t>(</w:t>
+      </w:r>
+      <w:r>
+        <w:rPr>
+          <w:lang w:val="en-US"/>
+        </w:rPr>
+        <w:t>list</w:t>
+      </w:r>
+      <w:r>
+        <w:t>)</w:t>
+      </w:r>
+      <w:r>
+        <w:t>, иметь один или несколько т</w:t>
+      </w:r>
+      <w:r>
+        <w:t>е</w:t>
+      </w:r>
+      <w:r>
+        <w:t xml:space="preserve">гов </w:t>
+      </w:r>
+      <w:r>
+        <w:t>(</w:t>
+      </w:r>
+      <w:r>
+        <w:rPr>
+          <w:lang w:val="en-US"/>
+        </w:rPr>
+        <w:t>tag</w:t>
+      </w:r>
+      <w:r>
+        <w:t>),</w:t>
+      </w:r>
+      <w:r>
+        <w:t xml:space="preserve"> и являться подзадачей (связь </w:t>
+      </w:r>
+      <w:r>
+        <w:rPr>
+          <w:lang w:val="en-US"/>
+        </w:rPr>
+        <w:t>parent</w:t>
+      </w:r>
+      <w:r>
+        <w:t>_</w:t>
+      </w:r>
+      <w:r>
+        <w:rPr>
+          <w:lang w:val="en-US"/>
+        </w:rPr>
+        <w:t>id</w:t>
+      </w:r>
+      <w:r>
+        <w:t xml:space="preserve"> </w:t>
+      </w:r>
+      <w:r>
+        <w:t>–</w:t>
+      </w:r>
+      <w:r>
+        <w:t xml:space="preserve"> </w:t>
+      </w:r>
+      <w:r>
+        <w:rPr>
+          <w:lang w:val="en-US"/>
+        </w:rPr>
+        <w:t>task</w:t>
+      </w:r>
+      <w:r>
+        <w:t>_</w:t>
+      </w:r>
+      <w:r>
+        <w:rPr>
+          <w:lang w:val="en-US"/>
+        </w:rPr>
+        <w:t>id</w:t>
+      </w:r>
+      <w:r>
+        <w:t>).</w:t>
+      </w:r>
+    </w:p>
+    <w:p>
+      <w:pPr>
+        <w:pStyle w:val="ad"/>
+      </w:pPr>
+      <w:r>
+        <w:rPr>
+          <w:lang w:val="en-US"/>
+        </w:rPr>
+        <w:t>Tag</w:t>
+      </w:r>
+      <w:r>
+        <w:t xml:space="preserve"> – </w:t>
+      </w:r>
+      <w:r>
+        <w:t>т</w:t>
+      </w:r>
+      <w:r>
+        <w:t>е</w:t>
+      </w:r>
+      <w:r>
+        <w:t>ги, которые можно назначать задачам</w:t>
+      </w:r>
+      <w:r>
+        <w:t>. Они принадлежат определённому пользователю (</w:t>
+      </w:r>
+      <w:r>
+        <w:rPr>
+          <w:lang w:val="en-US"/>
+        </w:rPr>
+        <w:t>user</w:t>
+      </w:r>
+      <w:r>
+        <w:t xml:space="preserve">) и связанны с таблицей </w:t>
+      </w:r>
+      <w:r>
+        <w:rPr>
+          <w:lang w:val="en-US"/>
+        </w:rPr>
+        <w:t>task</w:t>
+      </w:r>
+      <w:r>
+        <w:t xml:space="preserve"> через таблицу </w:t>
+      </w:r>
+      <w:r>
+        <w:rPr>
+          <w:lang w:val="en-US"/>
+        </w:rPr>
+        <w:lastRenderedPageBreak/>
+        <w:t>task</w:t>
+      </w:r>
+      <w:r>
+        <w:t>_</w:t>
+      </w:r>
+      <w:r>
+        <w:rPr>
+          <w:lang w:val="en-US"/>
+        </w:rPr>
+        <w:t>tag</w:t>
+      </w:r>
+      <w:r>
+        <w:t xml:space="preserve">, </w:t>
+      </w:r>
+      <w:r>
+        <w:t>так как у одной задачи может быть несколько тегов, а у одного тега – несколько задач.</w:t>
+      </w:r>
+    </w:p>
+    <w:p>
+      <w:pPr>
+        <w:pStyle w:val="ad"/>
+      </w:pPr>
+      <w:r>
+        <w:rPr>
+          <w:lang w:val="en-US"/>
+        </w:rPr>
+        <w:t>List</w:t>
+      </w:r>
+      <w:r>
+        <w:t xml:space="preserve"> –</w:t>
+      </w:r>
+      <w:r>
+        <w:t xml:space="preserve"> списки задач. Принадлежат определённому пользователю (</w:t>
+      </w:r>
+      <w:r>
+        <w:rPr>
+          <w:lang w:val="en-US"/>
+        </w:rPr>
+        <w:t>user</w:t>
+      </w:r>
+      <w:r>
+        <w:t>).</w:t>
+      </w:r>
+    </w:p>
+    <w:p>
+      <w:pPr>
+        <w:pStyle w:val="a0"/>
+      </w:pPr>
+      <w:bookmarkStart w:id="34" w:name="_Toc167977209"/>
+      <w:r>
+        <w:t>Реализация серверной части веб-приложения</w:t>
+      </w:r>
+      <w:bookmarkEnd w:id="34"/>
+    </w:p>
+    <w:p>
+      <w:pPr>
+        <w:pStyle w:val="ad"/>
+      </w:pPr>
+      <w:r>
+        <w:t xml:space="preserve">Серверная часть приложения реализована соответственно трехслойной архитектуре веб-приложения с API </w:t>
+      </w:r>
+      <w:proofErr w:type="spellStart"/>
+      <w:r>
+        <w:t>Rest</w:t>
+      </w:r>
+      <w:proofErr w:type="spellEnd"/>
+      <w:r>
+        <w:t xml:space="preserve"> с использованием фреймворка Spring </w:t>
+      </w:r>
+      <w:r>
+        <w:rPr>
+          <w:lang w:val="en-US"/>
+        </w:rPr>
+        <w:t>B</w:t>
+      </w:r>
+      <w:proofErr w:type="spellStart"/>
+      <w:r>
+        <w:t>oot</w:t>
+      </w:r>
+      <w:proofErr w:type="spellEnd"/>
+      <w:r>
+        <w:t>.</w:t>
+      </w:r>
+    </w:p>
+    <w:p>
+      <w:pPr>
+        <w:pStyle w:val="ad"/>
+      </w:pPr>
+      <w:r>
+        <w:t xml:space="preserve">Presentation Layer - этот слой включает в себя контроллеры REST API, которые обрабатывают HTTP-запросы и возвращают данные клиенту в формате JSON. Контроллеры связаны с бизнес-логикой через слой сервисов. </w:t>
+      </w:r>
+    </w:p>
+    <w:p>
+      <w:pPr>
+        <w:pStyle w:val="ad"/>
+      </w:pPr>
+      <w:r>
+        <w:t>Business Logic Layer - этот слой содержит сервисы, которые содержат бизнес-логику приложения. Сервисы служат прослойкой между контроллерами и слоем репозиториев, обрабатывая запросы от контроллеров, выполняя необходимые операции и передавая данные назад в контроллеры.</w:t>
+      </w:r>
+    </w:p>
+    <w:p>
+      <w:pPr>
+        <w:pStyle w:val="ad"/>
+      </w:pPr>
+      <w:r>
+        <w:t>Data Access Layer - этот слой содержит интерфейсы репозиториев, которые обеспечивают доступ к базе данных. Репозитории позволяют получать и сохранять данные в хранилище данных.</w:t>
+      </w:r>
+    </w:p>
+    <w:p>
+      <w:pPr>
+        <w:pStyle w:val="ad"/>
+      </w:pPr>
+      <w:r>
+        <w:t>Были реализованы классы, интерфейсы репозиториев и контроллеры для всех необходимых объектов приложения</w:t>
+      </w:r>
+      <w:r>
+        <w:t xml:space="preserve"> по </w:t>
+      </w:r>
+      <w:r>
+        <w:rPr>
+          <w:lang w:val="en-US"/>
+        </w:rPr>
+        <w:t>ER</w:t>
+      </w:r>
+      <w:r>
+        <w:t>-</w:t>
+      </w:r>
+      <w:r>
+        <w:t>диаграмме</w:t>
+      </w:r>
+      <w:r>
+        <w:t>.</w:t>
+      </w:r>
+    </w:p>
+    <w:p>
+      <w:pPr>
+        <w:pStyle w:val="ad"/>
+        <w:jc w:val="center"/>
+      </w:pPr>
+      <w:r>
+        <w:rPr>
+          <w:noProof/>
+        </w:rPr>
+        <w:lastRenderedPageBreak/>
+        <w:drawing>
+          <wp:inline distT="0" distB="0" distL="0" distR="0" wp14:anchorId="43218D6B" wp14:editId="793B18A3">
+            <wp:extent cx="2842506" cy="6873836"/>
+            <wp:effectExtent l="0" t="0" r="0" b="3810"/>
+            <wp:docPr id="1445095866" name="Рисунок 1"/>
+            <wp:cNvGraphicFramePr>
+              <a:graphicFrameLocks xmlns:a="http://schemas.openxmlformats.org/drawingml/2006/main" noChangeAspect="1"/>
+            </wp:cNvGraphicFramePr>
+            <a:graphic xmlns:a="http://schemas.openxmlformats.org/drawingml/2006/main">
+              <a:graphicData uri="http://schemas.openxmlformats.org/drawingml/2006/picture">
+                <pic:pic xmlns:pic="http://schemas.openxmlformats.org/drawingml/2006/picture">
+                  <pic:nvPicPr>
+                    <pic:cNvPr id="1445095866" name=""/>
+                    <pic:cNvPicPr/>
+                  </pic:nvPicPr>
+                  <pic:blipFill>
+                    <a:blip r:embed="rId14"/>
+                    <a:stretch>
+                      <a:fillRect/>
+                    </a:stretch>
+                  </pic:blipFill>
+                  <pic:spPr>
+                    <a:xfrm>
+                      <a:off x="0" y="0"/>
+                      <a:ext cx="2842506" cy="6873836"/>
+                    </a:xfrm>
+                    <a:prstGeom prst="rect">
+                      <a:avLst/>
+                    </a:prstGeom>
+                  </pic:spPr>
+                </pic:pic>
+              </a:graphicData>
+            </a:graphic>
+          </wp:inline>
+        </w:drawing>
+      </w:r>
+    </w:p>
+    <w:p>
+      <w:pPr>
+        <w:pStyle w:val="a2"/>
+      </w:pPr>
+      <w:r>
+        <w:t xml:space="preserve">Структура </w:t>
+      </w:r>
+      <w:r>
+        <w:rPr>
+          <w:lang w:val="en-US"/>
+        </w:rPr>
+        <w:t>backend</w:t>
+      </w:r>
+    </w:p>
+    <w:p>
+      <w:pPr>
+        <w:pStyle w:val="a0"/>
+      </w:pPr>
+      <w:bookmarkStart w:id="35" w:name="_Toc167977210"/>
+      <w:r>
+        <w:t>Реализация клиентской части</w:t>
+      </w:r>
+      <w:bookmarkEnd w:id="35"/>
+    </w:p>
+    <w:p>
+      <w:pPr>
+        <w:pStyle w:val="ad"/>
+      </w:pPr>
+      <w:r>
+        <w:t xml:space="preserve">Для реализации основных сценариев веб-приложения, клиентская часть разработки делится постранично. Каждая страница описывается языком программирования JavaScript, языком разметки HTML и благодаря использованию фреймворка React. </w:t>
+      </w:r>
+      <w:r>
+        <w:t>Для реализации</w:t>
+      </w:r>
+      <w:r>
+        <w:t xml:space="preserve"> заранее осуществленного </w:t>
+      </w:r>
+      <w:r>
+        <w:lastRenderedPageBreak/>
+        <w:t>и утвержденного командой разработчиков дизайна используется язык стилей CSS.</w:t>
+      </w:r>
+    </w:p>
+    <w:p>
+      <w:pPr>
+        <w:pStyle w:val="ad"/>
+      </w:pPr>
+      <w:r>
+        <w:t>Архитектура разработки была организована согласно бизнес-логике проекта на основании модульного подхода, по которому все компоненты и логика находятся рядом друг с другом, а благодаря модулю для работы с файлами и их загрузкой через файл index.js экспортируется наружу все, что разрешено использовать.</w:t>
+      </w:r>
+    </w:p>
+    <w:p>
+      <w:pPr>
+        <w:pStyle w:val="ad"/>
+      </w:pPr>
+      <w:r>
+        <w:t xml:space="preserve">Все страницы веб-приложения были реализованы и представлены командой разработчиков в соответствии с заявленным дизайном </w:t>
+      </w:r>
+      <w:r>
+        <w:t>и обозначенными требованиями к вёрстке</w:t>
+      </w:r>
+      <w:r>
+        <w:t>.</w:t>
+      </w:r>
+    </w:p>
+    <w:p>
+      <w:pPr>
+        <w:pStyle w:val="a1"/>
+      </w:pPr>
+      <w:bookmarkStart w:id="36" w:name="_Toc167977211"/>
+      <w:r>
+        <w:t>Страница авторизации</w:t>
+      </w:r>
+      <w:bookmarkEnd w:id="36"/>
+    </w:p>
+    <w:p>
+      <w:pPr>
+        <w:pStyle w:val="ad"/>
+      </w:pPr>
+      <w:r>
+        <w:drawing>
+          <wp:anchor distT="0" distB="0" distL="114300" distR="114300" simplePos="0" relativeHeight="251661312" behindDoc="0" locked="0" layoutInCell="1" allowOverlap="1" wp14:anchorId="624855B9" wp14:editId="0C172A44">
+            <wp:simplePos x="0" y="0"/>
+            <wp:positionH relativeFrom="margin">
+              <wp:align>left</wp:align>
+            </wp:positionH>
+            <wp:positionV relativeFrom="paragraph">
+              <wp:posOffset>1231290</wp:posOffset>
+            </wp:positionV>
+            <wp:extent cx="5939790" cy="3317875"/>
+            <wp:effectExtent l="0" t="0" r="3810" b="0"/>
+            <wp:wrapTopAndBottom/>
+            <wp:docPr id="1409029401" name="Рисунок 1"/>
+            <wp:cNvGraphicFramePr>
+              <a:graphicFrameLocks xmlns:a="http://schemas.openxmlformats.org/drawingml/2006/main" noChangeAspect="1"/>
+            </wp:cNvGraphicFramePr>
+            <a:graphic xmlns:a="http://schemas.openxmlformats.org/drawingml/2006/main">
+              <a:graphicData uri="http://schemas.openxmlformats.org/drawingml/2006/picture">
+                <pic:pic xmlns:pic="http://schemas.openxmlformats.org/drawingml/2006/picture">
+                  <pic:nvPicPr>
+                    <pic:cNvPr id="1409029401" name=""/>
+                    <pic:cNvPicPr/>
+                  </pic:nvPicPr>
+                  <pic:blipFill>
+                    <a:blip r:embed="rId15">
+                      <a:extLst>
+                        <a:ext uri="{28A0092B-C50C-407E-A947-70E740481C1C}">
+                          <a14:useLocalDpi xmlns:a14="http://schemas.microsoft.com/office/drawing/2010/main" val="0"/>
+                        </a:ext>
+                      </a:extLst>
+                    </a:blip>
+                    <a:stretch>
+                      <a:fillRect/>
+                    </a:stretch>
+                  </pic:blipFill>
+                  <pic:spPr>
+                    <a:xfrm>
+                      <a:off x="0" y="0"/>
+                      <a:ext cx="5939790" cy="3317875"/>
+                    </a:xfrm>
+                    <a:prstGeom prst="rect">
+                      <a:avLst/>
+                    </a:prstGeom>
+                  </pic:spPr>
+                </pic:pic>
+              </a:graphicData>
+            </a:graphic>
+          </wp:anchor>
+        </w:drawing>
+      </w:r>
+      <w:r>
+        <w:t>Открывается по умолчанию у н</w:t>
+      </w:r>
+      <w:r>
+        <w:t>еавторизированн</w:t>
+      </w:r>
+      <w:r>
+        <w:t>ого</w:t>
+      </w:r>
+      <w:r>
+        <w:t xml:space="preserve"> пользовател</w:t>
+      </w:r>
+      <w:r>
+        <w:t>я. Для дальнейшего использования функций веб-приложения необходима</w:t>
+      </w:r>
+      <w:r>
+        <w:t xml:space="preserve"> авториз</w:t>
+      </w:r>
+      <w:r>
+        <w:t>ация. Пользователь без аккаунта может зарегистрироваться.</w:t>
+      </w:r>
+    </w:p>
+    <w:p>
+      <w:pPr>
+        <w:pStyle w:val="a2"/>
+      </w:pPr>
+      <w:r>
+        <w:t>Страница авторизации</w:t>
+      </w:r>
+    </w:p>
+    <w:p>
+      <w:pPr>
+        <w:pStyle w:val="a1"/>
+      </w:pPr>
+      <w:bookmarkStart w:id="37" w:name="_Toc167977212"/>
+      <w:r>
+        <w:lastRenderedPageBreak/>
+        <w:t>Страница регистрации</w:t>
+      </w:r>
+      <w:bookmarkEnd w:id="37"/>
+    </w:p>
+    <w:p>
+      <w:pPr>
+        <w:pStyle w:val="ad"/>
+      </w:pPr>
+      <w:r>
+        <w:drawing>
+          <wp:anchor distT="0" distB="0" distL="114300" distR="114300" simplePos="0" relativeHeight="251662336" behindDoc="0" locked="0" layoutInCell="1" allowOverlap="1" wp14:anchorId="2D3A0610" wp14:editId="6791FBCB">
+            <wp:simplePos x="0" y="0"/>
+            <wp:positionH relativeFrom="column">
+              <wp:posOffset>77778</wp:posOffset>
+            </wp:positionH>
+            <wp:positionV relativeFrom="paragraph">
+              <wp:posOffset>969243</wp:posOffset>
+            </wp:positionV>
+            <wp:extent cx="5939790" cy="3343910"/>
+            <wp:effectExtent l="0" t="0" r="3810" b="8890"/>
+            <wp:wrapTopAndBottom/>
+            <wp:docPr id="1678259103" name="Рисунок 1"/>
+            <wp:cNvGraphicFramePr>
+              <a:graphicFrameLocks xmlns:a="http://schemas.openxmlformats.org/drawingml/2006/main" noChangeAspect="1"/>
+            </wp:cNvGraphicFramePr>
+            <a:graphic xmlns:a="http://schemas.openxmlformats.org/drawingml/2006/main">
+              <a:graphicData uri="http://schemas.openxmlformats.org/drawingml/2006/picture">
+                <pic:pic xmlns:pic="http://schemas.openxmlformats.org/drawingml/2006/picture">
+                  <pic:nvPicPr>
+                    <pic:cNvPr id="1678259103" name=""/>
+                    <pic:cNvPicPr/>
+                  </pic:nvPicPr>
+                  <pic:blipFill>
+                    <a:blip r:embed="rId16">
+                      <a:extLst>
+                        <a:ext uri="{28A0092B-C50C-407E-A947-70E740481C1C}">
+                          <a14:useLocalDpi xmlns:a14="http://schemas.microsoft.com/office/drawing/2010/main" val="0"/>
+                        </a:ext>
+                      </a:extLst>
+                    </a:blip>
+                    <a:stretch>
+                      <a:fillRect/>
+                    </a:stretch>
+                  </pic:blipFill>
+                  <pic:spPr>
+                    <a:xfrm>
+                      <a:off x="0" y="0"/>
+                      <a:ext cx="5939790" cy="3343910"/>
+                    </a:xfrm>
+                    <a:prstGeom prst="rect">
+                      <a:avLst/>
+                    </a:prstGeom>
+                  </pic:spPr>
+                </pic:pic>
+              </a:graphicData>
+            </a:graphic>
+          </wp:anchor>
+        </w:drawing>
+      </w:r>
+      <w:r>
+        <w:t xml:space="preserve">На данной странице располагаются поля для ввода адреса </w:t>
+      </w:r>
+      <w:proofErr w:type="spellStart"/>
+      <w:r>
+        <w:t>элетронной</w:t>
+      </w:r>
+      <w:proofErr w:type="spellEnd"/>
+      <w:r>
+        <w:t xml:space="preserve"> почты и пароля для регистрации нового аккаунта, а также кнопка для подтверждения регистрации.</w:t>
+      </w:r>
+    </w:p>
+    <w:p>
+      <w:pPr>
+        <w:pStyle w:val="a2"/>
+      </w:pPr>
+      <w:r>
+        <w:t>Страница регистрации</w:t>
+      </w:r>
+    </w:p>
+    <w:p>
+      <w:pPr>
+        <w:pStyle w:val="a1"/>
+      </w:pPr>
+      <w:bookmarkStart w:id="38" w:name="_Toc167977213"/>
+      <w:r>
+        <w:t xml:space="preserve">Страница </w:t>
+      </w:r>
+      <w:r>
+        <w:rPr>
+          <w:lang w:val="en-US"/>
+        </w:rPr>
+        <w:t>“Forgot Password”</w:t>
+      </w:r>
+      <w:bookmarkEnd w:id="38"/>
+    </w:p>
+    <w:p>
+      <w:pPr>
+        <w:pStyle w:val="ad"/>
+      </w:pPr>
+      <w:r>
+        <w:t>В случае если пользователь забыл пароль от своего аккаунта, он может восстановить доступ к нему, введя свой адрес электронной почты. По нажатию кнопки на почту приходит ссылка для восстановления пароля, ведущая на соответствующую страницу.</w:t>
+      </w:r>
+    </w:p>
+    <w:p>
+      <w:pPr>
+        <w:pStyle w:val="a2"/>
+      </w:pPr>
+      <w:r>
+        <w:lastRenderedPageBreak/>
+        <w:drawing>
+          <wp:anchor distT="0" distB="0" distL="114300" distR="114300" simplePos="0" relativeHeight="251663360" behindDoc="0" locked="0" layoutInCell="1" allowOverlap="1" wp14:anchorId="7D515835" wp14:editId="634438C6">
+            <wp:simplePos x="0" y="0"/>
+            <wp:positionH relativeFrom="column">
+              <wp:posOffset>51227</wp:posOffset>
+            </wp:positionH>
+            <wp:positionV relativeFrom="paragraph">
+              <wp:posOffset>12863</wp:posOffset>
+            </wp:positionV>
+            <wp:extent cx="5939790" cy="3352165"/>
+            <wp:effectExtent l="0" t="0" r="3810" b="635"/>
+            <wp:wrapTopAndBottom/>
+            <wp:docPr id="1574340493" name="Рисунок 1"/>
+            <wp:cNvGraphicFramePr>
+              <a:graphicFrameLocks xmlns:a="http://schemas.openxmlformats.org/drawingml/2006/main" noChangeAspect="1"/>
+            </wp:cNvGraphicFramePr>
+            <a:graphic xmlns:a="http://schemas.openxmlformats.org/drawingml/2006/main">
+              <a:graphicData uri="http://schemas.openxmlformats.org/drawingml/2006/picture">
+                <pic:pic xmlns:pic="http://schemas.openxmlformats.org/drawingml/2006/picture">
+                  <pic:nvPicPr>
+                    <pic:cNvPr id="1574340493" name=""/>
+                    <pic:cNvPicPr/>
+                  </pic:nvPicPr>
+                  <pic:blipFill>
+                    <a:blip r:embed="rId17">
+                      <a:extLst>
+                        <a:ext uri="{28A0092B-C50C-407E-A947-70E740481C1C}">
+                          <a14:useLocalDpi xmlns:a14="http://schemas.microsoft.com/office/drawing/2010/main" val="0"/>
+                        </a:ext>
+                      </a:extLst>
+                    </a:blip>
+                    <a:stretch>
+                      <a:fillRect/>
+                    </a:stretch>
+                  </pic:blipFill>
+                  <pic:spPr>
+                    <a:xfrm>
+                      <a:off x="0" y="0"/>
+                      <a:ext cx="5939790" cy="3352165"/>
+                    </a:xfrm>
+                    <a:prstGeom prst="rect">
+                      <a:avLst/>
+                    </a:prstGeom>
+                  </pic:spPr>
+                </pic:pic>
+              </a:graphicData>
+            </a:graphic>
+          </wp:anchor>
+        </w:drawing>
+      </w:r>
+      <w:r>
+        <w:t xml:space="preserve">Страница </w:t>
+      </w:r>
+      <w:r>
+        <w:rPr>
+          <w:lang w:val="en-US"/>
+        </w:rPr>
+        <w:t>“Forgot Password”</w:t>
+      </w:r>
+    </w:p>
+    <w:p>
+      <w:pPr>
+        <w:pStyle w:val="a1"/>
+      </w:pPr>
+      <w:bookmarkStart w:id="39" w:name="_Toc167977214"/>
+      <w:r>
+        <w:t>Страница восстановления пароля</w:t>
+      </w:r>
+      <w:bookmarkEnd w:id="39"/>
+    </w:p>
+    <w:p>
+      <w:pPr>
+        <w:pStyle w:val="ad"/>
+      </w:pPr>
+      <w:r>
+        <w:drawing>
+          <wp:anchor distT="0" distB="0" distL="114300" distR="114300" simplePos="0" relativeHeight="251666432" behindDoc="1" locked="0" layoutInCell="1" allowOverlap="1" wp14:anchorId="2E8845EF" wp14:editId="0457F7B2">
+            <wp:simplePos x="0" y="0"/>
+            <wp:positionH relativeFrom="margin">
+              <wp:align>right</wp:align>
+            </wp:positionH>
+            <wp:positionV relativeFrom="paragraph">
+              <wp:posOffset>831850</wp:posOffset>
+            </wp:positionV>
+            <wp:extent cx="5812790" cy="3256280"/>
+            <wp:effectExtent l="0" t="0" r="0" b="1270"/>
+            <wp:wrapTight wrapText="bothSides">
+              <wp:wrapPolygon edited="0">
+                <wp:start x="0" y="0"/>
+                <wp:lineTo x="0" y="21482"/>
+                <wp:lineTo x="21520" y="21482"/>
+                <wp:lineTo x="21520" y="0"/>
+                <wp:lineTo x="0" y="0"/>
+              </wp:wrapPolygon>
+            </wp:wrapTight>
+            <wp:docPr id="1916440427" name="Рисунок 1"/>
+            <wp:cNvGraphicFramePr>
+              <a:graphicFrameLocks xmlns:a="http://schemas.openxmlformats.org/drawingml/2006/main" noChangeAspect="1"/>
+            </wp:cNvGraphicFramePr>
+            <a:graphic xmlns:a="http://schemas.openxmlformats.org/drawingml/2006/main">
+              <a:graphicData uri="http://schemas.openxmlformats.org/drawingml/2006/picture">
+                <pic:pic xmlns:pic="http://schemas.openxmlformats.org/drawingml/2006/picture">
+                  <pic:nvPicPr>
+                    <pic:cNvPr id="1916440427" name=""/>
+                    <pic:cNvPicPr/>
+                  </pic:nvPicPr>
+                  <pic:blipFill>
+                    <a:blip r:embed="rId18">
+                      <a:extLst>
+                        <a:ext uri="{28A0092B-C50C-407E-A947-70E740481C1C}">
+                          <a14:useLocalDpi xmlns:a14="http://schemas.microsoft.com/office/drawing/2010/main" val="0"/>
+                        </a:ext>
+                      </a:extLst>
+                    </a:blip>
+                    <a:stretch>
+                      <a:fillRect/>
+                    </a:stretch>
+                  </pic:blipFill>
+                  <pic:spPr>
+                    <a:xfrm>
+                      <a:off x="0" y="0"/>
+                      <a:ext cx="5812790" cy="3256280"/>
+                    </a:xfrm>
+                    <a:prstGeom prst="rect">
+                      <a:avLst/>
+                    </a:prstGeom>
+                  </pic:spPr>
+                </pic:pic>
+              </a:graphicData>
+            </a:graphic>
+            <wp14:sizeRelH relativeFrom="margin">
+              <wp14:pctWidth>0</wp14:pctWidth>
+            </wp14:sizeRelH>
+            <wp14:sizeRelV relativeFrom="margin">
+              <wp14:pctHeight>0</wp14:pctHeight>
+            </wp14:sizeRelV>
+          </wp:anchor>
+        </w:drawing>
+      </w:r>
+      <w:r>
+        <w:t>После перехода по ссылке для восстановления пароля пользователь попадает на эту страницу, где должен дважды ввести новый пароль для своего аккаунта.</w:t>
+      </w:r>
+    </w:p>
+    <w:p>
+      <w:pPr>
+        <w:pStyle w:val="a2"/>
+      </w:pPr>
+      <w:r>
+        <w:t>Страница восстановления пароля</w:t>
+      </w:r>
+    </w:p>
+    <w:p>
+      <w:pPr>
+        <w:pStyle w:val="a1"/>
+      </w:pPr>
+      <w:bookmarkStart w:id="40" w:name="_Toc167977215"/>
+      <w:r>
+        <w:lastRenderedPageBreak/>
+        <w:t>Основная страница веб-приложения</w:t>
+      </w:r>
+      <w:bookmarkEnd w:id="40"/>
+    </w:p>
+    <w:p>
+      <w:pPr>
+        <w:pStyle w:val="ad"/>
+      </w:pPr>
+      <w:r>
+        <w:drawing>
+          <wp:anchor distT="0" distB="0" distL="114300" distR="114300" simplePos="0" relativeHeight="251667456" behindDoc="0" locked="0" layoutInCell="1" allowOverlap="1" wp14:anchorId="466E2F80" wp14:editId="38258C7D">
+            <wp:simplePos x="0" y="0"/>
+            <wp:positionH relativeFrom="column">
+              <wp:posOffset>87442</wp:posOffset>
+            </wp:positionH>
+            <wp:positionV relativeFrom="paragraph">
+              <wp:posOffset>1895186</wp:posOffset>
+            </wp:positionV>
+            <wp:extent cx="5939790" cy="3308350"/>
+            <wp:effectExtent l="0" t="0" r="3810" b="6350"/>
+            <wp:wrapSquare wrapText="bothSides"/>
+            <wp:docPr id="288395319" name="Рисунок 1"/>
+            <wp:cNvGraphicFramePr>
+              <a:graphicFrameLocks xmlns:a="http://schemas.openxmlformats.org/drawingml/2006/main" noChangeAspect="1"/>
+            </wp:cNvGraphicFramePr>
+            <a:graphic xmlns:a="http://schemas.openxmlformats.org/drawingml/2006/main">
+              <a:graphicData uri="http://schemas.openxmlformats.org/drawingml/2006/picture">
+                <pic:pic xmlns:pic="http://schemas.openxmlformats.org/drawingml/2006/picture">
+                  <pic:nvPicPr>
+                    <pic:cNvPr id="288395319" name=""/>
+                    <pic:cNvPicPr/>
+                  </pic:nvPicPr>
+                  <pic:blipFill>
+                    <a:blip r:embed="rId19">
+                      <a:extLst>
+                        <a:ext uri="{28A0092B-C50C-407E-A947-70E740481C1C}">
+                          <a14:useLocalDpi xmlns:a14="http://schemas.microsoft.com/office/drawing/2010/main" val="0"/>
+                        </a:ext>
+                      </a:extLst>
+                    </a:blip>
+                    <a:stretch>
+                      <a:fillRect/>
+                    </a:stretch>
+                  </pic:blipFill>
+                  <pic:spPr>
+                    <a:xfrm>
+                      <a:off x="0" y="0"/>
+                      <a:ext cx="5939790" cy="3308350"/>
+                    </a:xfrm>
+                    <a:prstGeom prst="rect">
+                      <a:avLst/>
+                    </a:prstGeom>
+                  </pic:spPr>
+                </pic:pic>
+              </a:graphicData>
+            </a:graphic>
+          </wp:anchor>
+        </w:drawing>
+      </w:r>
+      <w:r>
+        <w:t xml:space="preserve">После успешной авторизации пользователь оказывается на основной странице веб-приложения. </w:t>
+      </w:r>
+      <w:r>
+        <w:t>Данная страница содержит боковое меню для перехода по основным окнам, навигационную строку</w:t>
+      </w:r>
+      <w:r>
+        <w:t xml:space="preserve"> с</w:t>
+      </w:r>
+      <w:r>
+        <w:t xml:space="preserve"> полем поиска задач, иконками напоминаний и профиля пользователя и доску задач, представляющую собой одну открытую вкладку из бокового меню (по умолчанию “</w:t>
+      </w:r>
+      <w:proofErr w:type="spellStart"/>
+      <w:r>
+        <w:t>Tasks</w:t>
+      </w:r>
+      <w:proofErr w:type="spellEnd"/>
+      <w:r>
+        <w:t>”):</w:t>
+      </w:r>
+    </w:p>
+    <w:p>
+      <w:pPr>
+        <w:pStyle w:val="a2"/>
+      </w:pPr>
+      <w:r>
+        <w:t>Основная страница</w:t>
+      </w:r>
+      <w:r>
+        <w:t xml:space="preserve"> (Вкладка </w:t>
+      </w:r>
+      <w:r>
+        <w:rPr>
+          <w:lang w:val="en-US"/>
+        </w:rPr>
+        <w:t>Tasks</w:t>
+      </w:r>
+      <w:r>
+        <w:t>)</w:t>
+      </w:r>
+    </w:p>
+    <w:p>
+      <w:pPr>
+        <w:pStyle w:val="a1"/>
+        <w:ind w:left="709" w:firstLine="0"/>
+      </w:pPr>
+      <w:bookmarkStart w:id="41" w:name="_Toc161612233"/>
+      <w:bookmarkStart w:id="42" w:name="_Toc167977216"/>
+      <w:r>
+        <w:t xml:space="preserve">Вкладка </w:t>
+      </w:r>
+      <w:r>
+        <w:rPr>
+          <w:lang w:val="en-US"/>
+        </w:rPr>
+        <w:t>Tasks</w:t>
+      </w:r>
+      <w:bookmarkEnd w:id="41"/>
+      <w:bookmarkEnd w:id="42"/>
+    </w:p>
+    <w:p>
+      <w:pPr>
+        <w:pStyle w:val="ad"/>
+      </w:pPr>
+      <w:r>
+        <w:t xml:space="preserve">На данной вкладке располагаются ближайшие по времени задачи. Пользователь может добавлять </w:t>
+      </w:r>
+      <w:r>
+        <w:t>индивидуальные задачи</w:t>
+      </w:r>
+      <w:r>
+        <w:t>, редактировать их параметры, такие как теги и подзадачи и удалять их.</w:t>
+      </w:r>
+    </w:p>
+    <w:p>
+      <w:pPr>
+        <w:pStyle w:val="af6"/>
+      </w:pPr>
+      <w:r>
+        <w:lastRenderedPageBreak/>
+        <w:drawing>
+          <wp:inline distT="0" distB="0" distL="0" distR="0" wp14:anchorId="534A1F8F" wp14:editId="74C29A36">
+            <wp:extent cx="5939790" cy="3343275"/>
+            <wp:effectExtent l="0" t="0" r="3810" b="9525"/>
+            <wp:docPr id="953863801" name="Рисунок 1"/>
+            <wp:cNvGraphicFramePr>
+              <a:graphicFrameLocks xmlns:a="http://schemas.openxmlformats.org/drawingml/2006/main" noChangeAspect="1"/>
+            </wp:cNvGraphicFramePr>
+            <a:graphic xmlns:a="http://schemas.openxmlformats.org/drawingml/2006/main">
+              <a:graphicData uri="http://schemas.openxmlformats.org/drawingml/2006/picture">
+                <pic:pic xmlns:pic="http://schemas.openxmlformats.org/drawingml/2006/picture">
+                  <pic:nvPicPr>
+                    <pic:cNvPr id="953863801" name=""/>
+                    <pic:cNvPicPr/>
+                  </pic:nvPicPr>
+                  <pic:blipFill>
+                    <a:blip r:embed="rId20">
+                      <a:extLst>
+                        <a:ext uri="{28A0092B-C50C-407E-A947-70E740481C1C}">
+                          <a14:useLocalDpi xmlns:a14="http://schemas.microsoft.com/office/drawing/2010/main" val="0"/>
+                        </a:ext>
+                      </a:extLst>
+                    </a:blip>
+                    <a:stretch>
+                      <a:fillRect/>
+                    </a:stretch>
+                  </pic:blipFill>
+                  <pic:spPr>
+                    <a:xfrm>
+                      <a:off x="0" y="0"/>
+                      <a:ext cx="5939790" cy="3343275"/>
+                    </a:xfrm>
+                    <a:prstGeom prst="rect">
+                      <a:avLst/>
+                    </a:prstGeom>
+                  </pic:spPr>
+                </pic:pic>
+              </a:graphicData>
+            </a:graphic>
+          </wp:inline>
+        </w:drawing>
+      </w:r>
+    </w:p>
+    <w:p>
+      <w:pPr>
+        <w:pStyle w:val="a2"/>
+      </w:pPr>
+      <w:r>
+        <w:t xml:space="preserve">Вкладка </w:t>
+      </w:r>
+      <w:r>
+        <w:rPr>
+          <w:lang w:val="en-US"/>
+        </w:rPr>
+        <w:t>Tasks</w:t>
+      </w:r>
+      <w:r>
+        <w:rPr>
+          <w:lang w:val="en-US"/>
+        </w:rPr>
+        <w:t xml:space="preserve"> (</w:t>
+      </w:r>
+      <w:r>
+        <w:t>конкретная задача</w:t>
+      </w:r>
+      <w:r>
+        <w:rPr>
+          <w:lang w:val="en-US"/>
+        </w:rPr>
+        <w:t>)</w:t>
+      </w:r>
+    </w:p>
+    <w:p>
+      <w:pPr>
+        <w:pStyle w:val="a1"/>
+        <w:ind w:left="709" w:firstLine="0"/>
+      </w:pPr>
+      <w:bookmarkStart w:id="43" w:name="_Toc161612234"/>
+      <w:bookmarkStart w:id="44" w:name="_Toc167977217"/>
+      <w:r>
+        <w:t xml:space="preserve">Вкладка </w:t>
+      </w:r>
+      <w:r>
+        <w:rPr>
+          <w:lang w:val="en-US"/>
+        </w:rPr>
+        <w:t>Analytics</w:t>
+      </w:r>
+      <w:bookmarkEnd w:id="43"/>
+      <w:bookmarkEnd w:id="44"/>
+    </w:p>
+    <w:p>
+      <w:pPr>
+        <w:pStyle w:val="ad"/>
+      </w:pPr>
+      <w:r>
+        <w:drawing>
+          <wp:anchor distT="0" distB="0" distL="114300" distR="114300" simplePos="0" relativeHeight="251668480" behindDoc="0" locked="0" layoutInCell="1" allowOverlap="1" wp14:anchorId="7BB1344B" wp14:editId="31B10F39">
+            <wp:simplePos x="0" y="0"/>
+            <wp:positionH relativeFrom="column">
+              <wp:posOffset>90591</wp:posOffset>
+            </wp:positionH>
+            <wp:positionV relativeFrom="paragraph">
+              <wp:posOffset>668248</wp:posOffset>
+            </wp:positionV>
+            <wp:extent cx="5939790" cy="3398520"/>
+            <wp:effectExtent l="0" t="0" r="3810" b="0"/>
+            <wp:wrapTopAndBottom/>
+            <wp:docPr id="986989959" name="Рисунок 1"/>
+            <wp:cNvGraphicFramePr>
+              <a:graphicFrameLocks xmlns:a="http://schemas.openxmlformats.org/drawingml/2006/main" noChangeAspect="1"/>
+            </wp:cNvGraphicFramePr>
+            <a:graphic xmlns:a="http://schemas.openxmlformats.org/drawingml/2006/main">
+              <a:graphicData uri="http://schemas.openxmlformats.org/drawingml/2006/picture">
+                <pic:pic xmlns:pic="http://schemas.openxmlformats.org/drawingml/2006/picture">
+                  <pic:nvPicPr>
+                    <pic:cNvPr id="986989959" name=""/>
+                    <pic:cNvPicPr/>
+                  </pic:nvPicPr>
+                  <pic:blipFill>
+                    <a:blip r:embed="rId21">
+                      <a:extLst>
+                        <a:ext uri="{28A0092B-C50C-407E-A947-70E740481C1C}">
+                          <a14:useLocalDpi xmlns:a14="http://schemas.microsoft.com/office/drawing/2010/main" val="0"/>
+                        </a:ext>
+                      </a:extLst>
+                    </a:blip>
+                    <a:stretch>
+                      <a:fillRect/>
+                    </a:stretch>
+                  </pic:blipFill>
+                  <pic:spPr>
+                    <a:xfrm>
+                      <a:off x="0" y="0"/>
+                      <a:ext cx="5939790" cy="3398520"/>
+                    </a:xfrm>
+                    <a:prstGeom prst="rect">
+                      <a:avLst/>
+                    </a:prstGeom>
+                  </pic:spPr>
+                </pic:pic>
+              </a:graphicData>
+            </a:graphic>
+          </wp:anchor>
+        </w:drawing>
+      </w:r>
+      <w:r>
+        <w:t>Н</w:t>
+      </w:r>
+      <w:r>
+        <w:t>а данной вкладке содержится аналитическая информация по количеству выполненных за промежуток времени задач.</w:t>
+      </w:r>
+    </w:p>
+    <w:p>
+      <w:pPr>
+        <w:pStyle w:val="a2"/>
+      </w:pPr>
+      <w:r>
+        <w:t xml:space="preserve">Вкладка </w:t>
+      </w:r>
+      <w:r>
+        <w:rPr>
+          <w:lang w:val="en-US"/>
+        </w:rPr>
+        <w:t>Analytics</w:t>
+      </w:r>
+    </w:p>
+    <w:p>
+      <w:pPr>
+        <w:pStyle w:val="a1"/>
+        <w:ind w:left="709" w:firstLine="0"/>
+      </w:pPr>
+      <w:bookmarkStart w:id="45" w:name="_Toc161612235"/>
+      <w:bookmarkStart w:id="46" w:name="_Toc167977218"/>
+      <w:r>
+        <w:lastRenderedPageBreak/>
+        <w:t xml:space="preserve">Вкладка </w:t>
+      </w:r>
+      <w:r>
+        <w:rPr>
+          <w:lang w:val="en-US"/>
+        </w:rPr>
+        <w:t>Calendar</w:t>
+      </w:r>
+      <w:bookmarkEnd w:id="45"/>
+      <w:bookmarkEnd w:id="46"/>
+    </w:p>
+    <w:p>
+      <w:pPr>
+        <w:pStyle w:val="ad"/>
+      </w:pPr>
+      <w:r>
+        <w:drawing>
+          <wp:anchor distT="0" distB="0" distL="114300" distR="114300" simplePos="0" relativeHeight="251669504" behindDoc="0" locked="0" layoutInCell="1" allowOverlap="1" wp14:anchorId="73DC2744" wp14:editId="678C5AE3">
+            <wp:simplePos x="0" y="0"/>
+            <wp:positionH relativeFrom="column">
+              <wp:posOffset>121442</wp:posOffset>
+            </wp:positionH>
+            <wp:positionV relativeFrom="paragraph">
+              <wp:posOffset>922655</wp:posOffset>
+            </wp:positionV>
+            <wp:extent cx="5939790" cy="3374390"/>
+            <wp:effectExtent l="0" t="0" r="3810" b="0"/>
+            <wp:wrapTopAndBottom/>
+            <wp:docPr id="971565698" name="Рисунок 1"/>
+            <wp:cNvGraphicFramePr>
+              <a:graphicFrameLocks xmlns:a="http://schemas.openxmlformats.org/drawingml/2006/main" noChangeAspect="1"/>
+            </wp:cNvGraphicFramePr>
+            <a:graphic xmlns:a="http://schemas.openxmlformats.org/drawingml/2006/main">
+              <a:graphicData uri="http://schemas.openxmlformats.org/drawingml/2006/picture">
+                <pic:pic xmlns:pic="http://schemas.openxmlformats.org/drawingml/2006/picture">
+                  <pic:nvPicPr>
+                    <pic:cNvPr id="971565698" name=""/>
+                    <pic:cNvPicPr/>
+                  </pic:nvPicPr>
+                  <pic:blipFill>
+                    <a:blip r:embed="rId22">
+                      <a:extLst>
+                        <a:ext uri="{28A0092B-C50C-407E-A947-70E740481C1C}">
+                          <a14:useLocalDpi xmlns:a14="http://schemas.microsoft.com/office/drawing/2010/main" val="0"/>
+                        </a:ext>
+                      </a:extLst>
+                    </a:blip>
+                    <a:stretch>
+                      <a:fillRect/>
+                    </a:stretch>
+                  </pic:blipFill>
+                  <pic:spPr>
+                    <a:xfrm>
+                      <a:off x="0" y="0"/>
+                      <a:ext cx="5939790" cy="3374390"/>
+                    </a:xfrm>
+                    <a:prstGeom prst="rect">
+                      <a:avLst/>
+                    </a:prstGeom>
+                  </pic:spPr>
+                </pic:pic>
+              </a:graphicData>
+            </a:graphic>
+          </wp:anchor>
+        </w:drawing>
+      </w:r>
+      <w:r>
+        <w:t>Данная вкладка содержит календарь задач на месяц с распределением задач</w:t>
+      </w:r>
+      <w:r>
+        <w:t xml:space="preserve"> пользователя</w:t>
+      </w:r>
+      <w:r>
+        <w:t xml:space="preserve"> по дням по сроку их выполнения, с возможностью перехода к конкретной задаче.</w:t>
+      </w:r>
+    </w:p>
+    <w:p>
+      <w:pPr>
+        <w:pStyle w:val="a2"/>
+      </w:pPr>
+      <w:r>
+        <w:t xml:space="preserve">Вкладка </w:t>
+      </w:r>
+      <w:r>
+        <w:rPr>
+          <w:lang w:val="en-US"/>
+        </w:rPr>
+        <w:t>Calenda</w:t>
+      </w:r>
+      <w:r>
+        <w:rPr>
+          <w:lang w:val="en-US"/>
+        </w:rPr>
+        <w:t>r</w:t>
+      </w:r>
+    </w:p>
+    <w:p>
+      <w:pPr>
+        <w:pStyle w:val="a1"/>
+        <w:ind w:left="709" w:firstLine="0"/>
+      </w:pPr>
+      <w:bookmarkStart w:id="47" w:name="_Toc161612236"/>
+      <w:bookmarkStart w:id="48" w:name="_Toc167977219"/>
+      <w:r>
+        <w:t xml:space="preserve">Вкладка </w:t>
+      </w:r>
+      <w:r>
+        <w:rPr>
+          <w:lang w:val="en-US"/>
+        </w:rPr>
+        <w:t>Lists</w:t>
+      </w:r>
+      <w:bookmarkEnd w:id="47"/>
+      <w:bookmarkEnd w:id="48"/>
+    </w:p>
+    <w:p>
+      <w:pPr>
+        <w:pStyle w:val="ad"/>
+      </w:pPr>
+      <w:r>
+        <w:t>На данной вкладке пользователь может просмотреть все свои списки задач, а также создать и удалять их. Внутри списка можно добавлять и удалять индивидуальные задачи и изменять их статус.</w:t>
+      </w:r>
+    </w:p>
+    <w:p>
+      <w:pPr>
+        <w:pStyle w:val="a2"/>
+      </w:pPr>
+      <w:r>
+        <w:lastRenderedPageBreak/>
+        <w:drawing>
+          <wp:anchor distT="0" distB="0" distL="114300" distR="114300" simplePos="0" relativeHeight="251664384" behindDoc="0" locked="0" layoutInCell="1" allowOverlap="1" wp14:anchorId="03000E1D" wp14:editId="74C98BC3">
+            <wp:simplePos x="0" y="0"/>
+            <wp:positionH relativeFrom="column">
+              <wp:posOffset>-77648</wp:posOffset>
+            </wp:positionH>
+            <wp:positionV relativeFrom="paragraph">
+              <wp:posOffset>3867557</wp:posOffset>
+            </wp:positionV>
+            <wp:extent cx="5939790" cy="3354705"/>
+            <wp:effectExtent l="0" t="0" r="3810" b="0"/>
+            <wp:wrapSquare wrapText="bothSides"/>
+            <wp:docPr id="1158315825" name="Рисунок 1"/>
+            <wp:cNvGraphicFramePr>
+              <a:graphicFrameLocks xmlns:a="http://schemas.openxmlformats.org/drawingml/2006/main" noChangeAspect="1"/>
+            </wp:cNvGraphicFramePr>
+            <a:graphic xmlns:a="http://schemas.openxmlformats.org/drawingml/2006/main">
+              <a:graphicData uri="http://schemas.openxmlformats.org/drawingml/2006/picture">
+                <pic:pic xmlns:pic="http://schemas.openxmlformats.org/drawingml/2006/picture">
+                  <pic:nvPicPr>
+                    <pic:cNvPr id="1158315825" name=""/>
+                    <pic:cNvPicPr/>
+                  </pic:nvPicPr>
+                  <pic:blipFill>
+                    <a:blip r:embed="rId23">
+                      <a:extLst>
+                        <a:ext uri="{28A0092B-C50C-407E-A947-70E740481C1C}">
+                          <a14:useLocalDpi xmlns:a14="http://schemas.microsoft.com/office/drawing/2010/main" val="0"/>
+                        </a:ext>
+                      </a:extLst>
+                    </a:blip>
+                    <a:stretch>
+                      <a:fillRect/>
+                    </a:stretch>
+                  </pic:blipFill>
+                  <pic:spPr>
+                    <a:xfrm>
+                      <a:off x="0" y="0"/>
+                      <a:ext cx="5939790" cy="3354705"/>
+                    </a:xfrm>
+                    <a:prstGeom prst="rect">
+                      <a:avLst/>
+                    </a:prstGeom>
+                  </pic:spPr>
+                </pic:pic>
+              </a:graphicData>
+            </a:graphic>
+          </wp:anchor>
+        </w:drawing>
+      </w:r>
+      <w:r>
+        <w:drawing>
+          <wp:anchor distT="0" distB="0" distL="114300" distR="114300" simplePos="0" relativeHeight="251665408" behindDoc="0" locked="0" layoutInCell="1" allowOverlap="1" wp14:anchorId="5F192B42" wp14:editId="5809B30F">
+            <wp:simplePos x="0" y="0"/>
+            <wp:positionH relativeFrom="margin">
+              <wp:posOffset>-88036</wp:posOffset>
+            </wp:positionH>
+            <wp:positionV relativeFrom="paragraph">
+              <wp:posOffset>0</wp:posOffset>
+            </wp:positionV>
+            <wp:extent cx="5939790" cy="3331210"/>
+            <wp:effectExtent l="0" t="0" r="3810" b="2540"/>
+            <wp:wrapSquare wrapText="bothSides"/>
+            <wp:docPr id="346989601" name="Рисунок 1"/>
+            <wp:cNvGraphicFramePr>
+              <a:graphicFrameLocks xmlns:a="http://schemas.openxmlformats.org/drawingml/2006/main" noChangeAspect="1"/>
+            </wp:cNvGraphicFramePr>
+            <a:graphic xmlns:a="http://schemas.openxmlformats.org/drawingml/2006/main">
+              <a:graphicData uri="http://schemas.openxmlformats.org/drawingml/2006/picture">
+                <pic:pic xmlns:pic="http://schemas.openxmlformats.org/drawingml/2006/picture">
+                  <pic:nvPicPr>
+                    <pic:cNvPr id="346989601" name=""/>
+                    <pic:cNvPicPr/>
+                  </pic:nvPicPr>
+                  <pic:blipFill>
+                    <a:blip r:embed="rId24">
+                      <a:extLst>
+                        <a:ext uri="{28A0092B-C50C-407E-A947-70E740481C1C}">
+                          <a14:useLocalDpi xmlns:a14="http://schemas.microsoft.com/office/drawing/2010/main" val="0"/>
+                        </a:ext>
+                      </a:extLst>
+                    </a:blip>
+                    <a:stretch>
+                      <a:fillRect/>
+                    </a:stretch>
+                  </pic:blipFill>
+                  <pic:spPr>
+                    <a:xfrm>
+                      <a:off x="0" y="0"/>
+                      <a:ext cx="5939790" cy="3331210"/>
+                    </a:xfrm>
+                    <a:prstGeom prst="rect">
+                      <a:avLst/>
+                    </a:prstGeom>
+                  </pic:spPr>
+                </pic:pic>
+              </a:graphicData>
+            </a:graphic>
+          </wp:anchor>
+        </w:drawing>
+      </w:r>
+      <w:r>
+        <w:rPr>
+          <w:lang w:val="en-US"/>
+        </w:rPr>
+        <w:t>Вкладка Lists</w:t>
+      </w:r>
+      <w:r>
+        <w:rPr>
+          <w:lang w:val="en-US"/>
+        </w:rPr>
+        <w:t xml:space="preserve"> (</w:t>
+      </w:r>
+      <w:r>
+        <w:t>общий вид</w:t>
+      </w:r>
+      <w:r>
+        <w:rPr>
+          <w:lang w:val="en-US"/>
+        </w:rPr>
+        <w:t>)</w:t>
+      </w:r>
+    </w:p>
+    <w:p>
+      <w:pPr>
+        <w:pStyle w:val="a2"/>
+      </w:pPr>
+      <w:r>
+        <w:t xml:space="preserve">Вкладка </w:t>
+      </w:r>
+      <w:r>
+        <w:rPr>
+          <w:lang w:val="en-US"/>
+        </w:rPr>
+        <w:t>Lists (</w:t>
+      </w:r>
+      <w:r>
+        <w:t>конкретный список</w:t>
+      </w:r>
+      <w:r>
+        <w:rPr>
+          <w:lang w:val="en-US"/>
+        </w:rPr>
+        <w:t>)</w:t>
+      </w:r>
+    </w:p>
+    <w:p>
+      <w:pPr>
+        <w:rPr>
+          <w:b/>
+        </w:rPr>
+      </w:pPr>
+      <w:r>
+        <w:br w:type="page"/>
+      </w:r>
+    </w:p>
+    <w:p>
+      <w:pPr>
+        <w:pStyle w:val="a0"/>
+      </w:pPr>
+      <w:bookmarkStart w:id="49" w:name="_Toc167977220"/>
+      <w:r>
+        <w:t>Диаграммы, иллюстрирующие работу системы</w:t>
+      </w:r>
+      <w:bookmarkEnd w:id="49"/>
+    </w:p>
+    <w:p>
+      <w:pPr>
+        <w:pStyle w:val="a1"/>
+      </w:pPr>
+      <w:bookmarkStart w:id="50" w:name="_Toc167977221"/>
+      <w:r>
+        <w:t>Диаграмма последовательности</w:t>
+      </w:r>
+      <w:bookmarkEnd w:id="50"/>
+    </w:p>
+    <w:p>
+      <w:pPr>
+        <w:pStyle w:val="ad"/>
+      </w:pPr>
+      <w:r>
+        <w:lastRenderedPageBreak/>
+        <w:t>Диаграммы последовательности отражают поток событий, происходящих в рамках варианта использования. На этих диаграммах изображаются только те объекты, которые непосредственно участвуют во взаимодействии т.к. ключевым моментом является именно динамика взаимодействия объектов во времени и не используются возможные статические ассоциации с другими объектами.</w:t>
+      </w:r>
+    </w:p>
+    <w:p>
+      <w:pPr>
+        <w:pStyle w:val="ad"/>
+      </w:pPr>
+      <w:r>
+        <w:rPr>
+          <w:noProof/>
+        </w:rPr>
+        <w:lastRenderedPageBreak/>
+        <w:drawing>
+          <wp:inline distT="0" distB="0" distL="0" distR="0" wp14:anchorId="44513A28" wp14:editId="5B878756">
+            <wp:extent cx="5712836" cy="8418401"/>
+            <wp:effectExtent l="0" t="0" r="2540" b="1905"/>
+            <wp:docPr id="11" name="Picture 11"/>
+            <wp:cNvGraphicFramePr>
+              <a:graphicFrameLocks xmlns:a="http://schemas.openxmlformats.org/drawingml/2006/main" noChangeAspect="1"/>
+            </wp:cNvGraphicFramePr>
+            <a:graphic xmlns:a="http://schemas.openxmlformats.org/drawingml/2006/main">
+              <a:graphicData uri="http://schemas.openxmlformats.org/drawingml/2006/picture">
+                <pic:pic xmlns:pic="http://schemas.openxmlformats.org/drawingml/2006/picture">
+                  <pic:nvPicPr>
+                    <pic:cNvPr id="1" name=""/>
+                    <pic:cNvPicPr/>
+                  </pic:nvPicPr>
+                  <pic:blipFill>
+                    <a:blip r:embed="rId25"/>
+                    <a:stretch>
+                      <a:fillRect/>
+                    </a:stretch>
+                  </pic:blipFill>
+                  <pic:spPr>
+                    <a:xfrm>
+                      <a:off x="0" y="0"/>
+                      <a:ext cx="5733055" cy="8448196"/>
+                    </a:xfrm>
+                    <a:prstGeom prst="rect">
+                      <a:avLst/>
+                    </a:prstGeom>
+                  </pic:spPr>
+                </pic:pic>
+              </a:graphicData>
+            </a:graphic>
+          </wp:inline>
+        </w:drawing>
+      </w:r>
+    </w:p>
+    <w:p>
+      <w:pPr>
+        <w:pStyle w:val="a2"/>
+      </w:pPr>
+      <w:r>
+        <w:t>Диаграмма последовательности</w:t>
+      </w:r>
+    </w:p>
+    <w:p>
+      <w:pPr>
+        <w:pStyle w:val="ad"/>
+      </w:pPr>
+      <w:r>
+        <w:rPr>
+          <w:noProof/>
+        </w:rPr>
+        <w:lastRenderedPageBreak/>
+        <w:drawing>
+          <wp:inline distT="0" distB="0" distL="0" distR="0" wp14:anchorId="10FB5E0C" wp14:editId="63B2D4BE">
+            <wp:extent cx="5865118" cy="7837714"/>
+            <wp:effectExtent l="0" t="0" r="2540" b="0"/>
+            <wp:docPr id="17" name="Picture 17"/>
+            <wp:cNvGraphicFramePr>
+              <a:graphicFrameLocks xmlns:a="http://schemas.openxmlformats.org/drawingml/2006/main" noChangeAspect="1"/>
+            </wp:cNvGraphicFramePr>
+            <a:graphic xmlns:a="http://schemas.openxmlformats.org/drawingml/2006/main">
+              <a:graphicData uri="http://schemas.openxmlformats.org/drawingml/2006/picture">
+                <pic:pic xmlns:pic="http://schemas.openxmlformats.org/drawingml/2006/picture">
+                  <pic:nvPicPr>
+                    <pic:cNvPr id="1" name=""/>
+                    <pic:cNvPicPr/>
+                  </pic:nvPicPr>
+                  <pic:blipFill>
+                    <a:blip r:embed="rId26"/>
+                    <a:stretch>
+                      <a:fillRect/>
+                    </a:stretch>
+                  </pic:blipFill>
+                  <pic:spPr>
+                    <a:xfrm>
+                      <a:off x="0" y="0"/>
+                      <a:ext cx="5890779" cy="7872005"/>
+                    </a:xfrm>
+                    <a:prstGeom prst="rect">
+                      <a:avLst/>
+                    </a:prstGeom>
+                  </pic:spPr>
+                </pic:pic>
+              </a:graphicData>
+            </a:graphic>
+          </wp:inline>
+        </w:drawing>
+      </w:r>
+    </w:p>
+    <w:p>
+      <w:pPr>
+        <w:pStyle w:val="a2"/>
+      </w:pPr>
+      <w:r>
+        <w:t>Диаграмма последовательности (продолжение)</w:t>
+      </w:r>
+    </w:p>
+    <w:p>
+      <w:pPr>
+        <w:pStyle w:val="a1"/>
+      </w:pPr>
+      <w:bookmarkStart w:id="51" w:name="_Toc167977222"/>
+      <w:r>
+        <w:t>Диаграмма прецедентов</w:t>
+      </w:r>
+      <w:bookmarkEnd w:id="51"/>
+    </w:p>
+    <w:p>
+      <w:pPr>
+        <w:pStyle w:val="ad"/>
+      </w:pPr>
+      <w:r>
+        <w:lastRenderedPageBreak/>
+        <w:t>Диаграмма прецедентов представляет собой диаграмму, которая моделирует функциональность системы, показывая ее взаимодействие с актерами, внешними сущностями, которые взаимодействуют с системой. Диаграмма прецедентов фокусируется на функциональных возможностях системы.</w:t>
+      </w:r>
+    </w:p>
+    <w:p>
+      <w:pPr>
+        <w:pStyle w:val="a2"/>
+        <w:numPr>
+          <w:ilvl w:val="0"/>
+          <w:numId w:val="0"/>
+        </w:numPr>
+      </w:pPr>
+      <w:r>
+        <w:rPr>
+          <w:noProof/>
+        </w:rPr>
+        <w:drawing>
+          <wp:inline distT="0" distB="0" distL="0" distR="0" wp14:anchorId="540E962E" wp14:editId="4EA44025">
+            <wp:extent cx="5939792" cy="1433195"/>
+            <wp:effectExtent l="0" t="0" r="3810" b="0"/>
+            <wp:docPr id="12" name="Picture 12"/>
+            <wp:cNvGraphicFramePr>
+              <a:graphicFrameLocks xmlns:a="http://schemas.openxmlformats.org/drawingml/2006/main" noChangeAspect="1"/>
+            </wp:cNvGraphicFramePr>
+            <a:graphic xmlns:a="http://schemas.openxmlformats.org/drawingml/2006/main">
+              <a:graphicData uri="http://schemas.openxmlformats.org/drawingml/2006/picture">
+                <pic:pic xmlns:pic="http://schemas.openxmlformats.org/drawingml/2006/picture">
+                  <pic:nvPicPr>
+                    <pic:cNvPr id="0" name="Picture 12"/>
+                    <pic:cNvPicPr/>
+                  </pic:nvPicPr>
+                  <pic:blipFill>
+                    <a:blip r:embed="rId27">
+                      <a:extLst>
+                        <a:ext uri="{28A0092B-C50C-407E-A947-70E740481C1C}">
+                          <a14:useLocalDpi xmlns:a14="http://schemas.microsoft.com/office/drawing/2010/main" val="0"/>
+                        </a:ext>
+                      </a:extLst>
+                    </a:blip>
+                    <a:stretch>
+                      <a:fillRect/>
+                    </a:stretch>
+                  </pic:blipFill>
+                  <pic:spPr>
+                    <a:xfrm>
+                      <a:off x="0" y="0"/>
+                      <a:ext cx="5939792" cy="1433195"/>
+                    </a:xfrm>
+                    <a:prstGeom prst="rect">
+                      <a:avLst/>
+                    </a:prstGeom>
+                  </pic:spPr>
+                </pic:pic>
+              </a:graphicData>
+            </a:graphic>
+          </wp:inline>
+        </w:drawing>
+      </w:r>
+    </w:p>
+    <w:p>
+      <w:pPr>
+        <w:pStyle w:val="a2"/>
+      </w:pPr>
+      <w:r>
+        <w:t>Диаграмма прецедентов (неавторизованный пользователь)</w:t>
+      </w:r>
+      <w:r>
+        <w:br/>
+      </w:r>
+      <w:r>
+        <w:br/>
+      </w:r>
+      <w:r>
+        <w:br/>
+      </w:r>
+      <w:r>
+        <w:rPr>
+          <w:noProof/>
+        </w:rPr>
+        <w:drawing>
+          <wp:inline distT="0" distB="0" distL="0" distR="0" wp14:anchorId="0E3DB8B1" wp14:editId="70E30B54">
+            <wp:extent cx="5939790" cy="4451350"/>
+            <wp:effectExtent l="0" t="0" r="3810" b="6350"/>
+            <wp:docPr id="13" name="Picture 13"/>
+            <wp:cNvGraphicFramePr>
+              <a:graphicFrameLocks xmlns:a="http://schemas.openxmlformats.org/drawingml/2006/main" noChangeAspect="1"/>
+            </wp:cNvGraphicFramePr>
+            <a:graphic xmlns:a="http://schemas.openxmlformats.org/drawingml/2006/main">
+              <a:graphicData uri="http://schemas.openxmlformats.org/drawingml/2006/picture">
+                <pic:pic xmlns:pic="http://schemas.openxmlformats.org/drawingml/2006/picture">
+                  <pic:nvPicPr>
+                    <pic:cNvPr id="0" name="Picture 3"/>
+                    <pic:cNvPicPr>
+                      <a:picLocks noChangeAspect="1" noChangeArrowheads="1"/>
+                    </pic:cNvPicPr>
+                  </pic:nvPicPr>
+                  <pic:blipFill>
+                    <a:blip r:embed="rId28">
+                      <a:extLst>
+                        <a:ext uri="{28A0092B-C50C-407E-A947-70E740481C1C}">
+                          <a14:useLocalDpi xmlns:a14="http://schemas.microsoft.com/office/drawing/2010/main" val="0"/>
+                        </a:ext>
+                      </a:extLst>
+                    </a:blip>
+                    <a:srcRect/>
+                    <a:stretch>
+                      <a:fillRect/>
+                    </a:stretch>
+                  </pic:blipFill>
+                  <pic:spPr bwMode="auto">
+                    <a:xfrm>
+                      <a:off x="0" y="0"/>
+                      <a:ext cx="5939790" cy="4451350"/>
+                    </a:xfrm>
+                    <a:prstGeom prst="rect">
+                      <a:avLst/>
+                    </a:prstGeom>
+                    <a:noFill/>
+                    <a:ln>
+                      <a:noFill/>
+                    </a:ln>
+                  </pic:spPr>
+                </pic:pic>
+              </a:graphicData>
+            </a:graphic>
+          </wp:inline>
+        </w:drawing>
+      </w:r>
+    </w:p>
+    <w:p>
+      <w:pPr>
+        <w:pStyle w:val="a2"/>
+      </w:pPr>
+      <w:r>
+        <w:t>Диаграмма прецедентов (клиент)</w:t>
+      </w:r>
+    </w:p>
+    <w:p>
+      <w:pPr>
+        <w:pStyle w:val="a1"/>
+      </w:pPr>
+      <w:bookmarkStart w:id="52" w:name="_Toc167977223"/>
+      <w:r>
+        <w:lastRenderedPageBreak/>
+        <w:t>Диаграмма активности</w:t>
+      </w:r>
+      <w:bookmarkEnd w:id="52"/>
+    </w:p>
+    <w:p>
+      <w:pPr>
+        <w:pStyle w:val="ad"/>
+      </w:pPr>
+      <w:r>
+        <w:t>Диаграммы активностей позволяют не только представить процесс изменения состояний анализируемой системы, но и детализировать особенности алгоритмической и логической реализации выполняемых системой операций.</w:t>
+      </w:r>
+    </w:p>
+    <w:p>
+      <w:pPr>
+        <w:pStyle w:val="a2"/>
+        <w:numPr>
+          <w:ilvl w:val="0"/>
+          <w:numId w:val="0"/>
+        </w:numPr>
+      </w:pPr>
+      <w:r>
+        <w:rPr>
+          <w:noProof/>
+        </w:rPr>
+        <w:drawing>
+          <wp:inline distT="0" distB="0" distL="0" distR="0" wp14:anchorId="6A26C11E" wp14:editId="15835A47">
+            <wp:extent cx="5383272" cy="6822610"/>
+            <wp:effectExtent l="0" t="0" r="8255" b="0"/>
+            <wp:docPr id="15" name="Picture 15"/>
+            <wp:cNvGraphicFramePr>
+              <a:graphicFrameLocks xmlns:a="http://schemas.openxmlformats.org/drawingml/2006/main" noChangeAspect="1"/>
+            </wp:cNvGraphicFramePr>
+            <a:graphic xmlns:a="http://schemas.openxmlformats.org/drawingml/2006/main">
+              <a:graphicData uri="http://schemas.openxmlformats.org/drawingml/2006/picture">
+                <pic:pic xmlns:pic="http://schemas.openxmlformats.org/drawingml/2006/picture">
+                  <pic:nvPicPr>
+                    <pic:cNvPr id="0" name="Picture 10"/>
+                    <pic:cNvPicPr>
+                      <a:picLocks noChangeAspect="1" noChangeArrowheads="1"/>
+                    </pic:cNvPicPr>
+                  </pic:nvPicPr>
+                  <pic:blipFill>
+                    <a:blip r:embed="rId29">
+                      <a:extLst>
+                        <a:ext uri="{28A0092B-C50C-407E-A947-70E740481C1C}">
+                          <a14:useLocalDpi xmlns:a14="http://schemas.microsoft.com/office/drawing/2010/main" val="0"/>
+                        </a:ext>
+                      </a:extLst>
+                    </a:blip>
+                    <a:srcRect/>
+                    <a:stretch>
+                      <a:fillRect/>
+                    </a:stretch>
+                  </pic:blipFill>
+                  <pic:spPr bwMode="auto">
+                    <a:xfrm>
+                      <a:off x="0" y="0"/>
+                      <a:ext cx="5402220" cy="6846625"/>
+                    </a:xfrm>
+                    <a:prstGeom prst="rect">
+                      <a:avLst/>
+                    </a:prstGeom>
+                    <a:noFill/>
+                    <a:ln>
+                      <a:noFill/>
+                    </a:ln>
+                  </pic:spPr>
+                </pic:pic>
+              </a:graphicData>
+            </a:graphic>
+          </wp:inline>
+        </w:drawing>
+      </w:r>
+    </w:p>
+    <w:p>
+      <w:pPr>
+        <w:pStyle w:val="a2"/>
+      </w:pPr>
+      <w:r>
+        <w:t>Диаграмма активности</w:t>
+      </w:r>
+    </w:p>
+    <w:p>
+      <w:pPr>
+        <w:pStyle w:val="a1"/>
+      </w:pPr>
+      <w:bookmarkStart w:id="53" w:name="_Toc167977224"/>
+      <w:r>
+        <w:lastRenderedPageBreak/>
+        <w:t>Диаграмма классов</w:t>
+      </w:r>
+      <w:bookmarkEnd w:id="53"/>
+    </w:p>
+    <w:p>
+      <w:pPr>
+        <w:pStyle w:val="ad"/>
+      </w:pPr>
+      <w:r>
+        <w:t>Диаграмма классов служит для представления статической структуры модели системы в терминологии классов объектно-ориентированного программирования.</w:t>
+      </w:r>
+    </w:p>
+    <w:p>
+      <w:pPr>
+        <w:pStyle w:val="a2"/>
+        <w:numPr>
+          <w:ilvl w:val="0"/>
+          <w:numId w:val="0"/>
+        </w:numPr>
+      </w:pPr>
+      <w:r>
+        <w:rPr>
+          <w:noProof/>
+        </w:rPr>
+        <w:drawing>
+          <wp:inline distT="0" distB="0" distL="0" distR="0" wp14:anchorId="56AE8A51" wp14:editId="00FD1E4C">
+            <wp:extent cx="5939790" cy="2927350"/>
+            <wp:effectExtent l="0" t="0" r="3810" b="0"/>
+            <wp:docPr id="16" name="Picture 16"/>
+            <wp:cNvGraphicFramePr>
+              <a:graphicFrameLocks xmlns:a="http://schemas.openxmlformats.org/drawingml/2006/main" noChangeAspect="1"/>
+            </wp:cNvGraphicFramePr>
+            <a:graphic xmlns:a="http://schemas.openxmlformats.org/drawingml/2006/main">
+              <a:graphicData uri="http://schemas.openxmlformats.org/drawingml/2006/picture">
+                <pic:pic xmlns:pic="http://schemas.openxmlformats.org/drawingml/2006/picture">
+                  <pic:nvPicPr>
+                    <pic:cNvPr id="0" name="Picture 1"/>
+                    <pic:cNvPicPr>
+                      <a:picLocks noChangeAspect="1" noChangeArrowheads="1"/>
+                    </pic:cNvPicPr>
+                  </pic:nvPicPr>
+                  <pic:blipFill>
+                    <a:blip r:embed="rId30">
+                      <a:extLst>
+                        <a:ext uri="{28A0092B-C50C-407E-A947-70E740481C1C}">
+                          <a14:useLocalDpi xmlns:a14="http://schemas.microsoft.com/office/drawing/2010/main" val="0"/>
+                        </a:ext>
+                      </a:extLst>
+                    </a:blip>
+                    <a:srcRect/>
+                    <a:stretch>
+                      <a:fillRect/>
+                    </a:stretch>
+                  </pic:blipFill>
+                  <pic:spPr bwMode="auto">
+                    <a:xfrm>
+                      <a:off x="0" y="0"/>
+                      <a:ext cx="5939790" cy="2927350"/>
+                    </a:xfrm>
+                    <a:prstGeom prst="rect">
+                      <a:avLst/>
+                    </a:prstGeom>
+                    <a:noFill/>
+                    <a:ln>
+                      <a:noFill/>
+                    </a:ln>
+                  </pic:spPr>
+                </pic:pic>
+              </a:graphicData>
+            </a:graphic>
+          </wp:inline>
+        </w:drawing>
+      </w:r>
+    </w:p>
+    <w:p>
+      <w:pPr>
+        <w:pStyle w:val="a2"/>
+      </w:pPr>
+      <w:r>
+        <w:t>Диаграмма классов</w:t>
+      </w:r>
+    </w:p>
+    <w:p>
+      <w:pPr>
+        <w:pStyle w:val="ad"/>
+        <w:rPr>
+          <w:lang w:val="en-US"/>
+        </w:rPr>
+      </w:pPr>
+      <w:r>
+        <w:t xml:space="preserve">У класса </w:t>
+      </w:r>
+      <w:r>
+        <w:rPr>
+          <w:lang w:val="en-US"/>
+        </w:rPr>
+        <w:t>User:</w:t>
+      </w:r>
+    </w:p>
+    <w:p>
+      <w:pPr>
+        <w:pStyle w:val="a6"/>
+        <w:rPr>
+          <w:lang w:val="en-US"/>
+        </w:rPr>
+      </w:pPr>
+      <w:r>
+        <w:rPr>
+          <w:lang w:val="en-US"/>
+        </w:rPr>
+        <w:t xml:space="preserve">id – </w:t>
+      </w:r>
+      <w:r>
+        <w:t>уникальный идентификатор пользователя</w:t>
+      </w:r>
+      <w:r>
+        <w:rPr>
+          <w:lang w:val="en-US"/>
+        </w:rPr>
+        <w:t>;</w:t>
+      </w:r>
+    </w:p>
+    <w:p>
+      <w:pPr>
+        <w:pStyle w:val="a6"/>
+        <w:rPr>
+          <w:lang w:val="en-US"/>
+        </w:rPr>
+      </w:pPr>
+      <w:r>
+        <w:rPr>
+          <w:lang w:val="en-US"/>
+        </w:rPr>
+        <w:t xml:space="preserve">name </w:t>
+      </w:r>
+      <w:r>
+        <w:rPr>
+          <w:lang w:val="en-US"/>
+        </w:rPr>
+        <w:t>–</w:t>
+      </w:r>
+      <w:r>
+        <w:rPr>
+          <w:lang w:val="en-US"/>
+        </w:rPr>
+        <w:t xml:space="preserve"> </w:t>
+      </w:r>
+      <w:r>
+        <w:t>имя пользователя</w:t>
+      </w:r>
+      <w:r>
+        <w:rPr>
+          <w:lang w:val="en-US"/>
+        </w:rPr>
+        <w:t>;</w:t>
+      </w:r>
+    </w:p>
+    <w:p>
+      <w:pPr>
+        <w:pStyle w:val="a6"/>
+        <w:rPr>
+          <w:lang w:val="en-US"/>
+        </w:rPr>
+      </w:pPr>
+      <w:r>
+        <w:rPr>
+          <w:lang w:val="en-US"/>
+        </w:rPr>
+        <w:t>age –</w:t>
+      </w:r>
+      <w:r>
+        <w:t xml:space="preserve"> возраст пользователя</w:t>
+      </w:r>
+      <w:r>
+        <w:rPr>
+          <w:lang w:val="en-US"/>
+        </w:rPr>
+        <w:t>;</w:t>
+      </w:r>
+    </w:p>
+    <w:p>
+      <w:pPr>
+        <w:pStyle w:val="a6"/>
+      </w:pPr>
+      <w:r>
+        <w:rPr>
+          <w:lang w:val="en-US"/>
+        </w:rPr>
+        <w:t>email</w:t>
+      </w:r>
+      <w:r>
+        <w:t xml:space="preserve"> – </w:t>
+      </w:r>
+      <w:r>
+        <w:t>адрес электронной почты, указанный при регистрации</w:t>
+      </w:r>
+      <w:r>
+        <w:t>;</w:t>
+      </w:r>
+    </w:p>
+    <w:p>
+      <w:pPr>
+        <w:pStyle w:val="a6"/>
+      </w:pPr>
+      <w:r>
+        <w:rPr>
+          <w:lang w:val="en-US"/>
+        </w:rPr>
+        <w:t>password –</w:t>
+      </w:r>
+      <w:r>
+        <w:t xml:space="preserve"> пароль пользователя.</w:t>
+      </w:r>
+    </w:p>
+    <w:p>
+      <w:pPr>
+        <w:pStyle w:val="ad"/>
+        <w:rPr>
+          <w:lang w:val="en-US"/>
+        </w:rPr>
+      </w:pPr>
+      <w:r>
+        <w:t xml:space="preserve">У класса </w:t>
+      </w:r>
+      <w:r>
+        <w:rPr>
+          <w:lang w:val="en-US"/>
+        </w:rPr>
+        <w:t>Task:</w:t>
+      </w:r>
+    </w:p>
+    <w:p>
+      <w:pPr>
+        <w:pStyle w:val="a6"/>
+        <w:rPr>
+          <w:lang w:val="en-US"/>
+        </w:rPr>
+      </w:pPr>
+      <w:r>
+        <w:rPr>
+          <w:lang w:val="en-US"/>
+        </w:rPr>
+        <w:t xml:space="preserve">id - </w:t>
+      </w:r>
+      <w:r>
+        <w:t>уникальный идентификатор задачи</w:t>
+      </w:r>
+      <w:r>
+        <w:rPr>
+          <w:lang w:val="en-US"/>
+        </w:rPr>
+        <w:t>;</w:t>
+      </w:r>
+    </w:p>
+    <w:p>
+      <w:pPr>
+        <w:pStyle w:val="a6"/>
+        <w:rPr>
+          <w:lang w:val="en-US"/>
+        </w:rPr>
+      </w:pPr>
+      <w:r>
+        <w:rPr>
+          <w:lang w:val="en-US"/>
+        </w:rPr>
+        <w:t xml:space="preserve">name – </w:t>
+      </w:r>
+      <w:r>
+        <w:t>название задачи</w:t>
+      </w:r>
+      <w:r>
+        <w:rPr>
+          <w:lang w:val="en-US"/>
+        </w:rPr>
+        <w:t>;</w:t>
+      </w:r>
+    </w:p>
+    <w:p>
+      <w:pPr>
+        <w:pStyle w:val="a6"/>
+        <w:rPr>
+          <w:lang w:val="en-US"/>
+        </w:rPr>
+      </w:pPr>
+      <w:r>
+        <w:rPr>
+          <w:lang w:val="en-US"/>
+        </w:rPr>
+        <w:t xml:space="preserve">description – </w:t>
+      </w:r>
+      <w:r>
+        <w:t>текстовое описание задачи</w:t>
+      </w:r>
+      <w:r>
+        <w:rPr>
+          <w:lang w:val="en-US"/>
+        </w:rPr>
+        <w:t>;</w:t>
+      </w:r>
+    </w:p>
+    <w:p>
+      <w:pPr>
+        <w:pStyle w:val="a6"/>
+      </w:pPr>
+      <w:r>
+        <w:rPr>
+          <w:lang w:val="en-US"/>
+        </w:rPr>
+        <w:t>owner</w:t>
+      </w:r>
+      <w:r>
+        <w:t>_</w:t>
+      </w:r>
+      <w:r>
+        <w:rPr>
+          <w:lang w:val="en-US"/>
+        </w:rPr>
+        <w:t>id</w:t>
+      </w:r>
+      <w:r>
+        <w:t xml:space="preserve"> - </w:t>
+      </w:r>
+      <w:r>
+        <w:t>идентификатор пользователя, создавшего задачу</w:t>
+      </w:r>
+      <w:r>
+        <w:t>;</w:t>
+      </w:r>
+    </w:p>
+    <w:p>
+      <w:pPr>
+        <w:pStyle w:val="a6"/>
+      </w:pPr>
+      <w:proofErr w:type="spellStart"/>
+      <w:r>
+        <w:rPr>
+          <w:lang w:val="en-US"/>
+        </w:rPr>
+        <w:t>creation_date</w:t>
+      </w:r>
+      <w:proofErr w:type="spellEnd"/>
+      <w:r>
+        <w:rPr>
+          <w:lang w:val="en-US"/>
+        </w:rPr>
+        <w:t xml:space="preserve"> – </w:t>
+      </w:r>
+      <w:r>
+        <w:t>дата создания</w:t>
+      </w:r>
+      <w:r>
+        <w:rPr>
+          <w:lang w:val="en-US"/>
+        </w:rPr>
+        <w:t>;</w:t>
+      </w:r>
+    </w:p>
+    <w:p>
+      <w:pPr>
+        <w:pStyle w:val="a6"/>
+      </w:pPr>
+      <w:r>
+        <w:rPr>
+          <w:lang w:val="en-US"/>
+        </w:rPr>
+        <w:t>finish</w:t>
+      </w:r>
+      <w:r>
+        <w:t>_</w:t>
+      </w:r>
+      <w:r>
+        <w:rPr>
+          <w:lang w:val="en-US"/>
+        </w:rPr>
+        <w:t>date</w:t>
+      </w:r>
+      <w:r>
+        <w:t xml:space="preserve"> –</w:t>
+      </w:r>
+      <w:r>
+        <w:t xml:space="preserve"> крайний срок выполнения задачи</w:t>
+      </w:r>
+      <w:r>
+        <w:t>;</w:t>
+      </w:r>
+    </w:p>
+    <w:p>
+      <w:pPr>
+        <w:pStyle w:val="a6"/>
+      </w:pPr>
+      <w:r>
+        <w:rPr>
+          <w:lang w:val="en-US"/>
+        </w:rPr>
+        <w:lastRenderedPageBreak/>
+        <w:t>is</w:t>
+      </w:r>
+      <w:r>
+        <w:t>_</w:t>
+      </w:r>
+      <w:r>
+        <w:rPr>
+          <w:lang w:val="en-US"/>
+        </w:rPr>
+        <w:t>done</w:t>
+      </w:r>
+      <w:r>
+        <w:t xml:space="preserve"> – </w:t>
+      </w:r>
+      <w:r>
+        <w:t>флажок состояния задачи (завершена</w:t>
+      </w:r>
+      <w:r>
+        <w:t>/</w:t>
+      </w:r>
+      <w:r>
+        <w:t>нет)</w:t>
+      </w:r>
+      <w:r>
+        <w:t>;</w:t>
+      </w:r>
+    </w:p>
+    <w:p>
+      <w:pPr>
+        <w:pStyle w:val="a6"/>
+      </w:pPr>
+      <w:r>
+        <w:rPr>
+          <w:lang w:val="en-US"/>
+        </w:rPr>
+        <w:t>list</w:t>
+      </w:r>
+      <w:r>
+        <w:t>_</w:t>
+      </w:r>
+      <w:r>
+        <w:rPr>
+          <w:lang w:val="en-US"/>
+        </w:rPr>
+        <w:t>id</w:t>
+      </w:r>
+      <w:r>
+        <w:t xml:space="preserve"> – </w:t>
+      </w:r>
+      <w:r>
+        <w:t>идентификатор списка, к которому принадлежит задача</w:t>
+      </w:r>
+      <w:r>
+        <w:t>;</w:t>
+      </w:r>
+    </w:p>
+    <w:p>
+      <w:pPr>
+        <w:pStyle w:val="a6"/>
+      </w:pPr>
+      <w:r>
+        <w:rPr>
+          <w:lang w:val="en-US"/>
+        </w:rPr>
+        <w:t>parent</w:t>
+      </w:r>
+      <w:r>
+        <w:t>_</w:t>
+      </w:r>
+      <w:r>
+        <w:rPr>
+          <w:lang w:val="en-US"/>
+        </w:rPr>
+        <w:t>id</w:t>
+      </w:r>
+      <w:r>
+        <w:t xml:space="preserve"> –</w:t>
+      </w:r>
+      <w:r>
+        <w:t xml:space="preserve"> идентификатор родительской задачи, для которой текущая является подзадачей (если такая есть)</w:t>
+      </w:r>
+      <w:r>
+        <w:t>;</w:t>
+      </w:r>
+    </w:p>
+    <w:p>
+      <w:pPr>
+        <w:pStyle w:val="a6"/>
+      </w:pPr>
+      <w:r>
+        <w:rPr>
+          <w:lang w:val="en-US"/>
+        </w:rPr>
+        <w:t>priority</w:t>
+      </w:r>
+      <w:r>
+        <w:t xml:space="preserve"> –</w:t>
+      </w:r>
+      <w:r>
+        <w:t xml:space="preserve"> приоритет задачи в целях сортировки по важности</w:t>
+      </w:r>
+      <w:r>
+        <w:t>.</w:t>
+      </w:r>
+    </w:p>
+    <w:p>
+      <w:pPr>
+        <w:pStyle w:val="ad"/>
+      </w:pPr>
+      <w:r>
+        <w:t xml:space="preserve">У класса </w:t>
+      </w:r>
+      <w:r>
+        <w:rPr>
+          <w:lang w:val="en-US"/>
+        </w:rPr>
+        <w:t>Tag</w:t>
+      </w:r>
+      <w:r>
+        <w:t>:</w:t>
+      </w:r>
+    </w:p>
+    <w:p>
+      <w:pPr>
+        <w:pStyle w:val="a6"/>
+      </w:pPr>
+      <w:r>
+        <w:rPr>
+          <w:lang w:val="en-US"/>
+        </w:rPr>
+        <w:t xml:space="preserve">id </w:t>
+      </w:r>
+      <w:r>
+        <w:t>–</w:t>
+      </w:r>
+      <w:r>
+        <w:rPr>
+          <w:lang w:val="en-US"/>
+        </w:rPr>
+        <w:t xml:space="preserve"> </w:t>
+      </w:r>
+      <w:r>
+        <w:t>уникальный идентификатор тега</w:t>
+      </w:r>
+      <w:r>
+        <w:rPr>
+          <w:lang w:val="en-US"/>
+        </w:rPr>
+        <w:t>;</w:t>
+      </w:r>
+    </w:p>
+    <w:p>
+      <w:pPr>
+        <w:pStyle w:val="a6"/>
+      </w:pPr>
+      <w:r>
+        <w:rPr>
+          <w:lang w:val="en-US"/>
+        </w:rPr>
+        <w:t xml:space="preserve">name </w:t>
+      </w:r>
+      <w:r>
+        <w:t>– название тега</w:t>
+      </w:r>
+      <w:r>
+        <w:rPr>
+          <w:lang w:val="en-US"/>
+        </w:rPr>
+        <w:t>;</w:t>
+      </w:r>
+    </w:p>
+    <w:p>
+      <w:pPr>
+        <w:pStyle w:val="a6"/>
+      </w:pPr>
+      <w:r>
+        <w:rPr>
+          <w:lang w:val="en-US"/>
+        </w:rPr>
+        <w:t>color</w:t>
+      </w:r>
+      <w:r>
+        <w:t xml:space="preserve"> – </w:t>
+      </w:r>
+      <w:r>
+        <w:t>цвет тега в интерфейса веб-приложения</w:t>
+      </w:r>
+      <w:r>
+        <w:t>;</w:t>
+      </w:r>
+    </w:p>
+    <w:p>
+      <w:pPr>
+        <w:pStyle w:val="a6"/>
+      </w:pPr>
+      <w:r>
+        <w:rPr>
+          <w:lang w:val="en-US"/>
+        </w:rPr>
+        <w:t>creator</w:t>
+      </w:r>
+      <w:r>
+        <w:t>_</w:t>
+      </w:r>
+      <w:r>
+        <w:rPr>
+          <w:lang w:val="en-US"/>
+        </w:rPr>
+        <w:t>id</w:t>
+      </w:r>
+      <w:r>
+        <w:t xml:space="preserve"> - </w:t>
+      </w:r>
+      <w:r>
+        <w:t>идентификатор пользователя, создавшего тег.</w:t>
+      </w:r>
+    </w:p>
+    <w:p>
+      <w:pPr>
+        <w:pStyle w:val="ad"/>
+        <w:rPr>
+          <w:lang w:val="en-US"/>
+        </w:rPr>
+      </w:pPr>
+      <w:r>
+        <w:t xml:space="preserve">У класса </w:t>
+      </w:r>
+      <w:r>
+        <w:rPr>
+          <w:lang w:val="en-US"/>
+        </w:rPr>
+        <w:t>List:</w:t>
+      </w:r>
+    </w:p>
+    <w:p>
+      <w:pPr>
+        <w:pStyle w:val="a6"/>
+      </w:pPr>
+      <w:r>
+        <w:rPr>
+          <w:lang w:val="en-US"/>
+        </w:rPr>
+        <w:t xml:space="preserve">id </w:t>
+      </w:r>
+      <w:r>
+        <w:t>–</w:t>
+      </w:r>
+      <w:r>
+        <w:rPr>
+          <w:lang w:val="en-US"/>
+        </w:rPr>
+        <w:t xml:space="preserve"> </w:t>
+      </w:r>
+      <w:r>
+        <w:t>уникальный идентификатор списка</w:t>
+      </w:r>
+      <w:r>
+        <w:rPr>
+          <w:lang w:val="en-US"/>
+        </w:rPr>
+        <w:t>;</w:t>
+      </w:r>
+    </w:p>
+    <w:p>
+      <w:pPr>
+        <w:pStyle w:val="a6"/>
+      </w:pPr>
+      <w:r>
+        <w:rPr>
+          <w:lang w:val="en-US"/>
+        </w:rPr>
+        <w:t xml:space="preserve">name </w:t>
+      </w:r>
+      <w:r>
+        <w:t>– название списка</w:t>
+      </w:r>
+      <w:r>
+        <w:rPr>
+          <w:lang w:val="en-US"/>
+        </w:rPr>
+        <w:t>;</w:t>
+      </w:r>
+    </w:p>
+    <w:p>
+      <w:pPr>
+        <w:pStyle w:val="a6"/>
+      </w:pPr>
+      <w:r>
+        <w:rPr>
+          <w:lang w:val="en-US"/>
+        </w:rPr>
+        <w:t>owner</w:t>
+      </w:r>
+      <w:r>
+        <w:t>_</w:t>
+      </w:r>
+      <w:r>
+        <w:rPr>
+          <w:lang w:val="en-US"/>
+        </w:rPr>
+        <w:t>id</w:t>
+      </w:r>
+      <w:r>
+        <w:t xml:space="preserve"> - </w:t>
+      </w:r>
+      <w:r>
+        <w:t>идентификатор пользователя, создавшего список</w:t>
+      </w:r>
+      <w:r>
+        <w:t>;</w:t>
+      </w:r>
+    </w:p>
+    <w:p>
+      <w:pPr>
+        <w:pStyle w:val="a1"/>
+      </w:pPr>
+      <w:bookmarkStart w:id="54" w:name="_Toc167977225"/>
+      <w:r>
+        <w:t>Диаграмма развертывания</w:t>
+      </w:r>
+      <w:bookmarkEnd w:id="54"/>
+    </w:p>
+    <w:p>
+      <w:pPr>
+        <w:pStyle w:val="ad"/>
+      </w:pPr>
+      <w:r>
+        <w:t>Диаграмма развертывания позволяет определить требования к аппаратному обеспечению, планировать установку и настройку компонентов системы, а также оценивать ее производительность и масштабируемость.</w:t>
+      </w:r>
+    </w:p>
+    <w:p>
+      <w:pPr>
+        <w:pStyle w:val="a2"/>
+        <w:numPr>
+          <w:ilvl w:val="0"/>
+          <w:numId w:val="0"/>
+        </w:numPr>
+      </w:pPr>
+      <w:r>
+        <w:rPr>
+          <w:noProof/>
+        </w:rPr>
+        <w:lastRenderedPageBreak/>
+        <w:drawing>
+          <wp:inline distT="0" distB="0" distL="0" distR="0" wp14:anchorId="0413B053" wp14:editId="026015CE">
+            <wp:extent cx="5401945" cy="4462145"/>
+            <wp:effectExtent l="0" t="0" r="8255" b="0"/>
+            <wp:docPr id="18" name="Picture 18"/>
+            <wp:cNvGraphicFramePr>
+              <a:graphicFrameLocks xmlns:a="http://schemas.openxmlformats.org/drawingml/2006/main" noChangeAspect="1"/>
+            </wp:cNvGraphicFramePr>
+            <a:graphic xmlns:a="http://schemas.openxmlformats.org/drawingml/2006/main">
+              <a:graphicData uri="http://schemas.openxmlformats.org/drawingml/2006/picture">
+                <pic:pic xmlns:pic="http://schemas.openxmlformats.org/drawingml/2006/picture">
+                  <pic:nvPicPr>
+                    <pic:cNvPr id="0" name="Picture 1"/>
+                    <pic:cNvPicPr>
+                      <a:picLocks noChangeAspect="1" noChangeArrowheads="1"/>
+                    </pic:cNvPicPr>
+                  </pic:nvPicPr>
+                  <pic:blipFill>
+                    <a:blip r:embed="rId31">
+                      <a:extLst>
+                        <a:ext uri="{28A0092B-C50C-407E-A947-70E740481C1C}">
+                          <a14:useLocalDpi xmlns:a14="http://schemas.microsoft.com/office/drawing/2010/main" val="0"/>
+                        </a:ext>
+                      </a:extLst>
+                    </a:blip>
+                    <a:srcRect/>
+                    <a:stretch>
+                      <a:fillRect/>
+                    </a:stretch>
+                  </pic:blipFill>
+                  <pic:spPr bwMode="auto">
+                    <a:xfrm>
+                      <a:off x="0" y="0"/>
+                      <a:ext cx="5401945" cy="4462145"/>
+                    </a:xfrm>
+                    <a:prstGeom prst="rect">
+                      <a:avLst/>
+                    </a:prstGeom>
+                    <a:noFill/>
+                    <a:ln>
+                      <a:noFill/>
+                    </a:ln>
+                  </pic:spPr>
+                </pic:pic>
+              </a:graphicData>
+            </a:graphic>
+          </wp:inline>
+        </w:drawing>
+      </w:r>
+    </w:p>
+    <w:p>
+      <w:pPr>
+        <w:pStyle w:val="a2"/>
+      </w:pPr>
+      <w:r>
+        <w:t>Диаграмма развёртывания</w:t>
+      </w:r>
+    </w:p>
+    <w:p>
+      <w:pPr>
+        <w:pStyle w:val="ad"/>
+      </w:pPr>
+    </w:p>
+    <w:p>
+      <w:pPr>
+        <w:pStyle w:val="-"/>
+      </w:pPr>
+      <w:bookmarkStart w:id="55" w:name="_Toc167977226"/>
+      <w:r>
+        <w:lastRenderedPageBreak/>
+        <w:t>Заключение</w:t>
+      </w:r>
+      <w:bookmarkEnd w:id="55"/>
+    </w:p>
+    <w:p>
+      <w:pPr>
+        <w:pStyle w:val="ad"/>
+      </w:pPr>
+      <w:r>
+        <w:t xml:space="preserve">В ходе выполнения курсового проекта командой было разработано веб-приложение </w:t>
+      </w:r>
+      <w:r>
+        <w:t>для создания и управления личными и профессиональными целями</w:t>
+      </w:r>
+      <w:r>
+        <w:t>, соответствующее поставленным перед проектом задачам.</w:t>
+      </w:r>
+    </w:p>
+    <w:p>
+      <w:pPr>
+        <w:pStyle w:val="ad"/>
+      </w:pPr>
+      <w:r>
+        <w:t>В начале разработки был проведен анализ предметной области, определены основные требования к разрабатываемой системе.</w:t>
+      </w:r>
+    </w:p>
+    <w:p>
+      <w:pPr>
+        <w:pStyle w:val="ad"/>
+      </w:pPr>
+      <w:r>
+        <w:t xml:space="preserve">В процессе работы были реализованы следующие задачи </w:t>
+      </w:r>
+      <w:r>
+        <w:t>веб-приложения</w:t>
+      </w:r>
+      <w:r>
+        <w:t xml:space="preserve">: </w:t>
+      </w:r>
+    </w:p>
+    <w:p>
+      <w:pPr>
+        <w:pStyle w:val="a6"/>
+      </w:pPr>
+      <w:r>
+        <w:t>Созда</w:t>
+      </w:r>
+      <w:r>
+        <w:t>ние</w:t>
+      </w:r>
+      <w:r>
+        <w:t xml:space="preserve"> задачи и списки задач;</w:t>
+      </w:r>
+    </w:p>
+    <w:p>
+      <w:pPr>
+        <w:pStyle w:val="a6"/>
+      </w:pPr>
+      <w:r>
+        <w:t>Установка</w:t>
+      </w:r>
+      <w:r>
+        <w:t xml:space="preserve"> задачам срок</w:t>
+      </w:r>
+      <w:r>
+        <w:t>а</w:t>
+      </w:r>
+      <w:r>
+        <w:t xml:space="preserve"> выполнения, приоритет</w:t>
+      </w:r>
+      <w:r>
+        <w:t>а</w:t>
+      </w:r>
+      <w:r>
+        <w:t xml:space="preserve"> и период</w:t>
+      </w:r>
+      <w:r>
+        <w:t>а</w:t>
+      </w:r>
+      <w:r>
+        <w:t xml:space="preserve"> повторения;</w:t>
+      </w:r>
+    </w:p>
+    <w:p>
+      <w:pPr>
+        <w:pStyle w:val="a6"/>
+      </w:pPr>
+      <w:r>
+        <w:t>Созда</w:t>
+      </w:r>
+      <w:r>
+        <w:t>ние</w:t>
+      </w:r>
+      <w:r>
+        <w:t xml:space="preserve"> подзадачи для детального отслеживания прогресса;</w:t>
+      </w:r>
+    </w:p>
+    <w:p>
+      <w:pPr>
+        <w:pStyle w:val="a6"/>
+      </w:pPr>
+      <w:r>
+        <w:t>Добавл</w:t>
+      </w:r>
+      <w:r>
+        <w:t>ение</w:t>
+      </w:r>
+      <w:r>
+        <w:t xml:space="preserve"> задачам описание и теги;</w:t>
+      </w:r>
+    </w:p>
+    <w:p>
+      <w:pPr>
+        <w:pStyle w:val="a6"/>
+      </w:pPr>
+      <w:r>
+        <w:t>Созда</w:t>
+      </w:r>
+      <w:r>
+        <w:t>ние</w:t>
+      </w:r>
+      <w:r>
+        <w:t xml:space="preserve"> теги и </w:t>
+      </w:r>
+      <w:r>
+        <w:t>установка</w:t>
+      </w:r>
+      <w:r>
+        <w:t xml:space="preserve"> им пользовательские цвета;</w:t>
+      </w:r>
+    </w:p>
+    <w:p>
+      <w:pPr>
+        <w:pStyle w:val="a6"/>
+      </w:pPr>
+      <w:r>
+        <w:t>Фильтр</w:t>
+      </w:r>
+      <w:r>
+        <w:t>ация</w:t>
+      </w:r>
+      <w:r>
+        <w:t xml:space="preserve"> задач по тэгам и сроку выполнения:</w:t>
+      </w:r>
+    </w:p>
+    <w:p>
+      <w:pPr>
+        <w:pStyle w:val="a6"/>
+      </w:pPr>
+      <w:r>
+        <w:t>Закрытие</w:t>
+      </w:r>
+      <w:r>
+        <w:t xml:space="preserve"> задач и подзадач после их выполнения;</w:t>
+      </w:r>
+    </w:p>
+    <w:p>
+      <w:pPr>
+        <w:pStyle w:val="a6"/>
+      </w:pPr>
+      <w:r>
+        <w:t>Просм</w:t>
+      </w:r>
+      <w:r>
+        <w:t>о</w:t>
+      </w:r>
+      <w:r>
+        <w:t>тр все</w:t>
+      </w:r>
+      <w:r>
+        <w:t>х</w:t>
+      </w:r>
+      <w:r>
+        <w:t xml:space="preserve"> созданны</w:t>
+      </w:r>
+      <w:r>
+        <w:t>х</w:t>
+      </w:r>
+      <w:r>
+        <w:t xml:space="preserve"> задач в календарном виде</w:t>
+      </w:r>
+      <w:r>
+        <w:t>.</w:t>
+      </w:r>
+    </w:p>
+    <w:p>
+      <w:pPr>
+        <w:pStyle w:val="af5"/>
+      </w:pPr>
+      <w:bookmarkStart w:id="56" w:name="_Toc167977227"/>
+      <w:r>
+        <w:lastRenderedPageBreak/>
+        <w:t>Список использованных источников</w:t>
+      </w:r>
+      <w:bookmarkEnd w:id="56"/>
+    </w:p>
+    <w:p>
+      <w:pPr>
+        <w:pStyle w:val="a5"/>
+      </w:pPr>
+      <w:r>
+        <w:t xml:space="preserve">Документация </w:t>
+      </w:r>
+      <w:proofErr w:type="spellStart"/>
+      <w:r>
+        <w:t>SpringBoot</w:t>
+      </w:r>
+      <w:proofErr w:type="spellEnd"/>
+      <w:r>
+        <w:t xml:space="preserve"> [Электронный ресурс]. – Режим доступа: URL: https://docs.spring.io/spring-boot/docs/current/reference/html/– Заглавие с экрана. — (Дата обращения 21.03.2024)</w:t>
+      </w:r>
+    </w:p>
+    <w:p>
+      <w:pPr>
+        <w:pStyle w:val="a5"/>
+      </w:pPr>
+      <w:r>
+        <w:t>Система управления объектно-реляционными базами данных PostgreSQL [Электронный ресурс]. — Режим доступа URL: https://webcreator.ru/technologies/webdev/postgresql/— Заглавие с экрана. — (Дата обращения: 03.04.2024).</w:t>
+      </w:r>
+    </w:p>
+    <w:p>
+      <w:pPr>
+        <w:pStyle w:val="a5"/>
+      </w:pPr>
+      <w:r>
+        <w:t>Общие сведения о React [Электронный ресурс]. — Режим доступа: https://learn.microsoft.com/ru-ru/windows/dev-environment/javascript/reactoverview. — Заглавие с экрана. — (Дата обращения: 20.04.2024).</w:t>
+      </w:r>
+    </w:p>
+    <w:p>
+      <w:pPr>
+        <w:pStyle w:val="a5"/>
+      </w:pPr>
+      <w:r>
+        <w:t xml:space="preserve">Введение в UML от создателей языка/ </w:t>
+      </w:r>
+      <w:proofErr w:type="spellStart"/>
+      <w:r>
+        <w:t>Гради</w:t>
+      </w:r>
+      <w:proofErr w:type="spellEnd"/>
+      <w:r>
+        <w:t xml:space="preserve"> Буч, Джеймс Рамбо, Ивар Якобсон. — М.: ДМК Пресс, 2015. — 496 с.</w:t>
+      </w:r>
+    </w:p>
+    <w:p>
+      <w:pPr>
+        <w:pStyle w:val="a5"/>
+      </w:pPr>
+      <w:proofErr w:type="spellStart"/>
+      <w:r>
+        <w:t>An</w:t>
+      </w:r>
+      <w:proofErr w:type="spellEnd"/>
+      <w:r>
+        <w:t xml:space="preserve"> </w:t>
+      </w:r>
+      <w:proofErr w:type="spellStart"/>
+      <w:r>
+        <w:t>Introduction</w:t>
+      </w:r>
+      <w:proofErr w:type="spellEnd"/>
+      <w:r>
+        <w:t xml:space="preserve"> </w:t>
+      </w:r>
+      <w:proofErr w:type="spellStart"/>
+      <w:r>
+        <w:t>to</w:t>
+      </w:r>
+      <w:proofErr w:type="spellEnd"/>
+      <w:r>
+        <w:t xml:space="preserve"> </w:t>
+      </w:r>
+      <w:proofErr w:type="spellStart"/>
+      <w:r>
+        <w:t>Hibernate</w:t>
+      </w:r>
+      <w:proofErr w:type="spellEnd"/>
+      <w:r>
+        <w:t xml:space="preserve"> 6 </w:t>
+      </w:r>
+      <w:r>
+        <w:t>[Электронный ресурс]. — Режим доступа:</w:t>
+      </w:r>
+      <w:r>
+        <w:t xml:space="preserve"> https://docs.jboss.org/hibernate/orm/6.3/introduction/html_single/Hibernate_Introduction.html</w:t>
+      </w:r>
+      <w:r>
+        <w:t xml:space="preserve">. — Заглавие с экрана. — (Дата обращения: </w:t>
+      </w:r>
+      <w:r>
+        <w:t>19</w:t>
+      </w:r>
+      <w:r>
+        <w:t>.04.2024).</w:t>
+      </w:r>
+    </w:p>
     <w:sectPr>
-      <w:headerReference w:type="even" r:id="rId13"/>
-      <w:headerReference w:type="default" r:id="rId14"/>
-      <w:footerReference w:type="even" r:id="rId15"/>
-      <w:footerReference w:type="default" r:id="rId16"/>
-      <w:headerReference w:type="first" r:id="rId17"/>
-      <w:footerReference w:type="first" r:id="rId18"/>
+      <w:headerReference w:type="even" r:id="rId32"/>
+      <w:headerReference w:type="default" r:id="rId33"/>
+      <w:footerReference w:type="even" r:id="rId34"/>
+      <w:footerReference w:type="default" r:id="rId35"/>
+      <w:headerReference w:type="first" r:id="rId36"/>
+      <w:footerReference w:type="first" r:id="rId37"/>
       <w:pgSz w:w="11906" w:h="16838" w:code="9"/>
       <w:pgMar w:top="1134" w:right="851" w:bottom="1134" w:left="1701" w:header="709" w:footer="709" w:gutter="0"/>
       <w:cols w:space="708"/>
@@ -5399,7 +10367,7 @@
   <w:abstractNum w:abstractNumId="3" w15:restartNumberingAfterBreak="0">
     <w:nsid w:val="16282458"/>
     <w:multiLevelType w:val="multilevel"/>
-    <w:tmpl w:val="48D2F12E"/>
+    <w:tmpl w:val="C66496CC"/>
     <w:lvl w:ilvl="0">
       <w:start w:val="1"/>
       <w:numFmt w:val="decimal"/>
@@ -5806,7 +10774,7 @@
         <w:ind w:left="1440" w:hanging="360"/>
       </w:pPr>
     </w:lvl>
-    <w:lvl w:ilvl="2" w:tplc="0419001B" w:tentative="1">
+    <w:lvl w:ilvl="2" w:tplc="0419001B">
       <w:start w:val="1"/>
       <w:numFmt w:val="lowerRoman"/>
       <w:lvlText w:val="%3."/>
@@ -7468,7 +12436,7 @@
         <w:rFonts w:ascii="Symbol" w:hAnsi="Symbol" w:hint="default"/>
       </w:rPr>
     </w:lvl>
-    <w:lvl w:ilvl="1" w:tplc="04190003" w:tentative="1">
+    <w:lvl w:ilvl="1" w:tplc="04190003">
       <w:start w:val="1"/>
       <w:numFmt w:val="bullet"/>
       <w:lvlText w:val="o"/>
@@ -7916,46 +12884,46 @@
       </w:pPr>
     </w:lvl>
   </w:abstractNum>
-  <w:num w:numId="1" w16cid:durableId="30038737">
+  <w:num w:numId="1" w16cid:durableId="703553696">
     <w:abstractNumId w:val="10"/>
   </w:num>
-  <w:num w:numId="2" w16cid:durableId="1502622214">
+  <w:num w:numId="2" w16cid:durableId="2066367321">
     <w:abstractNumId w:val="3"/>
   </w:num>
-  <w:num w:numId="3" w16cid:durableId="248581343">
+  <w:num w:numId="3" w16cid:durableId="908228773">
     <w:abstractNumId w:val="5"/>
   </w:num>
-  <w:num w:numId="4" w16cid:durableId="1280380150">
+  <w:num w:numId="4" w16cid:durableId="77943030">
     <w:abstractNumId w:val="21"/>
   </w:num>
-  <w:num w:numId="5" w16cid:durableId="745882145">
+  <w:num w:numId="5" w16cid:durableId="855271484">
     <w:abstractNumId w:val="21"/>
     <w:lvlOverride w:ilvl="0">
       <w:startOverride w:val="1"/>
     </w:lvlOverride>
   </w:num>
-  <w:num w:numId="6" w16cid:durableId="1748576530">
+  <w:num w:numId="6" w16cid:durableId="538247920">
     <w:abstractNumId w:val="19"/>
   </w:num>
-  <w:num w:numId="7" w16cid:durableId="488787154">
+  <w:num w:numId="7" w16cid:durableId="1883444508">
     <w:abstractNumId w:val="20"/>
   </w:num>
-  <w:num w:numId="8" w16cid:durableId="1509715393">
+  <w:num w:numId="8" w16cid:durableId="866531212">
     <w:abstractNumId w:val="24"/>
   </w:num>
-  <w:num w:numId="9" w16cid:durableId="514459487">
+  <w:num w:numId="9" w16cid:durableId="1866021469">
     <w:abstractNumId w:val="12"/>
   </w:num>
-  <w:num w:numId="10" w16cid:durableId="843016523">
+  <w:num w:numId="10" w16cid:durableId="20858772">
     <w:abstractNumId w:val="6"/>
   </w:num>
-  <w:num w:numId="11" w16cid:durableId="1844320831">
+  <w:num w:numId="11" w16cid:durableId="1408917567">
     <w:abstractNumId w:val="17"/>
   </w:num>
-  <w:num w:numId="12" w16cid:durableId="1319769385">
+  <w:num w:numId="12" w16cid:durableId="790366595">
     <w:abstractNumId w:val="15"/>
   </w:num>
-  <w:num w:numId="13" w16cid:durableId="610288340">
+  <w:num w:numId="13" w16cid:durableId="519702200">
     <w:abstractNumId w:val="3"/>
     <w:lvlOverride w:ilvl="0">
       <w:startOverride w:val="1"/>
@@ -7985,7 +12953,7 @@
       <w:startOverride w:val="1"/>
     </w:lvlOverride>
   </w:num>
-  <w:num w:numId="14" w16cid:durableId="605694221">
+  <w:num w:numId="14" w16cid:durableId="587806356">
     <w:abstractNumId w:val="3"/>
     <w:lvlOverride w:ilvl="0">
       <w:startOverride w:val="1"/>
@@ -8015,7 +12983,7 @@
       <w:startOverride w:val="1"/>
     </w:lvlOverride>
   </w:num>
-  <w:num w:numId="15" w16cid:durableId="405692530">
+  <w:num w:numId="15" w16cid:durableId="850486325">
     <w:abstractNumId w:val="3"/>
     <w:lvlOverride w:ilvl="0">
       <w:startOverride w:val="1"/>
@@ -8045,7 +13013,7 @@
       <w:startOverride w:val="1"/>
     </w:lvlOverride>
   </w:num>
-  <w:num w:numId="16" w16cid:durableId="1023826947">
+  <w:num w:numId="16" w16cid:durableId="120731499">
     <w:abstractNumId w:val="3"/>
     <w:lvlOverride w:ilvl="0">
       <w:startOverride w:val="1"/>
@@ -8075,10 +13043,10 @@
       <w:startOverride w:val="1"/>
     </w:lvlOverride>
   </w:num>
-  <w:num w:numId="17" w16cid:durableId="273288342">
+  <w:num w:numId="17" w16cid:durableId="1778714286">
     <w:abstractNumId w:val="11"/>
   </w:num>
-  <w:num w:numId="18" w16cid:durableId="1857688135">
+  <w:num w:numId="18" w16cid:durableId="856504113">
     <w:abstractNumId w:val="23"/>
     <w:lvlOverride w:ilvl="0">
       <w:lvl w:ilvl="0">
@@ -8098,7 +13066,7 @@
       </w:lvl>
     </w:lvlOverride>
   </w:num>
-  <w:num w:numId="19" w16cid:durableId="1631939867">
+  <w:num w:numId="19" w16cid:durableId="2076392370">
     <w:abstractNumId w:val="18"/>
     <w:lvlOverride w:ilvl="0">
       <w:lvl w:ilvl="0">
@@ -8118,7 +13086,7 @@
       </w:lvl>
     </w:lvlOverride>
   </w:num>
-  <w:num w:numId="20" w16cid:durableId="834808152">
+  <w:num w:numId="20" w16cid:durableId="777607594">
     <w:abstractNumId w:val="4"/>
     <w:lvlOverride w:ilvl="0">
       <w:lvl w:ilvl="0">
@@ -8138,7 +13106,7 @@
       </w:lvl>
     </w:lvlOverride>
   </w:num>
-  <w:num w:numId="21" w16cid:durableId="1997218978">
+  <w:num w:numId="21" w16cid:durableId="401562600">
     <w:abstractNumId w:val="14"/>
     <w:lvlOverride w:ilvl="0">
       <w:lvl w:ilvl="0">
@@ -8158,7 +13126,7 @@
       </w:lvl>
     </w:lvlOverride>
   </w:num>
-  <w:num w:numId="22" w16cid:durableId="426463144">
+  <w:num w:numId="22" w16cid:durableId="1816027374">
     <w:abstractNumId w:val="1"/>
     <w:lvlOverride w:ilvl="0">
       <w:lvl w:ilvl="0">
@@ -8178,7 +13146,7 @@
       </w:lvl>
     </w:lvlOverride>
   </w:num>
-  <w:num w:numId="23" w16cid:durableId="414399180">
+  <w:num w:numId="23" w16cid:durableId="1843472845">
     <w:abstractNumId w:val="3"/>
     <w:lvlOverride w:ilvl="0">
       <w:lvl w:ilvl="0">
@@ -8315,19 +13283,19 @@
       </w:lvl>
     </w:lvlOverride>
   </w:num>
-  <w:num w:numId="24" w16cid:durableId="605159735">
+  <w:num w:numId="24" w16cid:durableId="1980375992">
     <w:abstractNumId w:val="7"/>
   </w:num>
-  <w:num w:numId="25" w16cid:durableId="1522360104">
+  <w:num w:numId="25" w16cid:durableId="266619754">
     <w:abstractNumId w:val="9"/>
   </w:num>
-  <w:num w:numId="26" w16cid:durableId="1378814483">
+  <w:num w:numId="26" w16cid:durableId="173960375">
     <w:abstractNumId w:val="16"/>
   </w:num>
-  <w:num w:numId="27" w16cid:durableId="1029406701">
+  <w:num w:numId="27" w16cid:durableId="860631993">
     <w:abstractNumId w:val="22"/>
   </w:num>
-  <w:num w:numId="28" w16cid:durableId="662855943">
+  <w:num w:numId="28" w16cid:durableId="313685330">
     <w:abstractNumId w:val="13"/>
     <w:lvlOverride w:ilvl="0">
       <w:startOverride w:val="1"/>
@@ -8357,16 +13325,16 @@
       <w:startOverride w:val="1"/>
     </w:lvlOverride>
   </w:num>
-  <w:num w:numId="29" w16cid:durableId="1934393183">
+  <w:num w:numId="29" w16cid:durableId="1342851405">
     <w:abstractNumId w:val="7"/>
   </w:num>
-  <w:num w:numId="30" w16cid:durableId="890507045">
+  <w:num w:numId="30" w16cid:durableId="606471818">
     <w:abstractNumId w:val="0"/>
   </w:num>
-  <w:num w:numId="31" w16cid:durableId="2044012881">
+  <w:num w:numId="31" w16cid:durableId="1712876442">
     <w:abstractNumId w:val="2"/>
   </w:num>
-  <w:num w:numId="32" w16cid:durableId="308554247">
+  <w:num w:numId="32" w16cid:durableId="690642423">
     <w:abstractNumId w:val="3"/>
     <w:lvlOverride w:ilvl="0">
       <w:startOverride w:val="1"/>
@@ -8510,7 +13478,7 @@
       </w:lvl>
     </w:lvlOverride>
   </w:num>
-  <w:num w:numId="33" w16cid:durableId="1377777654">
+  <w:num w:numId="33" w16cid:durableId="1876261632">
     <w:abstractNumId w:val="3"/>
     <w:lvlOverride w:ilvl="0">
       <w:startOverride w:val="1"/>
@@ -8654,7 +13622,7 @@
       </w:lvl>
     </w:lvlOverride>
   </w:num>
-  <w:num w:numId="34" w16cid:durableId="1141775075">
+  <w:num w:numId="34" w16cid:durableId="126633294">
     <w:abstractNumId w:val="3"/>
     <w:lvlOverride w:ilvl="0">
       <w:startOverride w:val="1"/>
@@ -8798,7 +13766,7 @@
       </w:lvl>
     </w:lvlOverride>
   </w:num>
-  <w:num w:numId="35" w16cid:durableId="1872566112">
+  <w:num w:numId="35" w16cid:durableId="1610164087">
     <w:abstractNumId w:val="3"/>
     <w:lvlOverride w:ilvl="0">
       <w:startOverride w:val="1"/>
@@ -8942,7 +13910,7 @@
       </w:lvl>
     </w:lvlOverride>
   </w:num>
-  <w:num w:numId="36" w16cid:durableId="1847403752">
+  <w:num w:numId="36" w16cid:durableId="156653689">
     <w:abstractNumId w:val="3"/>
     <w:lvlOverride w:ilvl="0">
       <w:startOverride w:val="1"/>
@@ -9086,7 +14054,7 @@
       </w:lvl>
     </w:lvlOverride>
   </w:num>
-  <w:num w:numId="37" w16cid:durableId="1514883180">
+  <w:num w:numId="37" w16cid:durableId="579412081">
     <w:abstractNumId w:val="3"/>
     <w:lvlOverride w:ilvl="0">
       <w:startOverride w:val="1"/>
@@ -9230,10 +14198,10 @@
       </w:lvl>
     </w:lvlOverride>
   </w:num>
-  <w:num w:numId="38" w16cid:durableId="1348752634">
+  <w:num w:numId="38" w16cid:durableId="144705203">
     <w:abstractNumId w:val="8"/>
   </w:num>
-  <w:num w:numId="39" w16cid:durableId="766922954">
+  <w:num w:numId="39" w16cid:durableId="61300723">
     <w:abstractNumId w:val="3"/>
     <w:lvlOverride w:ilvl="0">
       <w:startOverride w:val="1"/>
@@ -9379,7 +14347,7 @@
       </w:lvl>
     </w:lvlOverride>
   </w:num>
-  <w:num w:numId="40" w16cid:durableId="2041541287">
+  <w:num w:numId="40" w16cid:durableId="1164475463">
     <w:abstractNumId w:val="3"/>
     <w:lvlOverride w:ilvl="0">
       <w:startOverride w:val="1"/>
@@ -9525,7 +14493,7 @@
       </w:lvl>
     </w:lvlOverride>
   </w:num>
-  <w:num w:numId="41" w16cid:durableId="2094428338">
+  <w:num w:numId="41" w16cid:durableId="833109242">
     <w:abstractNumId w:val="3"/>
     <w:lvlOverride w:ilvl="0">
       <w:startOverride w:val="1"/>
@@ -10250,7 +15218,7 @@
     <w:link w:val="ae"/>
     <w:autoRedefine/>
     <w:qFormat/>
-    <w:rsid w:val="007B6A5D"/>
+    <w:rsid w:val="00CC5C26"/>
     <w:pPr>
       <w:ind w:firstLine="708"/>
     </w:pPr>
@@ -10304,8 +15272,9 @@
     <w:basedOn w:val="ad"/>
     <w:autoRedefine/>
     <w:qFormat/>
-    <w:rsid w:val="00A318AD"/>
+    <w:rsid w:val="00E30E24"/>
     <w:pPr>
+      <w:pageBreakBefore/>
       <w:spacing w:before="360" w:after="360"/>
       <w:ind w:firstLine="0"/>
       <w:jc w:val="center"/>
@@ -10337,7 +15306,7 @@
     <w:basedOn w:val="a"/>
     <w:autoRedefine/>
     <w:qFormat/>
-    <w:rsid w:val="004E1912"/>
+    <w:rsid w:val="00037945"/>
     <w:pPr>
       <w:numPr>
         <w:ilvl w:val="1"/>
@@ -10732,12 +15701,7 @@
     <w:name w:val="ТИПИС основной Знак"/>
     <w:basedOn w:val="a8"/>
     <w:link w:val="ad"/>
-    <w:rsid w:val="007B6A5D"/>
-    <w:rPr>
-      <w:rFonts w:ascii="Times New Roman" w:hAnsi="Times New Roman" w:cs="Times New Roman"/>
-      <w:sz w:val="28"/>
-      <w:szCs w:val="28"/>
-    </w:rPr>
+    <w:rsid w:val="00CC5C26"/>
   </w:style>
   <w:style w:type="character" w:customStyle="1" w:styleId="afb">
     <w:name w:val="Код Знак"/>
